--- a/Deliverables/TL_NashiraCustomGuitars.docx
+++ b/Deliverables/TL_NashiraCustomGuitars.docx
@@ -229,8 +229,10 @@
           <w:szCs w:val="20"/>
           <w:lang w:val="en-US"/>
         </w:rPr>
-        <w:t>Version 1.0</w:t>
-      </w:r>
+        <w:t>Version 1.1</w:t>
+      </w:r>
+      <w:bookmarkStart w:id="0" w:name="_GoBack"/>
+      <w:bookmarkEnd w:id="0"/>
     </w:p>
     <w:p>
       <w:pPr>
@@ -751,8 +753,8 @@
         <w:tblLook w:val="04A0" w:firstRow="1" w:lastRow="0" w:firstColumn="1" w:lastColumn="0" w:noHBand="0" w:noVBand="1"/>
       </w:tblPr>
       <w:tblGrid>
-        <w:gridCol w:w="1401"/>
-        <w:gridCol w:w="1215"/>
+        <w:gridCol w:w="1402"/>
+        <w:gridCol w:w="1214"/>
         <w:gridCol w:w="3753"/>
         <w:gridCol w:w="2657"/>
       </w:tblGrid>
@@ -779,6 +781,7 @@
               <w:spacing w:line="240" w:lineRule="auto"/>
               <w:rPr>
                 <w:rFonts w:ascii="Arial" w:eastAsia="Times New Roman" w:hAnsi="Arial" w:cs="Arial"/>
+                <w:sz w:val="24"/>
               </w:rPr>
             </w:pPr>
             <w:r>
@@ -786,6 +789,7 @@
                 <w:rFonts w:ascii="Arial" w:eastAsia="Times New Roman" w:hAnsi="Arial" w:cs="Arial"/>
                 <w:b/>
                 <w:bCs/>
+                <w:sz w:val="24"/>
               </w:rPr>
               <w:t>Data</w:t>
             </w:r>
@@ -813,6 +817,7 @@
               <w:spacing w:line="240" w:lineRule="auto"/>
               <w:rPr>
                 <w:rFonts w:ascii="Arial" w:eastAsia="Times New Roman" w:hAnsi="Arial" w:cs="Arial"/>
+                <w:sz w:val="24"/>
               </w:rPr>
             </w:pPr>
             <w:r>
@@ -820,6 +825,7 @@
                 <w:rFonts w:ascii="Arial" w:eastAsia="Times New Roman" w:hAnsi="Arial" w:cs="Arial"/>
                 <w:b/>
                 <w:bCs/>
+                <w:sz w:val="24"/>
               </w:rPr>
               <w:t>Versione</w:t>
             </w:r>
@@ -847,6 +853,7 @@
               <w:spacing w:line="240" w:lineRule="auto"/>
               <w:rPr>
                 <w:rFonts w:ascii="Arial" w:eastAsia="Times New Roman" w:hAnsi="Arial" w:cs="Arial"/>
+                <w:sz w:val="24"/>
               </w:rPr>
             </w:pPr>
             <w:r>
@@ -854,6 +861,7 @@
                 <w:rFonts w:ascii="Arial" w:eastAsia="Times New Roman" w:hAnsi="Arial" w:cs="Arial"/>
                 <w:b/>
                 <w:bCs/>
+                <w:sz w:val="24"/>
               </w:rPr>
               <w:t>Descrizione</w:t>
             </w:r>
@@ -881,6 +889,7 @@
               <w:spacing w:line="240" w:lineRule="auto"/>
               <w:rPr>
                 <w:rFonts w:ascii="Arial" w:eastAsia="Times New Roman" w:hAnsi="Arial" w:cs="Arial"/>
+                <w:sz w:val="24"/>
               </w:rPr>
             </w:pPr>
             <w:r>
@@ -888,6 +897,7 @@
                 <w:rFonts w:ascii="Arial" w:eastAsia="Times New Roman" w:hAnsi="Arial" w:cs="Arial"/>
                 <w:b/>
                 <w:bCs/>
+                <w:sz w:val="24"/>
               </w:rPr>
               <w:t>Autore</w:t>
             </w:r>
@@ -917,11 +927,13 @@
               <w:spacing w:line="240" w:lineRule="auto"/>
               <w:rPr>
                 <w:rFonts w:ascii="Arial" w:eastAsia="Times New Roman" w:hAnsi="Arial" w:cs="Arial"/>
+                <w:sz w:val="24"/>
               </w:rPr>
             </w:pPr>
             <w:r>
               <w:rPr>
                 <w:rFonts w:ascii="Arial" w:eastAsia="Times New Roman" w:hAnsi="Arial" w:cs="Arial"/>
+                <w:sz w:val="24"/>
               </w:rPr>
               <w:t>17/02/2020</w:t>
             </w:r>
@@ -949,11 +961,13 @@
               <w:spacing w:line="240" w:lineRule="auto"/>
               <w:rPr>
                 <w:rFonts w:ascii="Arial" w:eastAsia="Times New Roman" w:hAnsi="Arial" w:cs="Arial"/>
+                <w:sz w:val="24"/>
               </w:rPr>
             </w:pPr>
             <w:r>
               <w:rPr>
                 <w:rFonts w:ascii="Arial" w:eastAsia="Times New Roman" w:hAnsi="Arial" w:cs="Arial"/>
+                <w:sz w:val="24"/>
               </w:rPr>
               <w:t>1.0</w:t>
             </w:r>
@@ -978,44 +992,252 @@
           </w:tcPr>
           <w:p>
             <w:pPr>
-              <w:spacing w:line="240" w:lineRule="auto"/>
+              <w:spacing w:after="0" w:line="276" w:lineRule="auto"/>
               <w:rPr>
-                <w:rFonts w:ascii="Arial" w:eastAsia="Times New Roman" w:hAnsi="Arial" w:cs="Arial"/>
+                <w:rFonts w:ascii="Arial" w:hAnsi="Arial" w:cs="Arial"/>
+                <w:sz w:val="24"/>
               </w:rPr>
             </w:pPr>
             <w:r>
               <w:rPr>
-                <w:rFonts w:ascii="Arial" w:eastAsia="Times New Roman" w:hAnsi="Arial" w:cs="Arial"/>
+                <w:rFonts w:ascii="Arial" w:hAnsi="Arial" w:cs="Arial"/>
+                <w:sz w:val="24"/>
               </w:rPr>
-              <w:t>Introduzione;</w:t>
+              <w:t>Registrazione</w:t>
+            </w:r>
+            <w:r>
+              <w:rPr>
+                <w:rFonts w:ascii="Arial" w:hAnsi="Arial" w:cs="Arial"/>
+                <w:sz w:val="24"/>
+              </w:rPr>
+              <w:t>;</w:t>
             </w:r>
           </w:p>
           <w:p>
             <w:pPr>
-              <w:spacing w:line="240" w:lineRule="auto"/>
+              <w:spacing w:after="0" w:line="276" w:lineRule="auto"/>
               <w:rPr>
-                <w:rFonts w:ascii="Arial" w:eastAsia="Times New Roman" w:hAnsi="Arial" w:cs="Arial"/>
+                <w:rFonts w:ascii="Arial" w:hAnsi="Arial" w:cs="Arial"/>
+                <w:sz w:val="24"/>
               </w:rPr>
             </w:pPr>
             <w:r>
               <w:rPr>
-                <w:rFonts w:ascii="Arial" w:eastAsia="Times New Roman" w:hAnsi="Arial" w:cs="Arial"/>
+                <w:rFonts w:ascii="Arial" w:hAnsi="Arial" w:cs="Arial"/>
+                <w:sz w:val="24"/>
               </w:rPr>
-              <w:t>Bug Report;</w:t>
+              <w:t>Login</w:t>
+            </w:r>
+            <w:r>
+              <w:rPr>
+                <w:rFonts w:ascii="Arial" w:hAnsi="Arial" w:cs="Arial"/>
+                <w:sz w:val="24"/>
+              </w:rPr>
+              <w:t>;</w:t>
             </w:r>
           </w:p>
           <w:p>
             <w:pPr>
-              <w:spacing w:line="240" w:lineRule="auto"/>
+              <w:spacing w:after="0" w:line="276" w:lineRule="auto"/>
               <w:rPr>
-                <w:rFonts w:ascii="Arial" w:eastAsia="Times New Roman" w:hAnsi="Arial" w:cs="Arial"/>
+                <w:rFonts w:ascii="Arial" w:hAnsi="Arial" w:cs="Arial"/>
+                <w:bCs/>
+                <w:sz w:val="24"/>
+                <w:szCs w:val="24"/>
               </w:rPr>
             </w:pPr>
             <w:r>
               <w:rPr>
-                <w:rFonts w:ascii="Arial" w:eastAsia="Times New Roman" w:hAnsi="Arial" w:cs="Arial"/>
+                <w:rFonts w:ascii="Arial" w:hAnsi="Arial" w:cs="Arial"/>
+                <w:bCs/>
+                <w:sz w:val="24"/>
+                <w:szCs w:val="24"/>
               </w:rPr>
-              <w:t>Glossario;</w:t>
+              <w:t>Modifica Profilo</w:t>
+            </w:r>
+            <w:r>
+              <w:rPr>
+                <w:rFonts w:ascii="Arial" w:hAnsi="Arial" w:cs="Arial"/>
+                <w:bCs/>
+                <w:sz w:val="24"/>
+                <w:szCs w:val="24"/>
+              </w:rPr>
+              <w:t>;</w:t>
+            </w:r>
+          </w:p>
+          <w:p>
+            <w:pPr>
+              <w:spacing w:after="0" w:line="276" w:lineRule="auto"/>
+              <w:rPr>
+                <w:rFonts w:ascii="Arial" w:hAnsi="Arial" w:cs="Arial"/>
+                <w:bCs/>
+                <w:sz w:val="24"/>
+                <w:szCs w:val="24"/>
+              </w:rPr>
+            </w:pPr>
+            <w:r>
+              <w:rPr>
+                <w:rFonts w:ascii="Arial" w:hAnsi="Arial" w:cs="Arial"/>
+                <w:bCs/>
+                <w:sz w:val="24"/>
+                <w:szCs w:val="24"/>
+              </w:rPr>
+              <w:t>Aggiungi Chitarra</w:t>
+            </w:r>
+            <w:r>
+              <w:rPr>
+                <w:rFonts w:ascii="Arial" w:hAnsi="Arial" w:cs="Arial"/>
+                <w:bCs/>
+                <w:sz w:val="24"/>
+                <w:szCs w:val="24"/>
+              </w:rPr>
+              <w:t>;</w:t>
+            </w:r>
+            <w:r>
+              <w:rPr>
+                <w:rFonts w:ascii="Arial" w:hAnsi="Arial" w:cs="Arial"/>
+                <w:bCs/>
+                <w:sz w:val="24"/>
+                <w:szCs w:val="24"/>
+              </w:rPr>
+              <w:tab/>
+            </w:r>
+            <w:r>
+              <w:rPr>
+                <w:rFonts w:ascii="Arial" w:hAnsi="Arial" w:cs="Arial"/>
+                <w:bCs/>
+                <w:sz w:val="24"/>
+                <w:szCs w:val="24"/>
+              </w:rPr>
+              <w:tab/>
+            </w:r>
+          </w:p>
+          <w:p>
+            <w:pPr>
+              <w:spacing w:after="0" w:line="276" w:lineRule="auto"/>
+              <w:rPr>
+                <w:rFonts w:ascii="Arial" w:hAnsi="Arial" w:cs="Arial"/>
+                <w:bCs/>
+                <w:sz w:val="24"/>
+                <w:szCs w:val="24"/>
+              </w:rPr>
+            </w:pPr>
+            <w:r>
+              <w:rPr>
+                <w:rFonts w:ascii="Arial" w:hAnsi="Arial" w:cs="Arial"/>
+                <w:bCs/>
+                <w:sz w:val="24"/>
+                <w:szCs w:val="24"/>
+              </w:rPr>
+              <w:t>A</w:t>
+            </w:r>
+            <w:r>
+              <w:rPr>
+                <w:rFonts w:ascii="Arial" w:hAnsi="Arial" w:cs="Arial"/>
+                <w:bCs/>
+                <w:sz w:val="24"/>
+                <w:szCs w:val="24"/>
+              </w:rPr>
+              <w:t>ggiungi Prodotto nel Carrello</w:t>
+            </w:r>
+            <w:r>
+              <w:rPr>
+                <w:rFonts w:ascii="Arial" w:hAnsi="Arial" w:cs="Arial"/>
+                <w:bCs/>
+                <w:sz w:val="24"/>
+                <w:szCs w:val="24"/>
+              </w:rPr>
+              <w:t>;</w:t>
+            </w:r>
+          </w:p>
+          <w:p>
+            <w:pPr>
+              <w:spacing w:after="0" w:line="276" w:lineRule="auto"/>
+              <w:rPr>
+                <w:rFonts w:ascii="Arial" w:hAnsi="Arial" w:cs="Arial"/>
+                <w:bCs/>
+                <w:sz w:val="24"/>
+                <w:szCs w:val="24"/>
+              </w:rPr>
+            </w:pPr>
+            <w:r>
+              <w:rPr>
+                <w:rFonts w:ascii="Arial" w:hAnsi="Arial" w:cs="Arial"/>
+                <w:bCs/>
+                <w:sz w:val="24"/>
+                <w:szCs w:val="24"/>
+              </w:rPr>
+              <w:t>Modifica Prodotto nel Carrello</w:t>
+            </w:r>
+            <w:r>
+              <w:rPr>
+                <w:rFonts w:ascii="Arial" w:hAnsi="Arial" w:cs="Arial"/>
+                <w:bCs/>
+                <w:sz w:val="24"/>
+                <w:szCs w:val="24"/>
+              </w:rPr>
+              <w:t xml:space="preserve">; </w:t>
+            </w:r>
+            <w:r>
+              <w:rPr>
+                <w:rFonts w:ascii="Arial" w:hAnsi="Arial" w:cs="Arial"/>
+                <w:bCs/>
+                <w:sz w:val="24"/>
+                <w:szCs w:val="24"/>
+              </w:rPr>
+              <w:t>Acquista Chitarra</w:t>
+            </w:r>
+            <w:r>
+              <w:rPr>
+                <w:rFonts w:ascii="Arial" w:hAnsi="Arial" w:cs="Arial"/>
+                <w:bCs/>
+                <w:sz w:val="24"/>
+                <w:szCs w:val="24"/>
+              </w:rPr>
+              <w:t>;</w:t>
+            </w:r>
+          </w:p>
+          <w:p>
+            <w:pPr>
+              <w:spacing w:after="0" w:line="276" w:lineRule="auto"/>
+              <w:rPr>
+                <w:rFonts w:ascii="Arial" w:hAnsi="Arial" w:cs="Arial"/>
+                <w:bCs/>
+                <w:sz w:val="24"/>
+                <w:szCs w:val="24"/>
+              </w:rPr>
+            </w:pPr>
+            <w:r>
+              <w:rPr>
+                <w:rFonts w:ascii="Arial" w:hAnsi="Arial" w:cs="Arial"/>
+                <w:bCs/>
+                <w:sz w:val="24"/>
+                <w:szCs w:val="24"/>
+              </w:rPr>
+              <w:t>Invia Richiesta;</w:t>
+            </w:r>
+          </w:p>
+          <w:p>
+            <w:pPr>
+              <w:spacing w:after="0" w:line="276" w:lineRule="auto"/>
+            </w:pPr>
+            <w:r>
+              <w:rPr>
+                <w:rFonts w:ascii="Arial" w:hAnsi="Arial" w:cs="Arial"/>
+                <w:bCs/>
+                <w:sz w:val="24"/>
+                <w:szCs w:val="24"/>
+              </w:rPr>
+              <w:t>Rispondi Richiesta</w:t>
+            </w:r>
+            <w:r>
+              <w:rPr>
+                <w:rFonts w:ascii="Arial" w:hAnsi="Arial" w:cs="Arial"/>
+                <w:bCs/>
+                <w:sz w:val="24"/>
+                <w:szCs w:val="24"/>
+              </w:rPr>
+              <w:t>;</w:t>
             </w:r>
           </w:p>
         </w:tc>
@@ -1041,13 +1263,15 @@
               <w:spacing w:line="240" w:lineRule="auto"/>
               <w:rPr>
                 <w:rFonts w:ascii="Arial" w:eastAsia="Times New Roman" w:hAnsi="Arial" w:cs="Arial"/>
+                <w:sz w:val="24"/>
               </w:rPr>
             </w:pPr>
             <w:r>
               <w:rPr>
                 <w:rFonts w:ascii="Arial" w:eastAsia="Times New Roman" w:hAnsi="Arial" w:cs="Arial"/>
+                <w:sz w:val="24"/>
               </w:rPr>
-              <w:t xml:space="preserve"> De Michele Giuseppe</w:t>
+              <w:t>Balbi Mario</w:t>
             </w:r>
           </w:p>
         </w:tc>
@@ -1074,11 +1298,13 @@
               <w:spacing w:line="240" w:lineRule="auto"/>
               <w:rPr>
                 <w:rFonts w:ascii="Arial" w:eastAsia="Times New Roman" w:hAnsi="Arial" w:cs="Arial"/>
+                <w:sz w:val="24"/>
               </w:rPr>
             </w:pPr>
             <w:r>
               <w:rPr>
                 <w:rFonts w:ascii="Arial" w:eastAsia="Times New Roman" w:hAnsi="Arial" w:cs="Arial"/>
+                <w:sz w:val="24"/>
               </w:rPr>
               <w:t>18/02/2020</w:t>
             </w:r>
@@ -1105,11 +1331,13 @@
               <w:spacing w:line="240" w:lineRule="auto"/>
               <w:rPr>
                 <w:rFonts w:ascii="Arial" w:eastAsia="Times New Roman" w:hAnsi="Arial" w:cs="Arial"/>
+                <w:sz w:val="24"/>
               </w:rPr>
             </w:pPr>
             <w:r>
               <w:rPr>
                 <w:rFonts w:ascii="Arial" w:eastAsia="Times New Roman" w:hAnsi="Arial" w:cs="Arial"/>
+                <w:sz w:val="24"/>
               </w:rPr>
               <w:t>1.1</w:t>
             </w:r>
@@ -1136,11 +1364,13 @@
               <w:spacing w:line="240" w:lineRule="auto"/>
               <w:rPr>
                 <w:rFonts w:ascii="Arial" w:eastAsia="Times New Roman" w:hAnsi="Arial" w:cs="Arial"/>
+                <w:sz w:val="24"/>
               </w:rPr>
             </w:pPr>
             <w:r>
               <w:rPr>
                 <w:rFonts w:ascii="Arial" w:eastAsia="Times New Roman" w:hAnsi="Arial" w:cs="Arial"/>
+                <w:sz w:val="24"/>
               </w:rPr>
               <w:t>Revisione generale</w:t>
             </w:r>
@@ -1167,11 +1397,13 @@
               <w:spacing w:line="240" w:lineRule="auto"/>
               <w:rPr>
                 <w:rFonts w:ascii="Arial" w:eastAsia="Times New Roman" w:hAnsi="Arial" w:cs="Arial"/>
+                <w:sz w:val="24"/>
               </w:rPr>
             </w:pPr>
             <w:r>
               <w:rPr>
                 <w:rFonts w:ascii="Arial" w:eastAsia="Times New Roman" w:hAnsi="Arial" w:cs="Arial"/>
+                <w:sz w:val="24"/>
               </w:rPr>
               <w:t>De Michele Giuseppe</w:t>
             </w:r>
@@ -1181,11 +1413,13 @@
               <w:spacing w:line="240" w:lineRule="auto"/>
               <w:rPr>
                 <w:rFonts w:ascii="Arial" w:eastAsia="Times New Roman" w:hAnsi="Arial" w:cs="Arial"/>
+                <w:sz w:val="24"/>
               </w:rPr>
             </w:pPr>
             <w:r>
               <w:rPr>
                 <w:rFonts w:ascii="Arial" w:eastAsia="Times New Roman" w:hAnsi="Arial" w:cs="Arial"/>
+                <w:sz w:val="24"/>
               </w:rPr>
               <w:t>Singh Karanbir</w:t>
             </w:r>
@@ -1195,11 +1429,13 @@
               <w:spacing w:line="240" w:lineRule="auto"/>
               <w:rPr>
                 <w:rFonts w:ascii="Arial" w:eastAsia="Times New Roman" w:hAnsi="Arial" w:cs="Arial"/>
+                <w:sz w:val="24"/>
               </w:rPr>
             </w:pPr>
             <w:r>
               <w:rPr>
                 <w:rFonts w:ascii="Arial" w:eastAsia="Times New Roman" w:hAnsi="Arial" w:cs="Arial"/>
+                <w:sz w:val="24"/>
               </w:rPr>
               <w:t>Balbi Mario</w:t>
             </w:r>
@@ -1590,16 +1826,7 @@
           <w:sz w:val="28"/>
           <w:szCs w:val="28"/>
         </w:rPr>
-        <w:t>Registrazione T</w:t>
-      </w:r>
-      <w:r>
-        <w:rPr>
-          <w:rFonts w:ascii="Arial" w:hAnsi="Arial" w:cs="Arial"/>
-          <w:bCs/>
-          <w:sz w:val="28"/>
-          <w:szCs w:val="28"/>
-        </w:rPr>
-        <w:t>est 2</w:t>
+        <w:t>Registrazione Test 2</w:t>
       </w:r>
       <w:r>
         <w:rPr>
@@ -1921,16 +2148,7 @@
           <w:sz w:val="28"/>
           <w:szCs w:val="32"/>
         </w:rPr>
-        <w:t>Login T</w:t>
-      </w:r>
-      <w:r>
-        <w:rPr>
-          <w:rFonts w:ascii="Arial" w:hAnsi="Arial" w:cs="Arial"/>
-          <w:bCs/>
-          <w:sz w:val="28"/>
-          <w:szCs w:val="32"/>
-        </w:rPr>
-        <w:t>est 2</w:t>
+        <w:t>Login Test 2</w:t>
       </w:r>
       <w:r>
         <w:rPr>
@@ -2691,8 +2909,6 @@
         <w:tab/>
         <w:t>8</w:t>
       </w:r>
-      <w:bookmarkStart w:id="0" w:name="_GoBack"/>
-      <w:bookmarkEnd w:id="0"/>
     </w:p>
     <w:p>
       <w:pPr>
@@ -15110,7 +15326,7 @@
           <w:rPr>
             <w:noProof/>
           </w:rPr>
-          <w:t>4</w:t>
+          <w:t>1</w:t>
         </w:r>
         <w:r>
           <w:rPr>
@@ -21531,6 +21747,92 @@
     </w:lvl>
   </w:abstractNum>
   <w:abstractNum w:abstractNumId="44" w15:restartNumberingAfterBreak="0">
+    <w:nsid w:val="77426DA6"/>
+    <w:multiLevelType w:val="hybridMultilevel"/>
+    <w:tmpl w:val="9FD676A4"/>
+    <w:lvl w:ilvl="0" w:tplc="0410000F">
+      <w:start w:val="1"/>
+      <w:numFmt w:val="decimal"/>
+      <w:lvlText w:val="%1."/>
+      <w:lvlJc w:val="left"/>
+      <w:pPr>
+        <w:ind w:left="720" w:hanging="360"/>
+      </w:pPr>
+    </w:lvl>
+    <w:lvl w:ilvl="1" w:tplc="04100019" w:tentative="1">
+      <w:start w:val="1"/>
+      <w:numFmt w:val="lowerLetter"/>
+      <w:lvlText w:val="%2."/>
+      <w:lvlJc w:val="left"/>
+      <w:pPr>
+        <w:ind w:left="1440" w:hanging="360"/>
+      </w:pPr>
+    </w:lvl>
+    <w:lvl w:ilvl="2" w:tplc="0410001B" w:tentative="1">
+      <w:start w:val="1"/>
+      <w:numFmt w:val="lowerRoman"/>
+      <w:lvlText w:val="%3."/>
+      <w:lvlJc w:val="right"/>
+      <w:pPr>
+        <w:ind w:left="2160" w:hanging="180"/>
+      </w:pPr>
+    </w:lvl>
+    <w:lvl w:ilvl="3" w:tplc="0410000F" w:tentative="1">
+      <w:start w:val="1"/>
+      <w:numFmt w:val="decimal"/>
+      <w:lvlText w:val="%4."/>
+      <w:lvlJc w:val="left"/>
+      <w:pPr>
+        <w:ind w:left="2880" w:hanging="360"/>
+      </w:pPr>
+    </w:lvl>
+    <w:lvl w:ilvl="4" w:tplc="04100019" w:tentative="1">
+      <w:start w:val="1"/>
+      <w:numFmt w:val="lowerLetter"/>
+      <w:lvlText w:val="%5."/>
+      <w:lvlJc w:val="left"/>
+      <w:pPr>
+        <w:ind w:left="3600" w:hanging="360"/>
+      </w:pPr>
+    </w:lvl>
+    <w:lvl w:ilvl="5" w:tplc="0410001B" w:tentative="1">
+      <w:start w:val="1"/>
+      <w:numFmt w:val="lowerRoman"/>
+      <w:lvlText w:val="%6."/>
+      <w:lvlJc w:val="right"/>
+      <w:pPr>
+        <w:ind w:left="4320" w:hanging="180"/>
+      </w:pPr>
+    </w:lvl>
+    <w:lvl w:ilvl="6" w:tplc="0410000F" w:tentative="1">
+      <w:start w:val="1"/>
+      <w:numFmt w:val="decimal"/>
+      <w:lvlText w:val="%7."/>
+      <w:lvlJc w:val="left"/>
+      <w:pPr>
+        <w:ind w:left="5040" w:hanging="360"/>
+      </w:pPr>
+    </w:lvl>
+    <w:lvl w:ilvl="7" w:tplc="04100019" w:tentative="1">
+      <w:start w:val="1"/>
+      <w:numFmt w:val="lowerLetter"/>
+      <w:lvlText w:val="%8."/>
+      <w:lvlJc w:val="left"/>
+      <w:pPr>
+        <w:ind w:left="5760" w:hanging="360"/>
+      </w:pPr>
+    </w:lvl>
+    <w:lvl w:ilvl="8" w:tplc="0410001B" w:tentative="1">
+      <w:start w:val="1"/>
+      <w:numFmt w:val="lowerRoman"/>
+      <w:lvlText w:val="%9."/>
+      <w:lvlJc w:val="right"/>
+      <w:pPr>
+        <w:ind w:left="6480" w:hanging="180"/>
+      </w:pPr>
+    </w:lvl>
+  </w:abstractNum>
+  <w:abstractNum w:abstractNumId="45" w15:restartNumberingAfterBreak="0">
     <w:nsid w:val="783427C2"/>
     <w:multiLevelType w:val="multilevel"/>
     <w:tmpl w:val="E2FC96D4"/>
@@ -21679,7 +21981,7 @@
       </w:rPr>
     </w:lvl>
   </w:abstractNum>
-  <w:abstractNum w:abstractNumId="45" w15:restartNumberingAfterBreak="0">
+  <w:abstractNum w:abstractNumId="46" w15:restartNumberingAfterBreak="0">
     <w:nsid w:val="786E6BE0"/>
     <w:multiLevelType w:val="multilevel"/>
     <w:tmpl w:val="95103320"/>
@@ -21828,7 +22130,7 @@
       </w:rPr>
     </w:lvl>
   </w:abstractNum>
-  <w:abstractNum w:abstractNumId="46" w15:restartNumberingAfterBreak="0">
+  <w:abstractNum w:abstractNumId="47" w15:restartNumberingAfterBreak="0">
     <w:nsid w:val="7AAD1221"/>
     <w:multiLevelType w:val="multilevel"/>
     <w:tmpl w:val="504A97C4"/>
@@ -21977,7 +22279,7 @@
       </w:rPr>
     </w:lvl>
   </w:abstractNum>
-  <w:abstractNum w:abstractNumId="47" w15:restartNumberingAfterBreak="0">
+  <w:abstractNum w:abstractNumId="48" w15:restartNumberingAfterBreak="0">
     <w:nsid w:val="7E734ED2"/>
     <w:multiLevelType w:val="multilevel"/>
     <w:tmpl w:val="281072E6"/>
@@ -22126,7 +22428,7 @@
       </w:rPr>
     </w:lvl>
   </w:abstractNum>
-  <w:abstractNum w:abstractNumId="48" w15:restartNumberingAfterBreak="0">
+  <w:abstractNum w:abstractNumId="49" w15:restartNumberingAfterBreak="0">
     <w:nsid w:val="7E780FBA"/>
     <w:multiLevelType w:val="multilevel"/>
     <w:tmpl w:val="FB1885A8"/>
@@ -22291,7 +22593,7 @@
     <w:abstractNumId w:val="32"/>
   </w:num>
   <w:num w:numId="6">
-    <w:abstractNumId w:val="46"/>
+    <w:abstractNumId w:val="47"/>
   </w:num>
   <w:num w:numId="7">
     <w:abstractNumId w:val="12"/>
@@ -22306,7 +22608,7 @@
     <w:abstractNumId w:val="25"/>
   </w:num>
   <w:num w:numId="11">
-    <w:abstractNumId w:val="45"/>
+    <w:abstractNumId w:val="46"/>
   </w:num>
   <w:num w:numId="12">
     <w:abstractNumId w:val="37"/>
@@ -22324,7 +22626,7 @@
     <w:abstractNumId w:val="19"/>
   </w:num>
   <w:num w:numId="17">
-    <w:abstractNumId w:val="48"/>
+    <w:abstractNumId w:val="49"/>
   </w:num>
   <w:num w:numId="18">
     <w:abstractNumId w:val="20"/>
@@ -22351,13 +22653,13 @@
     <w:abstractNumId w:val="26"/>
   </w:num>
   <w:num w:numId="26">
-    <w:abstractNumId w:val="44"/>
+    <w:abstractNumId w:val="45"/>
   </w:num>
   <w:num w:numId="27">
     <w:abstractNumId w:val="41"/>
   </w:num>
   <w:num w:numId="28">
-    <w:abstractNumId w:val="47"/>
+    <w:abstractNumId w:val="48"/>
   </w:num>
   <w:num w:numId="29">
     <w:abstractNumId w:val="35"/>
@@ -22421,6 +22723,9 @@
   </w:num>
   <w:num w:numId="49">
     <w:abstractNumId w:val="34"/>
+  </w:num>
+  <w:num w:numId="50">
+    <w:abstractNumId w:val="44"/>
   </w:num>
 </w:numbering>
 </file>
@@ -23272,7 +23577,7 @@
 </file>
 
 <file path=customXml/itemProps1.xml><?xml version="1.0" encoding="utf-8"?>
-<ds:datastoreItem xmlns:ds="http://schemas.openxmlformats.org/officeDocument/2006/customXml" ds:itemID="{0D4DFCCC-CD1F-445E-A9DF-1820D10C24A5}">
+<ds:datastoreItem xmlns:ds="http://schemas.openxmlformats.org/officeDocument/2006/customXml" ds:itemID="{B99FA94E-AE18-4232-A21E-F28441FA7F56}">
   <ds:schemaRefs>
     <ds:schemaRef ds:uri="http://schemas.openxmlformats.org/officeDocument/2006/bibliography"/>
   </ds:schemaRefs>

--- a/Deliverables/TL_NashiraCustomGuitars.docx
+++ b/Deliverables/TL_NashiraCustomGuitars.docx
@@ -98,6 +98,58 @@
           <w:szCs w:val="28"/>
         </w:rPr>
       </w:pPr>
+      <w:r>
+        <w:rPr>
+          <w:noProof/>
+          <w:lang w:eastAsia="it-IT"/>
+        </w:rPr>
+        <w:drawing>
+          <wp:inline distT="0" distB="0" distL="0" distR="0" wp14:anchorId="47FA7224" wp14:editId="1DBB1214">
+            <wp:extent cx="3590925" cy="935355"/>
+            <wp:effectExtent l="0" t="0" r="9525" b="0"/>
+            <wp:docPr id="1" name="Picture 1" descr="C:\Users\Giuseppe\AppData\Local\Microsoft\Windows\INetCache\Content.Word\bf2f8da2-46ab-40ec-b8ca-a27d34f5f3ff.jpg"/>
+            <wp:cNvGraphicFramePr/>
+            <a:graphic xmlns:a="http://schemas.openxmlformats.org/drawingml/2006/main">
+              <a:graphicData uri="http://schemas.openxmlformats.org/drawingml/2006/picture">
+                <pic:pic xmlns:pic="http://schemas.openxmlformats.org/drawingml/2006/picture">
+                  <pic:nvPicPr>
+                    <pic:cNvPr id="1" name="Picture 1" descr="C:\Users\Giuseppe\AppData\Local\Microsoft\Windows\INetCache\Content.Word\bf2f8da2-46ab-40ec-b8ca-a27d34f5f3ff.jpg"/>
+                    <pic:cNvPicPr/>
+                  </pic:nvPicPr>
+                  <pic:blipFill>
+                    <a:blip r:embed="rId8">
+                      <a:extLst>
+                        <a:ext uri="{28A0092B-C50C-407E-A947-70E740481C1C}">
+                          <a14:useLocalDpi xmlns:a14="http://schemas.microsoft.com/office/drawing/2010/main" val="0"/>
+                        </a:ext>
+                      </a:extLst>
+                    </a:blip>
+                    <a:srcRect/>
+                    <a:stretch>
+                      <a:fillRect/>
+                    </a:stretch>
+                  </pic:blipFill>
+                  <pic:spPr bwMode="auto">
+                    <a:xfrm>
+                      <a:off x="0" y="0"/>
+                      <a:ext cx="3590925" cy="935355"/>
+                    </a:xfrm>
+                    <a:prstGeom prst="rect">
+                      <a:avLst/>
+                    </a:prstGeom>
+                    <a:noFill/>
+                    <a:ln>
+                      <a:noFill/>
+                    </a:ln>
+                  </pic:spPr>
+                </pic:pic>
+              </a:graphicData>
+            </a:graphic>
+          </wp:inline>
+        </w:drawing>
+      </w:r>
+      <w:bookmarkStart w:id="0" w:name="_GoBack"/>
+      <w:bookmarkEnd w:id="0"/>
     </w:p>
     <w:p>
       <w:pPr>
@@ -125,41 +177,6 @@
     </w:p>
     <w:p>
       <w:pPr>
-        <w:rPr>
-          <w:rFonts w:ascii="Arial" w:hAnsi="Arial" w:cs="Arial"/>
-          <w:b/>
-          <w:color w:val="666666"/>
-          <w:sz w:val="28"/>
-          <w:szCs w:val="28"/>
-        </w:rPr>
-      </w:pPr>
-    </w:p>
-    <w:p>
-      <w:pPr>
-        <w:jc w:val="center"/>
-        <w:rPr>
-          <w:rFonts w:ascii="Arial" w:hAnsi="Arial" w:cs="Arial"/>
-          <w:b/>
-          <w:color w:val="666666"/>
-          <w:sz w:val="28"/>
-          <w:szCs w:val="28"/>
-        </w:rPr>
-      </w:pPr>
-    </w:p>
-    <w:p>
-      <w:pPr>
-        <w:jc w:val="center"/>
-        <w:rPr>
-          <w:rFonts w:ascii="Arial" w:hAnsi="Arial" w:cs="Arial"/>
-          <w:b/>
-          <w:color w:val="666666"/>
-          <w:sz w:val="28"/>
-          <w:szCs w:val="28"/>
-        </w:rPr>
-      </w:pPr>
-    </w:p>
-    <w:p>
-      <w:pPr>
         <w:jc w:val="right"/>
         <w:rPr>
           <w:rFonts w:ascii="Arial" w:hAnsi="Arial" w:cs="Arial"/>
@@ -231,8 +248,6 @@
         </w:rPr>
         <w:t>Version 1.1</w:t>
       </w:r>
-      <w:bookmarkStart w:id="0" w:name="_GoBack"/>
-      <w:bookmarkEnd w:id="0"/>
     </w:p>
     <w:p>
       <w:pPr>
@@ -730,6 +745,7 @@
           <w:sz w:val="28"/>
           <w:szCs w:val="28"/>
         </w:rPr>
+        <w:lastRenderedPageBreak/>
         <w:t>Revision History</w:t>
       </w:r>
     </w:p>
@@ -1129,16 +1145,7 @@
                 <w:sz w:val="24"/>
                 <w:szCs w:val="24"/>
               </w:rPr>
-              <w:t>A</w:t>
-            </w:r>
-            <w:r>
-              <w:rPr>
-                <w:rFonts w:ascii="Arial" w:hAnsi="Arial" w:cs="Arial"/>
-                <w:bCs/>
-                <w:sz w:val="24"/>
-                <w:szCs w:val="24"/>
-              </w:rPr>
-              <w:t>ggiungi Prodotto nel Carrello</w:t>
+              <w:t>Aggiungi Prodotto nel Carrello</w:t>
             </w:r>
             <w:r>
               <w:rPr>
@@ -3815,7 +3822,7 @@
         </w:rPr>
         <w:t>type on id=email with value </w:t>
       </w:r>
-      <w:hyperlink r:id="rId8" w:history="1">
+      <w:hyperlink r:id="rId9" w:history="1">
         <w:r>
           <w:rPr>
             <w:rStyle w:val="Hyperlink"/>
@@ -4185,7 +4192,7 @@
         </w:rPr>
         <w:t>open on </w:t>
       </w:r>
-      <w:hyperlink r:id="rId9" w:tgtFrame="_blank" w:history="1">
+      <w:hyperlink r:id="rId10" w:tgtFrame="_blank" w:history="1">
         <w:r>
           <w:rPr>
             <w:rStyle w:val="Hyperlink"/>
@@ -4937,7 +4944,7 @@
         </w:rPr>
         <w:t>type on id=email with value </w:t>
       </w:r>
-      <w:hyperlink r:id="rId10" w:history="1">
+      <w:hyperlink r:id="rId11" w:history="1">
         <w:r>
           <w:rPr>
             <w:rStyle w:val="Hyperlink"/>
@@ -5427,7 +5434,7 @@
         </w:rPr>
         <w:t>open on </w:t>
       </w:r>
-      <w:hyperlink r:id="rId11" w:tgtFrame="_blank" w:history="1">
+      <w:hyperlink r:id="rId12" w:tgtFrame="_blank" w:history="1">
         <w:r>
           <w:rPr>
             <w:rStyle w:val="Hyperlink"/>
@@ -6157,7 +6164,7 @@
         </w:rPr>
         <w:t>type on id=email with value </w:t>
       </w:r>
-      <w:hyperlink r:id="rId12" w:history="1">
+      <w:hyperlink r:id="rId13" w:history="1">
         <w:r>
           <w:rPr>
             <w:rStyle w:val="Hyperlink"/>
@@ -6647,7 +6654,7 @@
         </w:rPr>
         <w:t>open on </w:t>
       </w:r>
-      <w:hyperlink r:id="rId13" w:tgtFrame="_blank" w:history="1">
+      <w:hyperlink r:id="rId14" w:tgtFrame="_blank" w:history="1">
         <w:r>
           <w:rPr>
             <w:rStyle w:val="Hyperlink"/>
@@ -6776,7 +6783,7 @@
         </w:rPr>
         <w:t>type on id=nome with value </w:t>
       </w:r>
-      <w:hyperlink r:id="rId14" w:tgtFrame="_blank" w:history="1">
+      <w:hyperlink r:id="rId15" w:tgtFrame="_blank" w:history="1">
         <w:r>
           <w:rPr>
             <w:rStyle w:val="Hyperlink"/>
@@ -7104,7 +7111,7 @@
         </w:rPr>
         <w:t>open on </w:t>
       </w:r>
-      <w:hyperlink r:id="rId15" w:tgtFrame="_blank" w:history="1">
+      <w:hyperlink r:id="rId16" w:tgtFrame="_blank" w:history="1">
         <w:r>
           <w:rPr>
             <w:rStyle w:val="Hyperlink"/>
@@ -7205,425 +7212,6 @@
         <w:ind w:left="0"/>
         <w:rPr>
           <w:rStyle w:val="status"/>
-          <w:rFonts w:ascii="Arial" w:hAnsi="Arial" w:cs="Arial"/>
-          <w:color w:val="5B5B5B"/>
-          <w:sz w:val="18"/>
-          <w:szCs w:val="18"/>
-          <w:lang w:val="en-GB"/>
-        </w:rPr>
-      </w:pPr>
-      <w:r>
-        <w:rPr>
-          <w:rStyle w:val="index"/>
-          <w:rFonts w:ascii="Arial" w:hAnsi="Arial" w:cs="Arial"/>
-          <w:color w:val="5B5B5B"/>
-          <w:sz w:val="18"/>
-          <w:szCs w:val="18"/>
-          <w:lang w:val="en-GB"/>
-        </w:rPr>
-        <w:t>3.</w:t>
-      </w:r>
-      <w:r>
-        <w:rPr>
-          <w:rStyle w:val="message"/>
-          <w:rFonts w:ascii="Arial" w:hAnsi="Arial" w:cs="Arial"/>
-          <w:color w:val="5B5B5B"/>
-          <w:sz w:val="18"/>
-          <w:szCs w:val="18"/>
-          <w:lang w:val="en-GB"/>
-        </w:rPr>
-        <w:t>type on id=nome with value </w:t>
-      </w:r>
-      <w:hyperlink r:id="rId16" w:tgtFrame="_blank" w:history="1">
-        <w:r>
-          <w:rPr>
-            <w:rStyle w:val="Hyperlink"/>
-            <w:rFonts w:ascii="Arial" w:hAnsi="Arial" w:cs="Arial"/>
-            <w:color w:val="505050"/>
-            <w:sz w:val="18"/>
-            <w:szCs w:val="18"/>
-            <w:lang w:val="en-GB"/>
-          </w:rPr>
-          <w:t>mariorossi@gmail.com</w:t>
-        </w:r>
-      </w:hyperlink>
-      <w:r>
-        <w:rPr>
-          <w:rStyle w:val="status"/>
-          <w:rFonts w:ascii="Arial" w:hAnsi="Arial" w:cs="Arial"/>
-          <w:color w:val="23843D"/>
-          <w:sz w:val="18"/>
-          <w:szCs w:val="18"/>
-          <w:lang w:val="en-GB"/>
-        </w:rPr>
-        <w:t> OK</w:t>
-      </w:r>
-    </w:p>
-    <w:p>
-      <w:pPr>
-        <w:numPr>
-          <w:ilvl w:val="0"/>
-          <w:numId w:val="26"/>
-        </w:numPr>
-        <w:spacing w:before="100" w:beforeAutospacing="1" w:after="100" w:afterAutospacing="1" w:line="240" w:lineRule="auto"/>
-        <w:ind w:left="0"/>
-        <w:rPr>
-          <w:rFonts w:ascii="Arial" w:hAnsi="Arial" w:cs="Arial"/>
-          <w:color w:val="5B5B5B"/>
-          <w:sz w:val="18"/>
-          <w:szCs w:val="18"/>
-          <w:lang w:val="en-GB"/>
-        </w:rPr>
-      </w:pPr>
-      <w:r>
-        <w:rPr>
-          <w:rStyle w:val="index"/>
-          <w:rFonts w:ascii="Arial" w:hAnsi="Arial" w:cs="Arial"/>
-          <w:color w:val="5B5B5B"/>
-          <w:sz w:val="18"/>
-          <w:szCs w:val="18"/>
-          <w:lang w:val="en-GB"/>
-        </w:rPr>
-        <w:t>5.</w:t>
-      </w:r>
-      <w:r>
-        <w:rPr>
-          <w:rStyle w:val="message"/>
-          <w:rFonts w:ascii="Arial" w:hAnsi="Arial" w:cs="Arial"/>
-          <w:color w:val="5B5B5B"/>
-          <w:sz w:val="18"/>
-          <w:szCs w:val="18"/>
-          <w:lang w:val="en-GB"/>
-        </w:rPr>
-        <w:t>type on name=password with value ciao124</w:t>
-      </w:r>
-      <w:r>
-        <w:rPr>
-          <w:rStyle w:val="status"/>
-          <w:rFonts w:ascii="Arial" w:hAnsi="Arial" w:cs="Arial"/>
-          <w:color w:val="23843D"/>
-          <w:sz w:val="18"/>
-          <w:szCs w:val="18"/>
-          <w:lang w:val="en-GB"/>
-        </w:rPr>
-        <w:t> OK</w:t>
-      </w:r>
-    </w:p>
-    <w:p>
-      <w:pPr>
-        <w:numPr>
-          <w:ilvl w:val="0"/>
-          <w:numId w:val="26"/>
-        </w:numPr>
-        <w:spacing w:before="100" w:beforeAutospacing="1" w:after="100" w:afterAutospacing="1" w:line="240" w:lineRule="auto"/>
-        <w:ind w:left="0"/>
-        <w:rPr>
-          <w:rStyle w:val="status"/>
-          <w:rFonts w:ascii="Arial" w:hAnsi="Arial" w:cs="Arial"/>
-          <w:color w:val="5B5B5B"/>
-          <w:sz w:val="18"/>
-          <w:szCs w:val="18"/>
-          <w:lang w:val="en-GB"/>
-        </w:rPr>
-      </w:pPr>
-      <w:r>
-        <w:rPr>
-          <w:rStyle w:val="index"/>
-          <w:rFonts w:ascii="Arial" w:hAnsi="Arial" w:cs="Arial"/>
-          <w:color w:val="5B5B5B"/>
-          <w:sz w:val="18"/>
-          <w:szCs w:val="18"/>
-          <w:lang w:val="en-GB"/>
-        </w:rPr>
-        <w:t>6.</w:t>
-      </w:r>
-      <w:r>
-        <w:rPr>
-          <w:rStyle w:val="message"/>
-          <w:rFonts w:ascii="Arial" w:hAnsi="Arial" w:cs="Arial"/>
-          <w:color w:val="5B5B5B"/>
-          <w:sz w:val="18"/>
-          <w:szCs w:val="18"/>
-          <w:lang w:val="en-GB"/>
-        </w:rPr>
-        <w:t>sendKeys on name=password with value ${KEY_ENTER}</w:t>
-      </w:r>
-      <w:r>
-        <w:rPr>
-          <w:rStyle w:val="status"/>
-          <w:rFonts w:ascii="Arial" w:hAnsi="Arial" w:cs="Arial"/>
-          <w:color w:val="23843D"/>
-          <w:sz w:val="18"/>
-          <w:szCs w:val="18"/>
-          <w:lang w:val="en-GB"/>
-        </w:rPr>
-        <w:t> </w:t>
-      </w:r>
-      <w:r>
-        <w:rPr>
-          <w:rStyle w:val="status"/>
-          <w:rFonts w:ascii="Arial" w:hAnsi="Arial" w:cs="Arial"/>
-          <w:color w:val="FF0000"/>
-          <w:sz w:val="18"/>
-          <w:szCs w:val="18"/>
-          <w:lang w:val="en-GB"/>
-        </w:rPr>
-        <w:t>Failed:</w:t>
-      </w:r>
-    </w:p>
-    <w:p>
-      <w:pPr>
-        <w:numPr>
-          <w:ilvl w:val="0"/>
-          <w:numId w:val="26"/>
-        </w:numPr>
-        <w:spacing w:before="100" w:beforeAutospacing="1" w:after="100" w:afterAutospacing="1" w:line="240" w:lineRule="auto"/>
-        <w:ind w:left="0"/>
-        <w:rPr>
-          <w:rStyle w:val="message"/>
-          <w:rFonts w:ascii="Arial" w:hAnsi="Arial" w:cs="Arial"/>
-          <w:color w:val="5B5B5B"/>
-          <w:sz w:val="18"/>
-          <w:szCs w:val="18"/>
-          <w:lang w:val="en-GB"/>
-        </w:rPr>
-      </w:pPr>
-      <w:r>
-        <w:rPr>
-          <w:rStyle w:val="message"/>
-          <w:rFonts w:ascii="Arial" w:hAnsi="Arial" w:cs="Arial"/>
-          <w:b/>
-          <w:bCs/>
-          <w:color w:val="FF0000"/>
-          <w:sz w:val="18"/>
-          <w:szCs w:val="18"/>
-          <w:lang w:val="en-US"/>
-        </w:rPr>
-        <w:t xml:space="preserve">'Login2' ended with 1 error(s) </w:t>
-      </w:r>
-    </w:p>
-    <w:p>
-      <w:pPr>
-        <w:spacing w:before="100" w:beforeAutospacing="1" w:after="100" w:afterAutospacing="1" w:line="240" w:lineRule="auto"/>
-        <w:rPr>
-          <w:rStyle w:val="message"/>
-          <w:rFonts w:ascii="Arial" w:hAnsi="Arial" w:cs="Arial"/>
-          <w:b/>
-          <w:bCs/>
-          <w:color w:val="23843D"/>
-          <w:sz w:val="18"/>
-          <w:szCs w:val="18"/>
-          <w:lang w:val="en-GB"/>
-        </w:rPr>
-      </w:pPr>
-    </w:p>
-    <w:p>
-      <w:pPr>
-        <w:spacing w:before="100" w:beforeAutospacing="1" w:after="100" w:afterAutospacing="1" w:line="240" w:lineRule="auto"/>
-        <w:rPr>
-          <w:rStyle w:val="message"/>
-          <w:rFonts w:ascii="Arial" w:hAnsi="Arial" w:cs="Arial"/>
-          <w:b/>
-          <w:bCs/>
-          <w:color w:val="23843D"/>
-          <w:sz w:val="18"/>
-          <w:szCs w:val="18"/>
-          <w:lang w:val="en-US"/>
-        </w:rPr>
-      </w:pPr>
-    </w:p>
-    <w:p>
-      <w:pPr>
-        <w:pStyle w:val="ListParagraph"/>
-        <w:numPr>
-          <w:ilvl w:val="0"/>
-          <w:numId w:val="45"/>
-        </w:numPr>
-        <w:rPr>
-          <w:rFonts w:ascii="Arial" w:hAnsi="Arial" w:cs="Arial"/>
-          <w:b/>
-          <w:sz w:val="36"/>
-          <w:szCs w:val="28"/>
-          <w:highlight w:val="yellow"/>
-          <w:u w:val="single"/>
-        </w:rPr>
-      </w:pPr>
-      <w:r>
-        <w:rPr>
-          <w:rStyle w:val="message"/>
-          <w:rFonts w:ascii="Arial" w:hAnsi="Arial" w:cs="Arial"/>
-          <w:b/>
-          <w:sz w:val="36"/>
-          <w:szCs w:val="28"/>
-          <w:highlight w:val="yellow"/>
-        </w:rPr>
-        <w:t xml:space="preserve">Modifica </w:t>
-      </w:r>
-      <w:r>
-        <w:rPr>
-          <w:rStyle w:val="message"/>
-          <w:rFonts w:ascii="Arial" w:hAnsi="Arial" w:cs="Arial"/>
-          <w:b/>
-          <w:sz w:val="36"/>
-          <w:szCs w:val="28"/>
-          <w:highlight w:val="yellow"/>
-        </w:rPr>
-        <w:t>Profilo</w:t>
-      </w:r>
-    </w:p>
-    <w:p>
-      <w:pPr>
-        <w:numPr>
-          <w:ilvl w:val="0"/>
-          <w:numId w:val="27"/>
-        </w:numPr>
-        <w:spacing w:before="100" w:beforeAutospacing="1" w:after="100" w:afterAutospacing="1" w:line="240" w:lineRule="auto"/>
-        <w:ind w:left="0"/>
-        <w:rPr>
-          <w:rStyle w:val="index"/>
-          <w:rFonts w:ascii="Arial" w:hAnsi="Arial" w:cs="Arial"/>
-          <w:color w:val="5B5B5B"/>
-          <w:sz w:val="18"/>
-          <w:szCs w:val="18"/>
-        </w:rPr>
-      </w:pPr>
-      <w:r>
-        <w:rPr>
-          <w:rFonts w:ascii="Arial" w:eastAsia="Times New Roman" w:hAnsi="Arial" w:cs="Arial"/>
-          <w:b/>
-          <w:bCs/>
-          <w:color w:val="5B5B5B"/>
-          <w:sz w:val="18"/>
-          <w:lang w:eastAsia="it-IT"/>
-        </w:rPr>
-        <w:t>Running 'Modifica Profilo'</w:t>
-      </w:r>
-    </w:p>
-    <w:p>
-      <w:pPr>
-        <w:numPr>
-          <w:ilvl w:val="0"/>
-          <w:numId w:val="27"/>
-        </w:numPr>
-        <w:spacing w:before="100" w:beforeAutospacing="1" w:after="100" w:afterAutospacing="1" w:line="240" w:lineRule="auto"/>
-        <w:ind w:left="0"/>
-        <w:rPr>
-          <w:rFonts w:ascii="Arial" w:hAnsi="Arial" w:cs="Arial"/>
-          <w:color w:val="5B5B5B"/>
-          <w:sz w:val="18"/>
-          <w:szCs w:val="18"/>
-        </w:rPr>
-      </w:pPr>
-      <w:r>
-        <w:rPr>
-          <w:rStyle w:val="index"/>
-          <w:rFonts w:ascii="Arial" w:hAnsi="Arial" w:cs="Arial"/>
-          <w:color w:val="5B5B5B"/>
-          <w:sz w:val="18"/>
-          <w:szCs w:val="18"/>
-        </w:rPr>
-        <w:t>1.</w:t>
-      </w:r>
-      <w:r>
-        <w:rPr>
-          <w:rStyle w:val="message"/>
-          <w:rFonts w:ascii="Arial" w:hAnsi="Arial" w:cs="Arial"/>
-          <w:color w:val="5B5B5B"/>
-          <w:sz w:val="18"/>
-          <w:szCs w:val="18"/>
-        </w:rPr>
-        <w:t xml:space="preserve">setWindowSize on </w:t>
-      </w:r>
-      <w:r>
-        <w:rPr>
-          <w:rStyle w:val="message"/>
-          <w:rFonts w:ascii="Arial" w:hAnsi="Arial" w:cs="Arial"/>
-          <w:color w:val="5B5B5B"/>
-          <w:sz w:val="18"/>
-          <w:szCs w:val="18"/>
-        </w:rPr>
-        <w:t>1382x754</w:t>
-      </w:r>
-      <w:r>
-        <w:rPr>
-          <w:rStyle w:val="status"/>
-          <w:rFonts w:ascii="Arial" w:hAnsi="Arial" w:cs="Arial"/>
-          <w:color w:val="23843D"/>
-          <w:sz w:val="18"/>
-          <w:szCs w:val="18"/>
-        </w:rPr>
-        <w:t> </w:t>
-      </w:r>
-      <w:r>
-        <w:rPr>
-          <w:rStyle w:val="status"/>
-          <w:rFonts w:ascii="Arial" w:hAnsi="Arial" w:cs="Arial"/>
-          <w:color w:val="23843D"/>
-          <w:sz w:val="18"/>
-          <w:szCs w:val="18"/>
-        </w:rPr>
-        <w:t>OK</w:t>
-      </w:r>
-    </w:p>
-    <w:p>
-      <w:pPr>
-        <w:numPr>
-          <w:ilvl w:val="0"/>
-          <w:numId w:val="27"/>
-        </w:numPr>
-        <w:spacing w:before="100" w:beforeAutospacing="1" w:after="100" w:afterAutospacing="1" w:line="240" w:lineRule="auto"/>
-        <w:ind w:left="0"/>
-        <w:rPr>
-          <w:rFonts w:ascii="Arial" w:hAnsi="Arial" w:cs="Arial"/>
-          <w:color w:val="5B5B5B"/>
-          <w:sz w:val="18"/>
-          <w:szCs w:val="18"/>
-          <w:lang w:val="en-GB"/>
-        </w:rPr>
-      </w:pPr>
-      <w:r>
-        <w:rPr>
-          <w:rStyle w:val="index"/>
-          <w:rFonts w:ascii="Arial" w:hAnsi="Arial" w:cs="Arial"/>
-          <w:color w:val="5B5B5B"/>
-          <w:sz w:val="18"/>
-          <w:szCs w:val="18"/>
-          <w:lang w:val="en-GB"/>
-        </w:rPr>
-        <w:t>2.</w:t>
-      </w:r>
-      <w:r>
-        <w:rPr>
-          <w:rStyle w:val="message"/>
-          <w:rFonts w:ascii="Arial" w:hAnsi="Arial" w:cs="Arial"/>
-          <w:color w:val="5B5B5B"/>
-          <w:sz w:val="18"/>
-          <w:szCs w:val="18"/>
-          <w:lang w:val="en-GB"/>
-        </w:rPr>
-        <w:t>click on id=nome</w:t>
-      </w:r>
-      <w:r>
-        <w:rPr>
-          <w:rStyle w:val="status"/>
-          <w:rFonts w:ascii="Arial" w:hAnsi="Arial" w:cs="Arial"/>
-          <w:color w:val="23843D"/>
-          <w:sz w:val="18"/>
-          <w:szCs w:val="18"/>
-          <w:lang w:val="en-GB"/>
-        </w:rPr>
-        <w:t> OK</w:t>
-      </w:r>
-    </w:p>
-    <w:p>
-      <w:pPr>
-        <w:numPr>
-          <w:ilvl w:val="0"/>
-          <w:numId w:val="27"/>
-        </w:numPr>
-        <w:spacing w:before="100" w:beforeAutospacing="1" w:after="100" w:afterAutospacing="1" w:line="240" w:lineRule="auto"/>
-        <w:ind w:left="0"/>
-        <w:rPr>
           <w:rFonts w:ascii="Arial" w:hAnsi="Arial" w:cs="Arial"/>
           <w:color w:val="5B5B5B"/>
           <w:sz w:val="18"/>
@@ -7682,7 +7270,7 @@
       <w:pPr>
         <w:numPr>
           <w:ilvl w:val="0"/>
-          <w:numId w:val="27"/>
+          <w:numId w:val="26"/>
         </w:numPr>
         <w:spacing w:before="100" w:beforeAutospacing="1" w:after="100" w:afterAutospacing="1" w:line="240" w:lineRule="auto"/>
         <w:ind w:left="0"/>
@@ -7703,7 +7291,7 @@
           <w:szCs w:val="18"/>
           <w:lang w:val="en-GB"/>
         </w:rPr>
-        <w:t>4.</w:t>
+        <w:t>5.</w:t>
       </w:r>
       <w:r>
         <w:rPr>
@@ -7714,7 +7302,7 @@
           <w:szCs w:val="18"/>
           <w:lang w:val="en-GB"/>
         </w:rPr>
-        <w:t>click on name=password</w:t>
+        <w:t>type on name=password with value ciao124</w:t>
       </w:r>
       <w:r>
         <w:rPr>
@@ -7732,11 +7320,12 @@
       <w:pPr>
         <w:numPr>
           <w:ilvl w:val="0"/>
-          <w:numId w:val="27"/>
+          <w:numId w:val="26"/>
         </w:numPr>
         <w:spacing w:before="100" w:beforeAutospacing="1" w:after="100" w:afterAutospacing="1" w:line="240" w:lineRule="auto"/>
         <w:ind w:left="0"/>
         <w:rPr>
+          <w:rStyle w:val="status"/>
           <w:rFonts w:ascii="Arial" w:hAnsi="Arial" w:cs="Arial"/>
           <w:color w:val="5B5B5B"/>
           <w:sz w:val="18"/>
@@ -7753,7 +7342,7 @@
           <w:szCs w:val="18"/>
           <w:lang w:val="en-GB"/>
         </w:rPr>
-        <w:t>5.</w:t>
+        <w:t>6.</w:t>
       </w:r>
       <w:r>
         <w:rPr>
@@ -7764,50 +7353,40 @@
           <w:szCs w:val="18"/>
           <w:lang w:val="en-GB"/>
         </w:rPr>
-        <w:t>doubleClick on name=password</w:t>
-      </w:r>
-      <w:r>
-        <w:rPr>
-          <w:rStyle w:val="status"/>
-          <w:rFonts w:ascii="Arial" w:hAnsi="Arial" w:cs="Arial"/>
-          <w:color w:val="23843D"/>
-          <w:sz w:val="18"/>
-          <w:szCs w:val="18"/>
-          <w:lang w:val="en-GB"/>
-        </w:rPr>
-        <w:t> OK</w:t>
-      </w:r>
-    </w:p>
-    <w:p>
-      <w:pPr>
-        <w:numPr>
-          <w:ilvl w:val="0"/>
-          <w:numId w:val="27"/>
+        <w:t>sendKeys on name=password with value ${KEY_ENTER}</w:t>
+      </w:r>
+      <w:r>
+        <w:rPr>
+          <w:rStyle w:val="status"/>
+          <w:rFonts w:ascii="Arial" w:hAnsi="Arial" w:cs="Arial"/>
+          <w:color w:val="23843D"/>
+          <w:sz w:val="18"/>
+          <w:szCs w:val="18"/>
+          <w:lang w:val="en-GB"/>
+        </w:rPr>
+        <w:t> </w:t>
+      </w:r>
+      <w:r>
+        <w:rPr>
+          <w:rStyle w:val="status"/>
+          <w:rFonts w:ascii="Arial" w:hAnsi="Arial" w:cs="Arial"/>
+          <w:color w:val="FF0000"/>
+          <w:sz w:val="18"/>
+          <w:szCs w:val="18"/>
+          <w:lang w:val="en-GB"/>
+        </w:rPr>
+        <w:t>Failed:</w:t>
+      </w:r>
+    </w:p>
+    <w:p>
+      <w:pPr>
+        <w:numPr>
+          <w:ilvl w:val="0"/>
+          <w:numId w:val="26"/>
         </w:numPr>
         <w:spacing w:before="100" w:beforeAutospacing="1" w:after="100" w:afterAutospacing="1" w:line="240" w:lineRule="auto"/>
         <w:ind w:left="0"/>
         <w:rPr>
-          <w:rStyle w:val="timestamp"/>
-          <w:rFonts w:ascii="Arial" w:hAnsi="Arial" w:cs="Arial"/>
-          <w:color w:val="5B5B5B"/>
-          <w:sz w:val="18"/>
-          <w:szCs w:val="18"/>
-          <w:lang w:val="en-GB"/>
-        </w:rPr>
-      </w:pPr>
-      <w:r>
-        <w:rPr>
-          <w:rStyle w:val="index"/>
-          <w:rFonts w:ascii="Arial" w:hAnsi="Arial" w:cs="Arial"/>
-          <w:color w:val="5B5B5B"/>
-          <w:sz w:val="18"/>
-          <w:szCs w:val="18"/>
-          <w:lang w:val="en-GB"/>
-        </w:rPr>
-        <w:t>6.</w:t>
-      </w:r>
-      <w:r>
-        <w:rPr>
           <w:rStyle w:val="message"/>
           <w:rFonts w:ascii="Arial" w:hAnsi="Arial" w:cs="Arial"/>
           <w:color w:val="5B5B5B"/>
@@ -7815,889 +7394,24 @@
           <w:szCs w:val="18"/>
           <w:lang w:val="en-GB"/>
         </w:rPr>
-        <w:t>type on name=password with value ciao123</w:t>
-      </w:r>
-      <w:r>
-        <w:rPr>
-          <w:rStyle w:val="status"/>
-          <w:rFonts w:ascii="Arial" w:hAnsi="Arial" w:cs="Arial"/>
-          <w:color w:val="23843D"/>
-          <w:sz w:val="18"/>
-          <w:szCs w:val="18"/>
-          <w:lang w:val="en-GB"/>
-        </w:rPr>
-        <w:t> OK</w:t>
-      </w:r>
-    </w:p>
-    <w:p>
-      <w:pPr>
-        <w:numPr>
-          <w:ilvl w:val="0"/>
-          <w:numId w:val="27"/>
-        </w:numPr>
-        <w:spacing w:before="100" w:beforeAutospacing="1" w:after="100" w:afterAutospacing="1" w:line="240" w:lineRule="auto"/>
-        <w:ind w:left="0"/>
-        <w:rPr>
-          <w:rFonts w:ascii="Arial" w:hAnsi="Arial" w:cs="Arial"/>
-          <w:color w:val="5B5B5B"/>
-          <w:sz w:val="18"/>
-          <w:szCs w:val="18"/>
-          <w:lang w:val="en-GB"/>
-        </w:rPr>
-      </w:pPr>
-      <w:r>
-        <w:rPr>
-          <w:rStyle w:val="index"/>
-          <w:rFonts w:ascii="Arial" w:hAnsi="Arial" w:cs="Arial"/>
-          <w:color w:val="5B5B5B"/>
-          <w:sz w:val="18"/>
-          <w:szCs w:val="18"/>
-          <w:lang w:val="en-GB"/>
-        </w:rPr>
-        <w:t>7.</w:t>
-      </w:r>
-      <w:r>
-        <w:rPr>
-          <w:rStyle w:val="message"/>
-          <w:rFonts w:ascii="Arial" w:hAnsi="Arial" w:cs="Arial"/>
-          <w:color w:val="5B5B5B"/>
-          <w:sz w:val="18"/>
-          <w:szCs w:val="18"/>
-          <w:lang w:val="en-GB"/>
-        </w:rPr>
-        <w:t>sendKeys on name=password with value ${KEY_ENTER}</w:t>
-      </w:r>
-      <w:r>
-        <w:rPr>
-          <w:rStyle w:val="status"/>
-          <w:rFonts w:ascii="Arial" w:hAnsi="Arial" w:cs="Arial"/>
-          <w:color w:val="23843D"/>
-          <w:sz w:val="18"/>
-          <w:szCs w:val="18"/>
-          <w:lang w:val="en-GB"/>
-        </w:rPr>
-        <w:t> OK</w:t>
-      </w:r>
-    </w:p>
-    <w:p>
-      <w:pPr>
-        <w:numPr>
-          <w:ilvl w:val="0"/>
-          <w:numId w:val="27"/>
-        </w:numPr>
-        <w:spacing w:before="100" w:beforeAutospacing="1" w:after="100" w:afterAutospacing="1" w:line="240" w:lineRule="auto"/>
-        <w:ind w:left="0"/>
-        <w:rPr>
-          <w:rFonts w:ascii="Arial" w:hAnsi="Arial" w:cs="Arial"/>
-          <w:color w:val="5B5B5B"/>
-          <w:sz w:val="18"/>
-          <w:szCs w:val="18"/>
-          <w:lang w:val="en-GB"/>
-        </w:rPr>
-      </w:pPr>
-      <w:r>
-        <w:rPr>
-          <w:rStyle w:val="index"/>
-          <w:rFonts w:ascii="Arial" w:hAnsi="Arial" w:cs="Arial"/>
-          <w:color w:val="5B5B5B"/>
-          <w:sz w:val="18"/>
-          <w:szCs w:val="18"/>
-          <w:lang w:val="en-GB"/>
-        </w:rPr>
-        <w:t>8.</w:t>
-      </w:r>
-      <w:r>
-        <w:rPr>
-          <w:rStyle w:val="message"/>
-          <w:rFonts w:ascii="Arial" w:hAnsi="Arial" w:cs="Arial"/>
-          <w:color w:val="5B5B5B"/>
-          <w:sz w:val="18"/>
-          <w:szCs w:val="18"/>
-          <w:lang w:val="en-GB"/>
-        </w:rPr>
-        <w:t>click on linkText=Profilo</w:t>
-      </w:r>
-      <w:r>
-        <w:rPr>
-          <w:rStyle w:val="status"/>
-          <w:rFonts w:ascii="Arial" w:hAnsi="Arial" w:cs="Arial"/>
-          <w:color w:val="23843D"/>
-          <w:sz w:val="18"/>
-          <w:szCs w:val="18"/>
-          <w:lang w:val="en-GB"/>
-        </w:rPr>
-        <w:t> OK</w:t>
-      </w:r>
-    </w:p>
-    <w:p>
-      <w:pPr>
-        <w:numPr>
-          <w:ilvl w:val="0"/>
-          <w:numId w:val="27"/>
-        </w:numPr>
-        <w:spacing w:before="100" w:beforeAutospacing="1" w:after="100" w:afterAutospacing="1" w:line="240" w:lineRule="auto"/>
-        <w:ind w:left="0"/>
-        <w:rPr>
-          <w:rFonts w:ascii="Arial" w:hAnsi="Arial" w:cs="Arial"/>
-          <w:color w:val="5B5B5B"/>
-          <w:sz w:val="18"/>
-          <w:szCs w:val="18"/>
-          <w:lang w:val="en-GB"/>
-        </w:rPr>
-      </w:pPr>
-      <w:r>
-        <w:rPr>
-          <w:rStyle w:val="index"/>
-          <w:rFonts w:ascii="Arial" w:hAnsi="Arial" w:cs="Arial"/>
-          <w:color w:val="5B5B5B"/>
-          <w:sz w:val="18"/>
-          <w:szCs w:val="18"/>
-          <w:lang w:val="en-GB"/>
-        </w:rPr>
-        <w:t>9.</w:t>
-      </w:r>
-      <w:r>
-        <w:rPr>
-          <w:rStyle w:val="message"/>
-          <w:rFonts w:ascii="Arial" w:hAnsi="Arial" w:cs="Arial"/>
-          <w:color w:val="5B5B5B"/>
-          <w:sz w:val="18"/>
-          <w:szCs w:val="18"/>
-          <w:lang w:val="en-GB"/>
-        </w:rPr>
-        <w:t>Trying to find css=.btn...</w:t>
-      </w:r>
-      <w:r>
-        <w:rPr>
-          <w:rStyle w:val="status"/>
-          <w:rFonts w:ascii="Arial" w:hAnsi="Arial" w:cs="Arial"/>
-          <w:color w:val="23843D"/>
-          <w:sz w:val="18"/>
-          <w:szCs w:val="18"/>
-          <w:lang w:val="en-GB"/>
-        </w:rPr>
-        <w:t> OK</w:t>
-      </w:r>
-    </w:p>
-    <w:p>
-      <w:pPr>
-        <w:numPr>
-          <w:ilvl w:val="0"/>
-          <w:numId w:val="27"/>
-        </w:numPr>
-        <w:spacing w:before="100" w:beforeAutospacing="1" w:after="100" w:afterAutospacing="1" w:line="240" w:lineRule="auto"/>
-        <w:ind w:left="0"/>
-        <w:rPr>
-          <w:rFonts w:ascii="Arial" w:hAnsi="Arial" w:cs="Arial"/>
-          <w:color w:val="5B5B5B"/>
-          <w:sz w:val="18"/>
-          <w:szCs w:val="18"/>
-          <w:lang w:val="en-GB"/>
-        </w:rPr>
-      </w:pPr>
-      <w:r>
-        <w:rPr>
-          <w:rStyle w:val="index"/>
-          <w:rFonts w:ascii="Arial" w:hAnsi="Arial" w:cs="Arial"/>
-          <w:color w:val="5B5B5B"/>
-          <w:sz w:val="18"/>
-          <w:szCs w:val="18"/>
-          <w:lang w:val="en-GB"/>
-        </w:rPr>
-        <w:t>10.</w:t>
-      </w:r>
-      <w:r>
-        <w:rPr>
-          <w:rStyle w:val="message"/>
-          <w:rFonts w:ascii="Arial" w:hAnsi="Arial" w:cs="Arial"/>
-          <w:color w:val="5B5B5B"/>
-          <w:sz w:val="18"/>
-          <w:szCs w:val="18"/>
-          <w:lang w:val="en-GB"/>
-        </w:rPr>
-        <w:t>click on css=tr:nth-child(3) .form-control</w:t>
-      </w:r>
-      <w:r>
-        <w:rPr>
-          <w:rStyle w:val="status"/>
-          <w:rFonts w:ascii="Arial" w:hAnsi="Arial" w:cs="Arial"/>
-          <w:color w:val="23843D"/>
-          <w:sz w:val="18"/>
-          <w:szCs w:val="18"/>
-          <w:lang w:val="en-GB"/>
-        </w:rPr>
-        <w:t> OK</w:t>
-      </w:r>
-    </w:p>
-    <w:p>
-      <w:pPr>
-        <w:numPr>
-          <w:ilvl w:val="0"/>
-          <w:numId w:val="27"/>
-        </w:numPr>
-        <w:spacing w:before="100" w:beforeAutospacing="1" w:after="100" w:afterAutospacing="1" w:line="240" w:lineRule="auto"/>
-        <w:ind w:left="0"/>
-        <w:rPr>
-          <w:rFonts w:ascii="Arial" w:hAnsi="Arial" w:cs="Arial"/>
-          <w:color w:val="5B5B5B"/>
-          <w:sz w:val="18"/>
-          <w:szCs w:val="18"/>
-          <w:lang w:val="en-GB"/>
-        </w:rPr>
-      </w:pPr>
-      <w:r>
-        <w:rPr>
-          <w:rStyle w:val="index"/>
-          <w:rFonts w:ascii="Arial" w:hAnsi="Arial" w:cs="Arial"/>
-          <w:color w:val="5B5B5B"/>
-          <w:sz w:val="18"/>
-          <w:szCs w:val="18"/>
-          <w:lang w:val="en-GB"/>
-        </w:rPr>
-        <w:t>11.</w:t>
-      </w:r>
-      <w:r>
-        <w:rPr>
-          <w:rStyle w:val="message"/>
-          <w:rFonts w:ascii="Arial" w:hAnsi="Arial" w:cs="Arial"/>
-          <w:color w:val="5B5B5B"/>
-          <w:sz w:val="18"/>
-          <w:szCs w:val="18"/>
-          <w:lang w:val="en-GB"/>
-        </w:rPr>
-        <w:t>click on name=password</w:t>
-      </w:r>
-      <w:r>
-        <w:rPr>
-          <w:rStyle w:val="status"/>
-          <w:rFonts w:ascii="Arial" w:hAnsi="Arial" w:cs="Arial"/>
-          <w:color w:val="23843D"/>
-          <w:sz w:val="18"/>
-          <w:szCs w:val="18"/>
-          <w:lang w:val="en-GB"/>
-        </w:rPr>
-        <w:t> OK</w:t>
-      </w:r>
-    </w:p>
-    <w:p>
-      <w:pPr>
-        <w:numPr>
-          <w:ilvl w:val="0"/>
-          <w:numId w:val="27"/>
-        </w:numPr>
-        <w:spacing w:before="100" w:beforeAutospacing="1" w:after="100" w:afterAutospacing="1" w:line="240" w:lineRule="auto"/>
-        <w:ind w:left="0"/>
-        <w:rPr>
-          <w:rFonts w:ascii="Arial" w:hAnsi="Arial" w:cs="Arial"/>
-          <w:color w:val="5B5B5B"/>
-          <w:sz w:val="18"/>
-          <w:szCs w:val="18"/>
-          <w:lang w:val="en-GB"/>
-        </w:rPr>
-      </w:pPr>
-      <w:r>
-        <w:rPr>
-          <w:rStyle w:val="index"/>
-          <w:rFonts w:ascii="Arial" w:hAnsi="Arial" w:cs="Arial"/>
-          <w:color w:val="5B5B5B"/>
-          <w:sz w:val="18"/>
-          <w:szCs w:val="18"/>
-          <w:lang w:val="en-GB"/>
-        </w:rPr>
-        <w:t>12.</w:t>
-      </w:r>
-      <w:r>
-        <w:rPr>
-          <w:rStyle w:val="message"/>
-          <w:rFonts w:ascii="Arial" w:hAnsi="Arial" w:cs="Arial"/>
-          <w:color w:val="5B5B5B"/>
-          <w:sz w:val="18"/>
-          <w:szCs w:val="18"/>
-          <w:lang w:val="en-GB"/>
-        </w:rPr>
-        <w:t>type on name=password with value ciao1234</w:t>
-      </w:r>
-      <w:r>
-        <w:rPr>
-          <w:rStyle w:val="status"/>
-          <w:rFonts w:ascii="Arial" w:hAnsi="Arial" w:cs="Arial"/>
-          <w:color w:val="23843D"/>
-          <w:sz w:val="18"/>
-          <w:szCs w:val="18"/>
-          <w:lang w:val="en-GB"/>
-        </w:rPr>
-        <w:t> OK</w:t>
-      </w:r>
-    </w:p>
-    <w:p>
-      <w:pPr>
-        <w:numPr>
-          <w:ilvl w:val="0"/>
-          <w:numId w:val="27"/>
-        </w:numPr>
-        <w:spacing w:before="100" w:beforeAutospacing="1" w:after="100" w:afterAutospacing="1" w:line="240" w:lineRule="auto"/>
-        <w:ind w:left="0"/>
-        <w:rPr>
-          <w:rFonts w:ascii="Arial" w:hAnsi="Arial" w:cs="Arial"/>
-          <w:color w:val="5B5B5B"/>
-          <w:sz w:val="18"/>
-          <w:szCs w:val="18"/>
-          <w:lang w:val="en-GB"/>
-        </w:rPr>
-      </w:pPr>
-      <w:r>
-        <w:rPr>
-          <w:rStyle w:val="index"/>
-          <w:rFonts w:ascii="Arial" w:hAnsi="Arial" w:cs="Arial"/>
-          <w:color w:val="5B5B5B"/>
-          <w:sz w:val="18"/>
-          <w:szCs w:val="18"/>
-          <w:lang w:val="en-GB"/>
-        </w:rPr>
-        <w:t>13.</w:t>
-      </w:r>
-      <w:r>
-        <w:rPr>
-          <w:rStyle w:val="message"/>
-          <w:rFonts w:ascii="Arial" w:hAnsi="Arial" w:cs="Arial"/>
-          <w:color w:val="5B5B5B"/>
-          <w:sz w:val="18"/>
-          <w:szCs w:val="18"/>
-          <w:lang w:val="en-GB"/>
-        </w:rPr>
-        <w:t>type on css=tr:nth-child(3) .form-control with value MarioB</w:t>
-      </w:r>
-      <w:r>
-        <w:rPr>
-          <w:rStyle w:val="status"/>
-          <w:rFonts w:ascii="Arial" w:hAnsi="Arial" w:cs="Arial"/>
-          <w:color w:val="23843D"/>
-          <w:sz w:val="18"/>
-          <w:szCs w:val="18"/>
-          <w:lang w:val="en-GB"/>
-        </w:rPr>
-        <w:t> OK</w:t>
-      </w:r>
-    </w:p>
-    <w:p>
-      <w:pPr>
-        <w:numPr>
-          <w:ilvl w:val="0"/>
-          <w:numId w:val="27"/>
-        </w:numPr>
-        <w:spacing w:before="100" w:beforeAutospacing="1" w:after="100" w:afterAutospacing="1" w:line="240" w:lineRule="auto"/>
-        <w:ind w:left="0"/>
-        <w:rPr>
-          <w:rFonts w:ascii="Arial" w:hAnsi="Arial" w:cs="Arial"/>
-          <w:color w:val="5B5B5B"/>
-          <w:sz w:val="18"/>
-          <w:szCs w:val="18"/>
-          <w:lang w:val="en-GB"/>
-        </w:rPr>
-      </w:pPr>
-      <w:r>
-        <w:rPr>
-          <w:rStyle w:val="index"/>
-          <w:rFonts w:ascii="Arial" w:hAnsi="Arial" w:cs="Arial"/>
-          <w:color w:val="5B5B5B"/>
-          <w:sz w:val="18"/>
-          <w:szCs w:val="18"/>
-          <w:lang w:val="en-GB"/>
-        </w:rPr>
-        <w:t>14.</w:t>
-      </w:r>
-      <w:r>
-        <w:rPr>
-          <w:rStyle w:val="message"/>
-          <w:rFonts w:ascii="Arial" w:hAnsi="Arial" w:cs="Arial"/>
-          <w:color w:val="5B5B5B"/>
-          <w:sz w:val="18"/>
-          <w:szCs w:val="18"/>
-          <w:lang w:val="en-GB"/>
-        </w:rPr>
-        <w:t>type on css=tr:nth-child(3) .form-control with value MarioB</w:t>
-      </w:r>
-      <w:r>
-        <w:rPr>
-          <w:rStyle w:val="status"/>
-          <w:rFonts w:ascii="Arial" w:hAnsi="Arial" w:cs="Arial"/>
-          <w:color w:val="23843D"/>
-          <w:sz w:val="18"/>
-          <w:szCs w:val="18"/>
-          <w:lang w:val="en-GB"/>
-        </w:rPr>
-        <w:t> OK</w:t>
-      </w:r>
-    </w:p>
-    <w:p>
-      <w:pPr>
-        <w:numPr>
-          <w:ilvl w:val="0"/>
-          <w:numId w:val="27"/>
-        </w:numPr>
-        <w:spacing w:before="100" w:beforeAutospacing="1" w:after="100" w:afterAutospacing="1" w:line="240" w:lineRule="auto"/>
-        <w:ind w:left="0"/>
-        <w:rPr>
-          <w:rFonts w:ascii="Arial" w:hAnsi="Arial" w:cs="Arial"/>
-          <w:color w:val="5B5B5B"/>
-          <w:sz w:val="18"/>
-          <w:szCs w:val="18"/>
-          <w:lang w:val="en-GB"/>
-        </w:rPr>
-      </w:pPr>
-      <w:r>
-        <w:rPr>
-          <w:rStyle w:val="index"/>
-          <w:rFonts w:ascii="Arial" w:hAnsi="Arial" w:cs="Arial"/>
-          <w:color w:val="5B5B5B"/>
-          <w:sz w:val="18"/>
-          <w:szCs w:val="18"/>
-          <w:lang w:val="en-GB"/>
-        </w:rPr>
-        <w:t>15.</w:t>
-      </w:r>
-      <w:r>
-        <w:rPr>
-          <w:rStyle w:val="message"/>
-          <w:rFonts w:ascii="Arial" w:hAnsi="Arial" w:cs="Arial"/>
-          <w:color w:val="5B5B5B"/>
-          <w:sz w:val="18"/>
-          <w:szCs w:val="18"/>
-          <w:lang w:val="en-GB"/>
-        </w:rPr>
-        <w:t>click on name=cognome</w:t>
-      </w:r>
-      <w:r>
-        <w:rPr>
-          <w:rStyle w:val="status"/>
-          <w:rFonts w:ascii="Arial" w:hAnsi="Arial" w:cs="Arial"/>
-          <w:color w:val="23843D"/>
-          <w:sz w:val="18"/>
-          <w:szCs w:val="18"/>
-          <w:lang w:val="en-GB"/>
-        </w:rPr>
-        <w:t> OK</w:t>
-      </w:r>
-    </w:p>
-    <w:p>
-      <w:pPr>
-        <w:numPr>
-          <w:ilvl w:val="0"/>
-          <w:numId w:val="27"/>
-        </w:numPr>
-        <w:spacing w:before="100" w:beforeAutospacing="1" w:after="100" w:afterAutospacing="1" w:line="240" w:lineRule="auto"/>
-        <w:ind w:left="0"/>
-        <w:rPr>
-          <w:rFonts w:ascii="Arial" w:hAnsi="Arial" w:cs="Arial"/>
-          <w:color w:val="5B5B5B"/>
-          <w:sz w:val="18"/>
-          <w:szCs w:val="18"/>
-          <w:lang w:val="en-GB"/>
-        </w:rPr>
-      </w:pPr>
-      <w:r>
-        <w:rPr>
-          <w:rStyle w:val="index"/>
-          <w:rFonts w:ascii="Arial" w:hAnsi="Arial" w:cs="Arial"/>
-          <w:color w:val="5B5B5B"/>
-          <w:sz w:val="18"/>
-          <w:szCs w:val="18"/>
-          <w:lang w:val="en-GB"/>
-        </w:rPr>
-        <w:t>16.</w:t>
-      </w:r>
-      <w:r>
-        <w:rPr>
-          <w:rStyle w:val="message"/>
-          <w:rFonts w:ascii="Arial" w:hAnsi="Arial" w:cs="Arial"/>
-          <w:color w:val="5B5B5B"/>
-          <w:sz w:val="18"/>
-          <w:szCs w:val="18"/>
-          <w:lang w:val="en-GB"/>
-        </w:rPr>
-        <w:t>type on name=cognome with value RossiB</w:t>
-      </w:r>
-      <w:r>
-        <w:rPr>
-          <w:rStyle w:val="status"/>
-          <w:rFonts w:ascii="Arial" w:hAnsi="Arial" w:cs="Arial"/>
-          <w:color w:val="23843D"/>
-          <w:sz w:val="18"/>
-          <w:szCs w:val="18"/>
-          <w:lang w:val="en-GB"/>
-        </w:rPr>
-        <w:t> OK</w:t>
-      </w:r>
-    </w:p>
-    <w:p>
-      <w:pPr>
-        <w:numPr>
-          <w:ilvl w:val="0"/>
-          <w:numId w:val="27"/>
-        </w:numPr>
-        <w:spacing w:before="100" w:beforeAutospacing="1" w:after="100" w:afterAutospacing="1" w:line="240" w:lineRule="auto"/>
-        <w:ind w:left="0"/>
-        <w:rPr>
-          <w:rFonts w:ascii="Arial" w:hAnsi="Arial" w:cs="Arial"/>
-          <w:color w:val="5B5B5B"/>
-          <w:sz w:val="18"/>
-          <w:szCs w:val="18"/>
-          <w:lang w:val="en-GB"/>
-        </w:rPr>
-      </w:pPr>
-      <w:r>
-        <w:rPr>
-          <w:rStyle w:val="index"/>
-          <w:rFonts w:ascii="Arial" w:hAnsi="Arial" w:cs="Arial"/>
-          <w:color w:val="5B5B5B"/>
-          <w:sz w:val="18"/>
-          <w:szCs w:val="18"/>
-          <w:lang w:val="en-GB"/>
-        </w:rPr>
-        <w:t>17.</w:t>
-      </w:r>
-      <w:r>
-        <w:rPr>
-          <w:rStyle w:val="message"/>
-          <w:rFonts w:ascii="Arial" w:hAnsi="Arial" w:cs="Arial"/>
-          <w:color w:val="5B5B5B"/>
-          <w:sz w:val="18"/>
-          <w:szCs w:val="18"/>
-          <w:lang w:val="en-GB"/>
-        </w:rPr>
-        <w:t>click on name=indirizzo</w:t>
-      </w:r>
-      <w:r>
-        <w:rPr>
-          <w:rStyle w:val="status"/>
-          <w:rFonts w:ascii="Arial" w:hAnsi="Arial" w:cs="Arial"/>
-          <w:color w:val="23843D"/>
-          <w:sz w:val="18"/>
-          <w:szCs w:val="18"/>
-          <w:lang w:val="en-GB"/>
-        </w:rPr>
-        <w:t> OK</w:t>
-      </w:r>
-    </w:p>
-    <w:p>
-      <w:pPr>
-        <w:numPr>
-          <w:ilvl w:val="0"/>
-          <w:numId w:val="27"/>
-        </w:numPr>
-        <w:spacing w:before="100" w:beforeAutospacing="1" w:after="100" w:afterAutospacing="1" w:line="240" w:lineRule="auto"/>
-        <w:ind w:left="0"/>
-        <w:rPr>
-          <w:rFonts w:ascii="Arial" w:hAnsi="Arial" w:cs="Arial"/>
-          <w:color w:val="5B5B5B"/>
-          <w:sz w:val="18"/>
-          <w:szCs w:val="18"/>
-          <w:lang w:val="en-GB"/>
-        </w:rPr>
-      </w:pPr>
-      <w:r>
-        <w:rPr>
-          <w:rStyle w:val="index"/>
-          <w:rFonts w:ascii="Arial" w:hAnsi="Arial" w:cs="Arial"/>
-          <w:color w:val="5B5B5B"/>
-          <w:sz w:val="18"/>
-          <w:szCs w:val="18"/>
-          <w:lang w:val="en-GB"/>
-        </w:rPr>
-        <w:t>18.</w:t>
-      </w:r>
-      <w:r>
-        <w:rPr>
-          <w:rStyle w:val="message"/>
-          <w:rFonts w:ascii="Arial" w:hAnsi="Arial" w:cs="Arial"/>
-          <w:color w:val="5B5B5B"/>
-          <w:sz w:val="18"/>
-          <w:szCs w:val="18"/>
-          <w:lang w:val="en-GB"/>
-        </w:rPr>
-        <w:t>type on name=indirizzo with value Via Roma 21B</w:t>
-      </w:r>
-      <w:r>
-        <w:rPr>
-          <w:rStyle w:val="status"/>
-          <w:rFonts w:ascii="Arial" w:hAnsi="Arial" w:cs="Arial"/>
-          <w:color w:val="23843D"/>
-          <w:sz w:val="18"/>
-          <w:szCs w:val="18"/>
-          <w:lang w:val="en-GB"/>
-        </w:rPr>
-        <w:t> OK</w:t>
-      </w:r>
-    </w:p>
-    <w:p>
-      <w:pPr>
-        <w:numPr>
-          <w:ilvl w:val="0"/>
-          <w:numId w:val="27"/>
-        </w:numPr>
-        <w:spacing w:before="100" w:beforeAutospacing="1" w:after="100" w:afterAutospacing="1" w:line="240" w:lineRule="auto"/>
-        <w:ind w:left="0"/>
-        <w:rPr>
-          <w:rFonts w:ascii="Arial" w:hAnsi="Arial" w:cs="Arial"/>
-          <w:color w:val="5B5B5B"/>
-          <w:sz w:val="18"/>
-          <w:szCs w:val="18"/>
-          <w:lang w:val="en-GB"/>
-        </w:rPr>
-      </w:pPr>
-      <w:r>
-        <w:rPr>
-          <w:rStyle w:val="index"/>
-          <w:rFonts w:ascii="Arial" w:hAnsi="Arial" w:cs="Arial"/>
-          <w:color w:val="5B5B5B"/>
-          <w:sz w:val="18"/>
-          <w:szCs w:val="18"/>
-          <w:lang w:val="en-GB"/>
-        </w:rPr>
-        <w:t>19.</w:t>
-      </w:r>
-      <w:r>
-        <w:rPr>
-          <w:rStyle w:val="message"/>
-          <w:rFonts w:ascii="Arial" w:hAnsi="Arial" w:cs="Arial"/>
-          <w:color w:val="5B5B5B"/>
-          <w:sz w:val="18"/>
-          <w:szCs w:val="18"/>
-          <w:lang w:val="en-GB"/>
-        </w:rPr>
-        <w:t>click on name=citta</w:t>
-      </w:r>
-      <w:r>
-        <w:rPr>
-          <w:rStyle w:val="status"/>
-          <w:rFonts w:ascii="Arial" w:hAnsi="Arial" w:cs="Arial"/>
-          <w:color w:val="23843D"/>
-          <w:sz w:val="18"/>
-          <w:szCs w:val="18"/>
-          <w:lang w:val="en-GB"/>
-        </w:rPr>
-        <w:t> OK</w:t>
-      </w:r>
-    </w:p>
-    <w:p>
-      <w:pPr>
-        <w:numPr>
-          <w:ilvl w:val="0"/>
-          <w:numId w:val="27"/>
-        </w:numPr>
-        <w:spacing w:before="100" w:beforeAutospacing="1" w:after="100" w:afterAutospacing="1" w:line="240" w:lineRule="auto"/>
-        <w:ind w:left="0"/>
-        <w:rPr>
-          <w:rFonts w:ascii="Arial" w:hAnsi="Arial" w:cs="Arial"/>
-          <w:color w:val="5B5B5B"/>
-          <w:sz w:val="18"/>
-          <w:szCs w:val="18"/>
-          <w:lang w:val="en-GB"/>
-        </w:rPr>
-      </w:pPr>
-      <w:r>
-        <w:rPr>
-          <w:rStyle w:val="index"/>
-          <w:rFonts w:ascii="Arial" w:hAnsi="Arial" w:cs="Arial"/>
-          <w:color w:val="5B5B5B"/>
-          <w:sz w:val="18"/>
-          <w:szCs w:val="18"/>
-          <w:lang w:val="en-GB"/>
-        </w:rPr>
-        <w:t>20.</w:t>
-      </w:r>
-      <w:r>
-        <w:rPr>
-          <w:rStyle w:val="message"/>
-          <w:rFonts w:ascii="Arial" w:hAnsi="Arial" w:cs="Arial"/>
-          <w:color w:val="5B5B5B"/>
-          <w:sz w:val="18"/>
-          <w:szCs w:val="18"/>
-          <w:lang w:val="en-GB"/>
-        </w:rPr>
-        <w:t>type on name=citta with value FiscianoB</w:t>
-      </w:r>
-      <w:r>
-        <w:rPr>
-          <w:rStyle w:val="status"/>
-          <w:rFonts w:ascii="Arial" w:hAnsi="Arial" w:cs="Arial"/>
-          <w:color w:val="23843D"/>
-          <w:sz w:val="18"/>
-          <w:szCs w:val="18"/>
-          <w:lang w:val="en-GB"/>
-        </w:rPr>
-        <w:t> OK</w:t>
-      </w:r>
-    </w:p>
-    <w:p>
-      <w:pPr>
-        <w:numPr>
-          <w:ilvl w:val="0"/>
-          <w:numId w:val="27"/>
-        </w:numPr>
-        <w:spacing w:before="100" w:beforeAutospacing="1" w:after="100" w:afterAutospacing="1" w:line="240" w:lineRule="auto"/>
-        <w:ind w:left="0"/>
-        <w:rPr>
-          <w:rFonts w:ascii="Arial" w:hAnsi="Arial" w:cs="Arial"/>
-          <w:color w:val="5B5B5B"/>
-          <w:sz w:val="18"/>
-          <w:szCs w:val="18"/>
-          <w:lang w:val="en-GB"/>
-        </w:rPr>
-      </w:pPr>
-      <w:r>
-        <w:rPr>
-          <w:rStyle w:val="index"/>
-          <w:rFonts w:ascii="Arial" w:hAnsi="Arial" w:cs="Arial"/>
-          <w:color w:val="5B5B5B"/>
-          <w:sz w:val="18"/>
-          <w:szCs w:val="18"/>
-          <w:lang w:val="en-GB"/>
-        </w:rPr>
-        <w:t>21.</w:t>
-      </w:r>
-      <w:r>
-        <w:rPr>
-          <w:rStyle w:val="message"/>
-          <w:rFonts w:ascii="Arial" w:hAnsi="Arial" w:cs="Arial"/>
-          <w:color w:val="5B5B5B"/>
-          <w:sz w:val="18"/>
-          <w:szCs w:val="18"/>
-          <w:lang w:val="en-GB"/>
-        </w:rPr>
-        <w:t>click on name=zip</w:t>
-      </w:r>
-      <w:r>
-        <w:rPr>
-          <w:rStyle w:val="status"/>
-          <w:rFonts w:ascii="Arial" w:hAnsi="Arial" w:cs="Arial"/>
-          <w:color w:val="23843D"/>
-          <w:sz w:val="18"/>
-          <w:szCs w:val="18"/>
-          <w:lang w:val="en-GB"/>
-        </w:rPr>
-        <w:t> OK</w:t>
-      </w:r>
-    </w:p>
-    <w:p>
-      <w:pPr>
-        <w:numPr>
-          <w:ilvl w:val="0"/>
-          <w:numId w:val="27"/>
-        </w:numPr>
-        <w:spacing w:before="100" w:beforeAutospacing="1" w:after="100" w:afterAutospacing="1" w:line="240" w:lineRule="auto"/>
-        <w:ind w:left="0"/>
-        <w:rPr>
-          <w:rFonts w:ascii="Arial" w:hAnsi="Arial" w:cs="Arial"/>
-          <w:color w:val="5B5B5B"/>
-          <w:sz w:val="18"/>
-          <w:szCs w:val="18"/>
-          <w:lang w:val="en-GB"/>
-        </w:rPr>
-      </w:pPr>
-      <w:r>
-        <w:rPr>
-          <w:rStyle w:val="index"/>
-          <w:rFonts w:ascii="Arial" w:hAnsi="Arial" w:cs="Arial"/>
-          <w:color w:val="5B5B5B"/>
-          <w:sz w:val="18"/>
-          <w:szCs w:val="18"/>
-          <w:lang w:val="en-GB"/>
-        </w:rPr>
-        <w:t>22.</w:t>
-      </w:r>
-      <w:r>
-        <w:rPr>
-          <w:rStyle w:val="message"/>
-          <w:rFonts w:ascii="Arial" w:hAnsi="Arial" w:cs="Arial"/>
-          <w:color w:val="5B5B5B"/>
-          <w:sz w:val="18"/>
-          <w:szCs w:val="18"/>
-          <w:lang w:val="en-GB"/>
-        </w:rPr>
-        <w:t>type on name=zip with value 84083</w:t>
-      </w:r>
-      <w:r>
-        <w:rPr>
-          <w:rStyle w:val="status"/>
-          <w:rFonts w:ascii="Arial" w:hAnsi="Arial" w:cs="Arial"/>
-          <w:color w:val="23843D"/>
-          <w:sz w:val="18"/>
-          <w:szCs w:val="18"/>
-          <w:lang w:val="en-GB"/>
-        </w:rPr>
-        <w:t> OK</w:t>
-      </w:r>
-    </w:p>
-    <w:p>
-      <w:pPr>
-        <w:numPr>
-          <w:ilvl w:val="0"/>
-          <w:numId w:val="27"/>
-        </w:numPr>
-        <w:spacing w:before="100" w:beforeAutospacing="1" w:after="100" w:afterAutospacing="1" w:line="240" w:lineRule="auto"/>
-        <w:ind w:left="0"/>
-        <w:rPr>
-          <w:rFonts w:ascii="Arial" w:hAnsi="Arial" w:cs="Arial"/>
-          <w:color w:val="5B5B5B"/>
-          <w:sz w:val="18"/>
-          <w:szCs w:val="18"/>
-          <w:lang w:val="en-GB"/>
-        </w:rPr>
-      </w:pPr>
-      <w:r>
-        <w:rPr>
-          <w:rStyle w:val="index"/>
-          <w:rFonts w:ascii="Arial" w:hAnsi="Arial" w:cs="Arial"/>
-          <w:color w:val="5B5B5B"/>
-          <w:sz w:val="18"/>
-          <w:szCs w:val="18"/>
-          <w:lang w:val="en-GB"/>
-        </w:rPr>
-        <w:t>23.</w:t>
-      </w:r>
-      <w:r>
-        <w:rPr>
-          <w:rStyle w:val="message"/>
-          <w:rFonts w:ascii="Arial" w:hAnsi="Arial" w:cs="Arial"/>
-          <w:color w:val="5B5B5B"/>
-          <w:sz w:val="18"/>
-          <w:szCs w:val="18"/>
-          <w:lang w:val="en-GB"/>
-        </w:rPr>
-        <w:t>click on css=input:nth-child(3)</w:t>
-      </w:r>
-      <w:r>
-        <w:rPr>
-          <w:rStyle w:val="status"/>
-          <w:rFonts w:ascii="Arial" w:hAnsi="Arial" w:cs="Arial"/>
-          <w:color w:val="23843D"/>
-          <w:sz w:val="18"/>
-          <w:szCs w:val="18"/>
-          <w:lang w:val="en-GB"/>
-        </w:rPr>
-        <w:t> OK</w:t>
-      </w:r>
-    </w:p>
-    <w:p>
-      <w:pPr>
-        <w:numPr>
-          <w:ilvl w:val="0"/>
-          <w:numId w:val="27"/>
-        </w:numPr>
-        <w:spacing w:before="100" w:beforeAutospacing="1" w:after="100" w:afterAutospacing="1" w:line="240" w:lineRule="auto"/>
-        <w:ind w:left="0"/>
+      </w:pPr>
+      <w:r>
         <w:rPr>
           <w:rStyle w:val="message"/>
           <w:rFonts w:ascii="Arial" w:hAnsi="Arial" w:cs="Arial"/>
           <w:b/>
           <w:bCs/>
-          <w:color w:val="23843D"/>
-          <w:sz w:val="18"/>
-          <w:szCs w:val="18"/>
-        </w:rPr>
-      </w:pPr>
-      <w:r>
+          <w:color w:val="FF0000"/>
+          <w:sz w:val="18"/>
+          <w:szCs w:val="18"/>
+          <w:lang w:val="en-US"/>
+        </w:rPr>
+        <w:t xml:space="preserve">'Login2' ended with 1 error(s) </w:t>
+      </w:r>
+    </w:p>
+    <w:p>
+      <w:pPr>
+        <w:spacing w:before="100" w:beforeAutospacing="1" w:after="100" w:afterAutospacing="1" w:line="240" w:lineRule="auto"/>
         <w:rPr>
           <w:rStyle w:val="message"/>
           <w:rFonts w:ascii="Arial" w:hAnsi="Arial" w:cs="Arial"/>
@@ -8706,9 +7420,9 @@
           <w:color w:val="23843D"/>
           <w:sz w:val="18"/>
           <w:szCs w:val="18"/>
-        </w:rPr>
-        <w:t>'Modifica Profilo' completed successfully</w:t>
-      </w:r>
+          <w:lang w:val="en-GB"/>
+        </w:rPr>
+      </w:pPr>
     </w:p>
     <w:p>
       <w:pPr>
@@ -8721,6 +7435,7 @@
           <w:color w:val="23843D"/>
           <w:sz w:val="18"/>
           <w:szCs w:val="18"/>
+          <w:lang w:val="en-US"/>
         </w:rPr>
       </w:pPr>
     </w:p>
@@ -8737,6 +7452,7 @@
           <w:sz w:val="36"/>
           <w:szCs w:val="28"/>
           <w:highlight w:val="yellow"/>
+          <w:u w:val="single"/>
         </w:rPr>
       </w:pPr>
       <w:r>
@@ -8748,1015 +7464,2306 @@
           <w:szCs w:val="28"/>
           <w:highlight w:val="yellow"/>
         </w:rPr>
-        <w:t>Aggiungi Chitarra</w:t>
-      </w:r>
-    </w:p>
-    <w:p>
-      <w:pPr>
-        <w:numPr>
-          <w:ilvl w:val="0"/>
-          <w:numId w:val="28"/>
-        </w:numPr>
-        <w:spacing w:before="100" w:beforeAutospacing="1" w:after="100" w:afterAutospacing="1" w:line="240" w:lineRule="auto"/>
-        <w:ind w:left="0"/>
-        <w:rPr>
-          <w:rFonts w:ascii="Arial" w:eastAsia="Times New Roman" w:hAnsi="Arial" w:cs="Arial"/>
-          <w:b/>
-          <w:bCs/>
-          <w:color w:val="5B5B5B"/>
-          <w:sz w:val="18"/>
-          <w:szCs w:val="18"/>
-          <w:lang w:eastAsia="it-IT"/>
-        </w:rPr>
-      </w:pPr>
-      <w:r>
-        <w:rPr>
-          <w:rFonts w:ascii="Arial" w:eastAsia="Times New Roman" w:hAnsi="Arial" w:cs="Arial"/>
-          <w:b/>
-          <w:bCs/>
-          <w:color w:val="5B5B5B"/>
-          <w:sz w:val="18"/>
-          <w:lang w:eastAsia="it-IT"/>
-        </w:rPr>
-        <w:t>Running 'Aggiungi Chitarra'</w:t>
-      </w:r>
-    </w:p>
-    <w:p>
-      <w:pPr>
-        <w:numPr>
-          <w:ilvl w:val="0"/>
-          <w:numId w:val="28"/>
-        </w:numPr>
-        <w:spacing w:before="100" w:beforeAutospacing="1" w:after="100" w:afterAutospacing="1" w:line="240" w:lineRule="auto"/>
-        <w:ind w:left="0"/>
-        <w:rPr>
-          <w:rFonts w:ascii="Arial" w:eastAsia="Times New Roman" w:hAnsi="Arial" w:cs="Arial"/>
-          <w:color w:val="5B5B5B"/>
-          <w:sz w:val="18"/>
-          <w:szCs w:val="18"/>
-          <w:lang w:val="en-GB" w:eastAsia="it-IT"/>
-        </w:rPr>
-      </w:pPr>
-      <w:r>
-        <w:rPr>
-          <w:rFonts w:ascii="Arial" w:eastAsia="Times New Roman" w:hAnsi="Arial" w:cs="Arial"/>
-          <w:color w:val="5B5B5B"/>
-          <w:sz w:val="18"/>
-          <w:lang w:val="en-GB" w:eastAsia="it-IT"/>
-        </w:rPr>
-        <w:t>1.open on /tsw/Login</w:t>
-      </w:r>
-      <w:r>
-        <w:rPr>
-          <w:rFonts w:ascii="Arial" w:eastAsia="Times New Roman" w:hAnsi="Arial" w:cs="Arial"/>
-          <w:color w:val="23843D"/>
-          <w:sz w:val="18"/>
-          <w:lang w:val="en-GB" w:eastAsia="it-IT"/>
-        </w:rPr>
-        <w:t> </w:t>
-      </w:r>
-      <w:r>
-        <w:rPr>
-          <w:rStyle w:val="status"/>
-          <w:rFonts w:ascii="Arial" w:hAnsi="Arial" w:cs="Arial"/>
-          <w:color w:val="23843D"/>
-          <w:sz w:val="18"/>
-          <w:szCs w:val="18"/>
-          <w:lang w:val="en-GB"/>
-        </w:rPr>
-        <w:t>OK</w:t>
-      </w:r>
-    </w:p>
-    <w:p>
-      <w:pPr>
-        <w:numPr>
-          <w:ilvl w:val="0"/>
-          <w:numId w:val="28"/>
-        </w:numPr>
-        <w:spacing w:before="100" w:beforeAutospacing="1" w:after="100" w:afterAutospacing="1" w:line="240" w:lineRule="auto"/>
-        <w:ind w:left="0"/>
-        <w:rPr>
-          <w:rFonts w:ascii="Arial" w:eastAsia="Times New Roman" w:hAnsi="Arial" w:cs="Arial"/>
-          <w:color w:val="5B5B5B"/>
-          <w:sz w:val="18"/>
-          <w:szCs w:val="18"/>
-          <w:lang w:eastAsia="it-IT"/>
-        </w:rPr>
-      </w:pPr>
-      <w:r>
-        <w:rPr>
-          <w:rFonts w:ascii="Arial" w:eastAsia="Times New Roman" w:hAnsi="Arial" w:cs="Arial"/>
-          <w:color w:val="5B5B5B"/>
-          <w:sz w:val="18"/>
-          <w:lang w:eastAsia="it-IT"/>
-        </w:rPr>
-        <w:t>2.setWindowSize on 1382x754</w:t>
-      </w:r>
-      <w:r>
-        <w:rPr>
-          <w:rFonts w:ascii="Arial" w:eastAsia="Times New Roman" w:hAnsi="Arial" w:cs="Arial"/>
-          <w:color w:val="23843D"/>
-          <w:sz w:val="18"/>
-          <w:lang w:eastAsia="it-IT"/>
-        </w:rPr>
-        <w:t> </w:t>
-      </w:r>
-      <w:r>
-        <w:rPr>
-          <w:rStyle w:val="status"/>
-          <w:rFonts w:ascii="Arial" w:hAnsi="Arial" w:cs="Arial"/>
-          <w:color w:val="23843D"/>
-          <w:sz w:val="18"/>
-          <w:szCs w:val="18"/>
-          <w:lang w:val="en-GB"/>
-        </w:rPr>
-        <w:t>OK</w:t>
-      </w:r>
-    </w:p>
-    <w:p>
-      <w:pPr>
-        <w:numPr>
-          <w:ilvl w:val="0"/>
-          <w:numId w:val="28"/>
-        </w:numPr>
-        <w:spacing w:before="100" w:beforeAutospacing="1" w:after="100" w:afterAutospacing="1" w:line="240" w:lineRule="auto"/>
-        <w:ind w:left="0"/>
-        <w:rPr>
-          <w:rFonts w:ascii="Arial" w:eastAsia="Times New Roman" w:hAnsi="Arial" w:cs="Arial"/>
-          <w:color w:val="5B5B5B"/>
-          <w:sz w:val="18"/>
-          <w:szCs w:val="18"/>
-          <w:lang w:val="en-GB" w:eastAsia="it-IT"/>
-        </w:rPr>
-      </w:pPr>
-      <w:r>
-        <w:rPr>
-          <w:rFonts w:ascii="Arial" w:eastAsia="Times New Roman" w:hAnsi="Arial" w:cs="Arial"/>
-          <w:color w:val="5B5B5B"/>
-          <w:sz w:val="18"/>
-          <w:lang w:val="en-GB" w:eastAsia="it-IT"/>
-        </w:rPr>
-        <w:t>3.click on id=nome</w:t>
-      </w:r>
-      <w:r>
-        <w:rPr>
-          <w:rFonts w:ascii="Arial" w:eastAsia="Times New Roman" w:hAnsi="Arial" w:cs="Arial"/>
-          <w:color w:val="23843D"/>
-          <w:sz w:val="18"/>
-          <w:lang w:val="en-GB" w:eastAsia="it-IT"/>
-        </w:rPr>
-        <w:t> </w:t>
-      </w:r>
-      <w:r>
-        <w:rPr>
-          <w:rStyle w:val="status"/>
-          <w:rFonts w:ascii="Arial" w:hAnsi="Arial" w:cs="Arial"/>
-          <w:color w:val="23843D"/>
-          <w:sz w:val="18"/>
-          <w:szCs w:val="18"/>
-          <w:lang w:val="en-GB"/>
-        </w:rPr>
-        <w:t>OK</w:t>
-      </w:r>
-    </w:p>
-    <w:p>
-      <w:pPr>
-        <w:numPr>
-          <w:ilvl w:val="0"/>
-          <w:numId w:val="28"/>
-        </w:numPr>
-        <w:spacing w:before="100" w:beforeAutospacing="1" w:after="100" w:afterAutospacing="1" w:line="240" w:lineRule="auto"/>
-        <w:ind w:left="0"/>
-        <w:rPr>
-          <w:rFonts w:ascii="Arial" w:eastAsia="Times New Roman" w:hAnsi="Arial" w:cs="Arial"/>
-          <w:color w:val="5B5B5B"/>
-          <w:sz w:val="18"/>
-          <w:szCs w:val="18"/>
-          <w:lang w:val="en-GB" w:eastAsia="it-IT"/>
-        </w:rPr>
-      </w:pPr>
-      <w:r>
-        <w:rPr>
-          <w:rFonts w:ascii="Arial" w:eastAsia="Times New Roman" w:hAnsi="Arial" w:cs="Arial"/>
-          <w:color w:val="5B5B5B"/>
-          <w:sz w:val="18"/>
-          <w:lang w:val="en-GB" w:eastAsia="it-IT"/>
-        </w:rPr>
-        <w:t>4.type on id=nome with value admin@admin</w:t>
-      </w:r>
-      <w:r>
-        <w:rPr>
-          <w:rFonts w:ascii="Arial" w:eastAsia="Times New Roman" w:hAnsi="Arial" w:cs="Arial"/>
-          <w:color w:val="23843D"/>
-          <w:sz w:val="18"/>
-          <w:lang w:val="en-GB" w:eastAsia="it-IT"/>
-        </w:rPr>
-        <w:t> </w:t>
-      </w:r>
-      <w:r>
-        <w:rPr>
-          <w:rStyle w:val="status"/>
-          <w:rFonts w:ascii="Arial" w:hAnsi="Arial" w:cs="Arial"/>
-          <w:color w:val="23843D"/>
-          <w:sz w:val="18"/>
-          <w:szCs w:val="18"/>
-          <w:lang w:val="en-GB"/>
-        </w:rPr>
-        <w:t>OK</w:t>
-      </w:r>
-    </w:p>
-    <w:p>
-      <w:pPr>
-        <w:numPr>
-          <w:ilvl w:val="0"/>
-          <w:numId w:val="28"/>
-        </w:numPr>
-        <w:spacing w:before="100" w:beforeAutospacing="1" w:after="100" w:afterAutospacing="1" w:line="240" w:lineRule="auto"/>
-        <w:ind w:left="0"/>
-        <w:rPr>
-          <w:rFonts w:ascii="Arial" w:eastAsia="Times New Roman" w:hAnsi="Arial" w:cs="Arial"/>
-          <w:color w:val="5B5B5B"/>
-          <w:sz w:val="18"/>
-          <w:szCs w:val="18"/>
-          <w:lang w:val="en-GB" w:eastAsia="it-IT"/>
-        </w:rPr>
-      </w:pPr>
-      <w:r>
-        <w:rPr>
-          <w:rFonts w:ascii="Arial" w:eastAsia="Times New Roman" w:hAnsi="Arial" w:cs="Arial"/>
-          <w:color w:val="5B5B5B"/>
-          <w:sz w:val="18"/>
-          <w:lang w:val="en-GB" w:eastAsia="it-IT"/>
-        </w:rPr>
-        <w:t>5.click on name=password</w:t>
-      </w:r>
-      <w:r>
-        <w:rPr>
-          <w:rFonts w:ascii="Arial" w:eastAsia="Times New Roman" w:hAnsi="Arial" w:cs="Arial"/>
-          <w:color w:val="23843D"/>
-          <w:sz w:val="18"/>
-          <w:lang w:val="en-GB" w:eastAsia="it-IT"/>
-        </w:rPr>
-        <w:t> </w:t>
-      </w:r>
-      <w:r>
-        <w:rPr>
-          <w:rStyle w:val="status"/>
-          <w:rFonts w:ascii="Arial" w:hAnsi="Arial" w:cs="Arial"/>
-          <w:color w:val="23843D"/>
-          <w:sz w:val="18"/>
-          <w:szCs w:val="18"/>
-          <w:lang w:val="en-GB"/>
-        </w:rPr>
-        <w:t>OK</w:t>
-      </w:r>
-    </w:p>
-    <w:p>
-      <w:pPr>
-        <w:numPr>
-          <w:ilvl w:val="0"/>
-          <w:numId w:val="28"/>
-        </w:numPr>
-        <w:spacing w:before="100" w:beforeAutospacing="1" w:after="100" w:afterAutospacing="1" w:line="240" w:lineRule="auto"/>
-        <w:ind w:left="0"/>
-        <w:rPr>
-          <w:rFonts w:ascii="Arial" w:eastAsia="Times New Roman" w:hAnsi="Arial" w:cs="Arial"/>
-          <w:color w:val="5B5B5B"/>
-          <w:sz w:val="18"/>
-          <w:szCs w:val="18"/>
-          <w:lang w:val="en-GB" w:eastAsia="it-IT"/>
-        </w:rPr>
-      </w:pPr>
-      <w:r>
-        <w:rPr>
-          <w:rFonts w:ascii="Arial" w:eastAsia="Times New Roman" w:hAnsi="Arial" w:cs="Arial"/>
-          <w:color w:val="5B5B5B"/>
-          <w:sz w:val="18"/>
-          <w:lang w:val="en-GB" w:eastAsia="it-IT"/>
-        </w:rPr>
-        <w:t>6.type on name=password with value admin</w:t>
-      </w:r>
-      <w:r>
-        <w:rPr>
-          <w:rFonts w:ascii="Arial" w:eastAsia="Times New Roman" w:hAnsi="Arial" w:cs="Arial"/>
-          <w:color w:val="23843D"/>
-          <w:sz w:val="18"/>
-          <w:lang w:val="en-GB" w:eastAsia="it-IT"/>
-        </w:rPr>
-        <w:t> </w:t>
-      </w:r>
-      <w:r>
-        <w:rPr>
-          <w:rStyle w:val="status"/>
-          <w:rFonts w:ascii="Arial" w:hAnsi="Arial" w:cs="Arial"/>
-          <w:color w:val="23843D"/>
-          <w:sz w:val="18"/>
-          <w:szCs w:val="18"/>
-          <w:lang w:val="en-GB"/>
-        </w:rPr>
-        <w:t>OK</w:t>
-      </w:r>
-    </w:p>
-    <w:p>
-      <w:pPr>
-        <w:numPr>
-          <w:ilvl w:val="0"/>
-          <w:numId w:val="28"/>
-        </w:numPr>
-        <w:spacing w:before="100" w:beforeAutospacing="1" w:after="100" w:afterAutospacing="1" w:line="240" w:lineRule="auto"/>
-        <w:ind w:left="0"/>
-        <w:rPr>
-          <w:rFonts w:ascii="Arial" w:eastAsia="Times New Roman" w:hAnsi="Arial" w:cs="Arial"/>
-          <w:color w:val="5B5B5B"/>
-          <w:sz w:val="18"/>
-          <w:szCs w:val="18"/>
-          <w:lang w:val="en-GB" w:eastAsia="it-IT"/>
-        </w:rPr>
-      </w:pPr>
-      <w:r>
-        <w:rPr>
-          <w:rFonts w:ascii="Arial" w:eastAsia="Times New Roman" w:hAnsi="Arial" w:cs="Arial"/>
-          <w:color w:val="5B5B5B"/>
-          <w:sz w:val="18"/>
-          <w:lang w:val="en-GB" w:eastAsia="it-IT"/>
-        </w:rPr>
-        <w:t>7.sendKeys on name=password with value ${KEY_ENTER}</w:t>
-      </w:r>
-      <w:r>
-        <w:rPr>
-          <w:rFonts w:ascii="Arial" w:eastAsia="Times New Roman" w:hAnsi="Arial" w:cs="Arial"/>
-          <w:color w:val="23843D"/>
-          <w:sz w:val="18"/>
-          <w:lang w:val="en-GB" w:eastAsia="it-IT"/>
-        </w:rPr>
-        <w:t> </w:t>
-      </w:r>
-      <w:r>
-        <w:rPr>
-          <w:rStyle w:val="status"/>
-          <w:rFonts w:ascii="Arial" w:hAnsi="Arial" w:cs="Arial"/>
-          <w:color w:val="23843D"/>
-          <w:sz w:val="18"/>
-          <w:szCs w:val="18"/>
-          <w:lang w:val="en-GB"/>
-        </w:rPr>
-        <w:t>OK</w:t>
-      </w:r>
-    </w:p>
-    <w:p>
-      <w:pPr>
-        <w:numPr>
-          <w:ilvl w:val="0"/>
-          <w:numId w:val="28"/>
-        </w:numPr>
-        <w:spacing w:before="100" w:beforeAutospacing="1" w:after="100" w:afterAutospacing="1" w:line="240" w:lineRule="auto"/>
-        <w:ind w:left="0"/>
-        <w:rPr>
-          <w:rFonts w:ascii="Arial" w:eastAsia="Times New Roman" w:hAnsi="Arial" w:cs="Arial"/>
-          <w:color w:val="5B5B5B"/>
-          <w:sz w:val="18"/>
-          <w:szCs w:val="18"/>
-          <w:lang w:eastAsia="it-IT"/>
-        </w:rPr>
-      </w:pPr>
-      <w:r>
-        <w:rPr>
-          <w:rFonts w:ascii="Arial" w:eastAsia="Times New Roman" w:hAnsi="Arial" w:cs="Arial"/>
-          <w:color w:val="5B5B5B"/>
-          <w:sz w:val="18"/>
-          <w:lang w:eastAsia="it-IT"/>
-        </w:rPr>
-        <w:t>8.click on linkText=Crea la tua chitarra</w:t>
-      </w:r>
-      <w:r>
-        <w:rPr>
-          <w:rFonts w:ascii="Arial" w:eastAsia="Times New Roman" w:hAnsi="Arial" w:cs="Arial"/>
-          <w:color w:val="23843D"/>
-          <w:sz w:val="18"/>
-          <w:lang w:eastAsia="it-IT"/>
-        </w:rPr>
-        <w:t> </w:t>
-      </w:r>
-      <w:r>
-        <w:rPr>
-          <w:rStyle w:val="status"/>
-          <w:rFonts w:ascii="Arial" w:hAnsi="Arial" w:cs="Arial"/>
-          <w:color w:val="23843D"/>
-          <w:sz w:val="18"/>
-          <w:szCs w:val="18"/>
-          <w:lang w:val="en-GB"/>
-        </w:rPr>
-        <w:t>OK</w:t>
-      </w:r>
-    </w:p>
-    <w:p>
-      <w:pPr>
-        <w:numPr>
-          <w:ilvl w:val="0"/>
-          <w:numId w:val="28"/>
-        </w:numPr>
-        <w:spacing w:before="100" w:beforeAutospacing="1" w:after="100" w:afterAutospacing="1" w:line="240" w:lineRule="auto"/>
-        <w:ind w:left="0"/>
-        <w:rPr>
-          <w:rFonts w:ascii="Arial" w:eastAsia="Times New Roman" w:hAnsi="Arial" w:cs="Arial"/>
-          <w:color w:val="5B5B5B"/>
-          <w:sz w:val="18"/>
-          <w:szCs w:val="18"/>
-          <w:lang w:val="en-GB" w:eastAsia="it-IT"/>
-        </w:rPr>
-      </w:pPr>
-      <w:r>
-        <w:rPr>
-          <w:rFonts w:ascii="Arial" w:eastAsia="Times New Roman" w:hAnsi="Arial" w:cs="Arial"/>
-          <w:color w:val="5B5B5B"/>
-          <w:sz w:val="18"/>
-          <w:lang w:val="en-GB" w:eastAsia="it-IT"/>
-        </w:rPr>
-        <w:t>9.click on css=.container-fluid &gt; .col-md-6 img</w:t>
-      </w:r>
-      <w:r>
-        <w:rPr>
-          <w:rFonts w:ascii="Arial" w:eastAsia="Times New Roman" w:hAnsi="Arial" w:cs="Arial"/>
-          <w:color w:val="23843D"/>
-          <w:sz w:val="18"/>
-          <w:lang w:val="en-GB" w:eastAsia="it-IT"/>
-        </w:rPr>
-        <w:t> </w:t>
-      </w:r>
-      <w:r>
-        <w:rPr>
-          <w:rStyle w:val="status"/>
-          <w:rFonts w:ascii="Arial" w:hAnsi="Arial" w:cs="Arial"/>
-          <w:color w:val="23843D"/>
-          <w:sz w:val="18"/>
-          <w:szCs w:val="18"/>
-          <w:lang w:val="en-GB"/>
-        </w:rPr>
-        <w:t>OK</w:t>
-      </w:r>
-    </w:p>
-    <w:p>
-      <w:pPr>
-        <w:numPr>
-          <w:ilvl w:val="0"/>
-          <w:numId w:val="28"/>
-        </w:numPr>
-        <w:spacing w:before="100" w:beforeAutospacing="1" w:after="100" w:afterAutospacing="1" w:line="240" w:lineRule="auto"/>
-        <w:ind w:left="0"/>
-        <w:rPr>
-          <w:rFonts w:ascii="Arial" w:eastAsia="Times New Roman" w:hAnsi="Arial" w:cs="Arial"/>
-          <w:color w:val="5B5B5B"/>
-          <w:sz w:val="18"/>
-          <w:szCs w:val="18"/>
-          <w:lang w:val="en-GB" w:eastAsia="it-IT"/>
-        </w:rPr>
-      </w:pPr>
-      <w:r>
-        <w:rPr>
-          <w:rFonts w:ascii="Arial" w:eastAsia="Times New Roman" w:hAnsi="Arial" w:cs="Arial"/>
-          <w:color w:val="5B5B5B"/>
-          <w:sz w:val="18"/>
-          <w:lang w:val="en-GB" w:eastAsia="it-IT"/>
-        </w:rPr>
-        <w:t>10.click on id=nomeC</w:t>
-      </w:r>
-      <w:r>
-        <w:rPr>
-          <w:rFonts w:ascii="Arial" w:eastAsia="Times New Roman" w:hAnsi="Arial" w:cs="Arial"/>
-          <w:color w:val="23843D"/>
-          <w:sz w:val="18"/>
-          <w:lang w:val="en-GB" w:eastAsia="it-IT"/>
-        </w:rPr>
-        <w:t> </w:t>
-      </w:r>
-      <w:r>
-        <w:rPr>
-          <w:rStyle w:val="status"/>
-          <w:rFonts w:ascii="Arial" w:hAnsi="Arial" w:cs="Arial"/>
-          <w:color w:val="23843D"/>
-          <w:sz w:val="18"/>
-          <w:szCs w:val="18"/>
-          <w:lang w:val="en-GB"/>
-        </w:rPr>
-        <w:t>OK</w:t>
-      </w:r>
-    </w:p>
-    <w:p>
-      <w:pPr>
-        <w:numPr>
-          <w:ilvl w:val="0"/>
-          <w:numId w:val="28"/>
-        </w:numPr>
-        <w:spacing w:before="100" w:beforeAutospacing="1" w:after="100" w:afterAutospacing="1" w:line="240" w:lineRule="auto"/>
-        <w:ind w:left="0"/>
-        <w:rPr>
-          <w:rFonts w:ascii="Arial" w:eastAsia="Times New Roman" w:hAnsi="Arial" w:cs="Arial"/>
-          <w:color w:val="5B5B5B"/>
-          <w:sz w:val="18"/>
-          <w:szCs w:val="18"/>
-          <w:lang w:val="en-GB" w:eastAsia="it-IT"/>
-        </w:rPr>
-      </w:pPr>
-      <w:r>
-        <w:rPr>
-          <w:rFonts w:ascii="Arial" w:eastAsia="Times New Roman" w:hAnsi="Arial" w:cs="Arial"/>
-          <w:color w:val="5B5B5B"/>
-          <w:sz w:val="18"/>
-          <w:lang w:val="en-GB" w:eastAsia="it-IT"/>
-        </w:rPr>
-        <w:t>11.type on id=nomeC with value NomeChitarra</w:t>
-      </w:r>
-      <w:r>
-        <w:rPr>
-          <w:rFonts w:ascii="Arial" w:eastAsia="Times New Roman" w:hAnsi="Arial" w:cs="Arial"/>
-          <w:color w:val="23843D"/>
-          <w:sz w:val="18"/>
-          <w:lang w:val="en-GB" w:eastAsia="it-IT"/>
-        </w:rPr>
-        <w:t> </w:t>
-      </w:r>
-      <w:r>
-        <w:rPr>
-          <w:rStyle w:val="status"/>
-          <w:rFonts w:ascii="Arial" w:hAnsi="Arial" w:cs="Arial"/>
-          <w:color w:val="23843D"/>
-          <w:sz w:val="18"/>
-          <w:szCs w:val="18"/>
-          <w:lang w:val="en-GB"/>
-        </w:rPr>
-        <w:t>OK</w:t>
-      </w:r>
-    </w:p>
-    <w:p>
-      <w:pPr>
-        <w:numPr>
-          <w:ilvl w:val="0"/>
-          <w:numId w:val="28"/>
-        </w:numPr>
-        <w:spacing w:before="100" w:beforeAutospacing="1" w:after="100" w:afterAutospacing="1" w:line="240" w:lineRule="auto"/>
-        <w:ind w:left="0"/>
-        <w:rPr>
-          <w:rFonts w:ascii="Arial" w:eastAsia="Times New Roman" w:hAnsi="Arial" w:cs="Arial"/>
-          <w:color w:val="5B5B5B"/>
-          <w:sz w:val="18"/>
-          <w:szCs w:val="18"/>
-          <w:lang w:val="en-GB" w:eastAsia="it-IT"/>
-        </w:rPr>
-      </w:pPr>
-      <w:r>
-        <w:rPr>
-          <w:rFonts w:ascii="Arial" w:eastAsia="Times New Roman" w:hAnsi="Arial" w:cs="Arial"/>
-          <w:color w:val="5B5B5B"/>
-          <w:sz w:val="18"/>
-          <w:lang w:val="en-GB" w:eastAsia="it-IT"/>
-        </w:rPr>
-        <w:t>12.click on id=prezzo</w:t>
-      </w:r>
-      <w:r>
-        <w:rPr>
-          <w:rFonts w:ascii="Arial" w:eastAsia="Times New Roman" w:hAnsi="Arial" w:cs="Arial"/>
-          <w:color w:val="23843D"/>
-          <w:sz w:val="18"/>
-          <w:lang w:val="en-GB" w:eastAsia="it-IT"/>
-        </w:rPr>
-        <w:t> </w:t>
-      </w:r>
-      <w:r>
-        <w:rPr>
-          <w:rStyle w:val="status"/>
-          <w:rFonts w:ascii="Arial" w:hAnsi="Arial" w:cs="Arial"/>
-          <w:color w:val="23843D"/>
-          <w:sz w:val="18"/>
-          <w:szCs w:val="18"/>
-          <w:lang w:val="en-GB"/>
-        </w:rPr>
-        <w:t>OK</w:t>
-      </w:r>
-    </w:p>
-    <w:p>
-      <w:pPr>
-        <w:numPr>
-          <w:ilvl w:val="0"/>
-          <w:numId w:val="28"/>
-        </w:numPr>
-        <w:spacing w:before="100" w:beforeAutospacing="1" w:after="100" w:afterAutospacing="1" w:line="240" w:lineRule="auto"/>
-        <w:ind w:left="0"/>
-        <w:rPr>
-          <w:rFonts w:ascii="Arial" w:eastAsia="Times New Roman" w:hAnsi="Arial" w:cs="Arial"/>
-          <w:color w:val="5B5B5B"/>
-          <w:sz w:val="18"/>
-          <w:szCs w:val="18"/>
-          <w:lang w:val="en-GB" w:eastAsia="it-IT"/>
-        </w:rPr>
-      </w:pPr>
-      <w:r>
-        <w:rPr>
-          <w:rFonts w:ascii="Arial" w:eastAsia="Times New Roman" w:hAnsi="Arial" w:cs="Arial"/>
-          <w:color w:val="5B5B5B"/>
-          <w:sz w:val="18"/>
-          <w:lang w:val="en-GB" w:eastAsia="it-IT"/>
-        </w:rPr>
-        <w:t>13.type on id=prezzo with value 1999</w:t>
-      </w:r>
-      <w:r>
-        <w:rPr>
-          <w:rFonts w:ascii="Arial" w:eastAsia="Times New Roman" w:hAnsi="Arial" w:cs="Arial"/>
-          <w:color w:val="23843D"/>
-          <w:sz w:val="18"/>
-          <w:lang w:val="en-GB" w:eastAsia="it-IT"/>
-        </w:rPr>
-        <w:t> </w:t>
-      </w:r>
-      <w:r>
-        <w:rPr>
-          <w:rStyle w:val="status"/>
-          <w:rFonts w:ascii="Arial" w:hAnsi="Arial" w:cs="Arial"/>
-          <w:color w:val="23843D"/>
-          <w:sz w:val="18"/>
-          <w:szCs w:val="18"/>
-          <w:lang w:val="en-GB"/>
-        </w:rPr>
-        <w:t>OK</w:t>
-      </w:r>
-    </w:p>
-    <w:p>
-      <w:pPr>
-        <w:numPr>
-          <w:ilvl w:val="0"/>
-          <w:numId w:val="28"/>
-        </w:numPr>
-        <w:spacing w:before="100" w:beforeAutospacing="1" w:after="100" w:afterAutospacing="1" w:line="240" w:lineRule="auto"/>
-        <w:ind w:left="0"/>
-        <w:rPr>
-          <w:rFonts w:ascii="Arial" w:eastAsia="Times New Roman" w:hAnsi="Arial" w:cs="Arial"/>
-          <w:color w:val="5B5B5B"/>
-          <w:sz w:val="18"/>
-          <w:szCs w:val="18"/>
-          <w:lang w:val="en-GB" w:eastAsia="it-IT"/>
-        </w:rPr>
-      </w:pPr>
-      <w:r>
-        <w:rPr>
-          <w:rFonts w:ascii="Arial" w:eastAsia="Times New Roman" w:hAnsi="Arial" w:cs="Arial"/>
-          <w:color w:val="5B5B5B"/>
-          <w:sz w:val="18"/>
-          <w:lang w:val="en-GB" w:eastAsia="it-IT"/>
-        </w:rPr>
-        <w:t>14.click on id=w3mission</w:t>
-      </w:r>
-      <w:r>
-        <w:rPr>
-          <w:rFonts w:ascii="Arial" w:eastAsia="Times New Roman" w:hAnsi="Arial" w:cs="Arial"/>
-          <w:color w:val="23843D"/>
-          <w:sz w:val="18"/>
-          <w:lang w:val="en-GB" w:eastAsia="it-IT"/>
-        </w:rPr>
-        <w:t> </w:t>
-      </w:r>
-      <w:r>
-        <w:rPr>
-          <w:rStyle w:val="status"/>
-          <w:rFonts w:ascii="Arial" w:hAnsi="Arial" w:cs="Arial"/>
-          <w:color w:val="23843D"/>
-          <w:sz w:val="18"/>
-          <w:szCs w:val="18"/>
-          <w:lang w:val="en-GB"/>
-        </w:rPr>
-        <w:t>OK</w:t>
-      </w:r>
-    </w:p>
-    <w:p>
-      <w:pPr>
-        <w:numPr>
-          <w:ilvl w:val="0"/>
-          <w:numId w:val="28"/>
-        </w:numPr>
-        <w:spacing w:before="100" w:beforeAutospacing="1" w:after="100" w:afterAutospacing="1" w:line="240" w:lineRule="auto"/>
-        <w:ind w:left="0"/>
-        <w:rPr>
-          <w:rFonts w:ascii="Arial" w:eastAsia="Times New Roman" w:hAnsi="Arial" w:cs="Arial"/>
-          <w:color w:val="5B5B5B"/>
-          <w:sz w:val="18"/>
-          <w:szCs w:val="18"/>
-          <w:lang w:val="en-GB" w:eastAsia="it-IT"/>
-        </w:rPr>
-      </w:pPr>
-      <w:r>
-        <w:rPr>
-          <w:rFonts w:ascii="Arial" w:eastAsia="Times New Roman" w:hAnsi="Arial" w:cs="Arial"/>
-          <w:color w:val="5B5B5B"/>
-          <w:sz w:val="18"/>
-          <w:lang w:val="en-GB" w:eastAsia="it-IT"/>
-        </w:rPr>
-        <w:t>15.type on id=w3mission with value Descrizione nuova chitarra</w:t>
-      </w:r>
-      <w:r>
-        <w:rPr>
-          <w:rFonts w:ascii="Arial" w:eastAsia="Times New Roman" w:hAnsi="Arial" w:cs="Arial"/>
-          <w:color w:val="23843D"/>
-          <w:sz w:val="18"/>
-          <w:lang w:val="en-GB" w:eastAsia="it-IT"/>
-        </w:rPr>
-        <w:t> </w:t>
-      </w:r>
-      <w:r>
-        <w:rPr>
-          <w:rStyle w:val="status"/>
-          <w:rFonts w:ascii="Arial" w:hAnsi="Arial" w:cs="Arial"/>
-          <w:color w:val="23843D"/>
-          <w:sz w:val="18"/>
-          <w:szCs w:val="18"/>
-          <w:lang w:val="en-GB"/>
-        </w:rPr>
-        <w:t>OK</w:t>
-      </w:r>
-    </w:p>
-    <w:p>
-      <w:pPr>
-        <w:numPr>
-          <w:ilvl w:val="0"/>
-          <w:numId w:val="28"/>
-        </w:numPr>
-        <w:spacing w:before="100" w:beforeAutospacing="1" w:after="100" w:afterAutospacing="1" w:line="240" w:lineRule="auto"/>
-        <w:ind w:left="0"/>
-        <w:rPr>
-          <w:rFonts w:ascii="Arial" w:eastAsia="Times New Roman" w:hAnsi="Arial" w:cs="Arial"/>
-          <w:color w:val="5B5B5B"/>
-          <w:sz w:val="18"/>
-          <w:szCs w:val="18"/>
-          <w:lang w:val="en-GB" w:eastAsia="it-IT"/>
-        </w:rPr>
-      </w:pPr>
-      <w:r>
-        <w:rPr>
-          <w:rFonts w:ascii="Arial" w:eastAsia="Times New Roman" w:hAnsi="Arial" w:cs="Arial"/>
-          <w:color w:val="5B5B5B"/>
-          <w:sz w:val="18"/>
-          <w:lang w:val="en-GB" w:eastAsia="it-IT"/>
-        </w:rPr>
-        <w:t>16.click on css=.col-lg-5</w:t>
-      </w:r>
-      <w:r>
-        <w:rPr>
-          <w:rFonts w:ascii="Arial" w:eastAsia="Times New Roman" w:hAnsi="Arial" w:cs="Arial"/>
-          <w:color w:val="23843D"/>
-          <w:sz w:val="18"/>
-          <w:lang w:val="en-GB" w:eastAsia="it-IT"/>
-        </w:rPr>
-        <w:t> </w:t>
-      </w:r>
-      <w:r>
-        <w:rPr>
-          <w:rStyle w:val="status"/>
-          <w:rFonts w:ascii="Arial" w:hAnsi="Arial" w:cs="Arial"/>
-          <w:color w:val="23843D"/>
-          <w:sz w:val="18"/>
-          <w:szCs w:val="18"/>
-          <w:lang w:val="en-GB"/>
-        </w:rPr>
-        <w:t>OK</w:t>
-      </w:r>
-    </w:p>
-    <w:p>
-      <w:pPr>
-        <w:numPr>
-          <w:ilvl w:val="0"/>
-          <w:numId w:val="28"/>
-        </w:numPr>
-        <w:spacing w:before="100" w:beforeAutospacing="1" w:after="100" w:afterAutospacing="1" w:line="240" w:lineRule="auto"/>
-        <w:ind w:left="0"/>
-        <w:rPr>
-          <w:rFonts w:ascii="Arial" w:eastAsia="Times New Roman" w:hAnsi="Arial" w:cs="Arial"/>
-          <w:color w:val="5B5B5B"/>
-          <w:sz w:val="18"/>
-          <w:szCs w:val="18"/>
-          <w:lang w:val="en-GB" w:eastAsia="it-IT"/>
-        </w:rPr>
-      </w:pPr>
-      <w:r>
-        <w:rPr>
-          <w:rFonts w:ascii="Arial" w:eastAsia="Times New Roman" w:hAnsi="Arial" w:cs="Arial"/>
-          <w:color w:val="5B5B5B"/>
-          <w:sz w:val="18"/>
-          <w:lang w:val="en-GB" w:eastAsia="it-IT"/>
-        </w:rPr>
-        <w:t>17.click on id=select</w:t>
-      </w:r>
-      <w:r>
-        <w:rPr>
-          <w:rFonts w:ascii="Arial" w:eastAsia="Times New Roman" w:hAnsi="Arial" w:cs="Arial"/>
-          <w:color w:val="23843D"/>
-          <w:sz w:val="18"/>
-          <w:lang w:val="en-GB" w:eastAsia="it-IT"/>
-        </w:rPr>
-        <w:t> </w:t>
-      </w:r>
-      <w:r>
-        <w:rPr>
-          <w:rStyle w:val="status"/>
-          <w:rFonts w:ascii="Arial" w:hAnsi="Arial" w:cs="Arial"/>
-          <w:color w:val="23843D"/>
-          <w:sz w:val="18"/>
-          <w:szCs w:val="18"/>
-          <w:lang w:val="en-GB"/>
-        </w:rPr>
-        <w:t>OK</w:t>
-      </w:r>
-    </w:p>
-    <w:p>
-      <w:pPr>
-        <w:numPr>
-          <w:ilvl w:val="0"/>
-          <w:numId w:val="28"/>
-        </w:numPr>
-        <w:spacing w:before="100" w:beforeAutospacing="1" w:after="100" w:afterAutospacing="1" w:line="240" w:lineRule="auto"/>
-        <w:ind w:left="0"/>
-        <w:rPr>
-          <w:rFonts w:ascii="Arial" w:eastAsia="Times New Roman" w:hAnsi="Arial" w:cs="Arial"/>
-          <w:color w:val="5B5B5B"/>
-          <w:sz w:val="18"/>
-          <w:szCs w:val="18"/>
-          <w:lang w:val="en-GB" w:eastAsia="it-IT"/>
-        </w:rPr>
-      </w:pPr>
-      <w:r>
-        <w:rPr>
-          <w:rFonts w:ascii="Arial" w:eastAsia="Times New Roman" w:hAnsi="Arial" w:cs="Arial"/>
-          <w:color w:val="5B5B5B"/>
-          <w:sz w:val="18"/>
-          <w:lang w:val="en-GB" w:eastAsia="it-IT"/>
-        </w:rPr>
-        <w:t>18.select on id=select with value label=NaschiraCustomGuitasr LaT</w:t>
-      </w:r>
-      <w:r>
-        <w:rPr>
-          <w:rFonts w:ascii="Arial" w:eastAsia="Times New Roman" w:hAnsi="Arial" w:cs="Arial"/>
-          <w:color w:val="23843D"/>
-          <w:sz w:val="18"/>
-          <w:lang w:val="en-GB" w:eastAsia="it-IT"/>
-        </w:rPr>
-        <w:t> </w:t>
-      </w:r>
-      <w:r>
-        <w:rPr>
-          <w:rStyle w:val="status"/>
-          <w:rFonts w:ascii="Arial" w:hAnsi="Arial" w:cs="Arial"/>
-          <w:color w:val="23843D"/>
-          <w:sz w:val="18"/>
-          <w:szCs w:val="18"/>
-          <w:lang w:val="en-GB"/>
-        </w:rPr>
-        <w:t>OK</w:t>
-      </w:r>
-    </w:p>
-    <w:p>
-      <w:pPr>
-        <w:numPr>
-          <w:ilvl w:val="0"/>
-          <w:numId w:val="28"/>
-        </w:numPr>
-        <w:spacing w:before="100" w:beforeAutospacing="1" w:after="100" w:afterAutospacing="1" w:line="240" w:lineRule="auto"/>
-        <w:ind w:left="0"/>
-        <w:rPr>
-          <w:rFonts w:ascii="Arial" w:eastAsia="Times New Roman" w:hAnsi="Arial" w:cs="Arial"/>
-          <w:color w:val="5B5B5B"/>
-          <w:sz w:val="18"/>
-          <w:szCs w:val="18"/>
-          <w:lang w:eastAsia="it-IT"/>
-        </w:rPr>
-      </w:pPr>
-      <w:r>
-        <w:rPr>
-          <w:rFonts w:ascii="Arial" w:eastAsia="Times New Roman" w:hAnsi="Arial" w:cs="Arial"/>
-          <w:color w:val="5B5B5B"/>
-          <w:sz w:val="18"/>
-          <w:lang w:eastAsia="it-IT"/>
-        </w:rPr>
-        <w:t>19.click on css=.btn</w:t>
-      </w:r>
-      <w:r>
-        <w:rPr>
-          <w:rFonts w:ascii="Arial" w:eastAsia="Times New Roman" w:hAnsi="Arial" w:cs="Arial"/>
-          <w:color w:val="23843D"/>
-          <w:sz w:val="18"/>
-          <w:lang w:eastAsia="it-IT"/>
-        </w:rPr>
-        <w:t> OK</w:t>
-      </w:r>
-    </w:p>
-    <w:p>
-      <w:pPr>
-        <w:numPr>
-          <w:ilvl w:val="0"/>
-          <w:numId w:val="28"/>
-        </w:numPr>
-        <w:spacing w:before="100" w:beforeAutospacing="1" w:after="100" w:afterAutospacing="1" w:line="240" w:lineRule="auto"/>
-        <w:ind w:left="0"/>
+        <w:t xml:space="preserve">Modifica </w:t>
+      </w:r>
+      <w:r>
         <w:rPr>
           <w:rStyle w:val="message"/>
-          <w:rFonts w:ascii="Arial" w:eastAsia="Times New Roman" w:hAnsi="Arial" w:cs="Arial"/>
-          <w:color w:val="5B5B5B"/>
-          <w:sz w:val="18"/>
-          <w:szCs w:val="18"/>
-          <w:lang w:eastAsia="it-IT"/>
-        </w:rPr>
-      </w:pPr>
-      <w:r>
-        <w:rPr>
-          <w:rStyle w:val="message"/>
-          <w:rFonts w:ascii="Arial" w:hAnsi="Arial" w:cs="Arial"/>
-          <w:b/>
-          <w:bCs/>
-          <w:color w:val="23843D"/>
-          <w:sz w:val="18"/>
-          <w:szCs w:val="18"/>
-          <w:shd w:val="clear" w:color="auto" w:fill="F3F3F3"/>
-        </w:rPr>
-        <w:lastRenderedPageBreak/>
-        <w:t>'Aggiungi Chitarra' completed successfully</w:t>
-      </w:r>
-    </w:p>
-    <w:p>
-      <w:pPr>
-        <w:spacing w:before="100" w:beforeAutospacing="1" w:after="100" w:afterAutospacing="1" w:line="240" w:lineRule="auto"/>
-        <w:rPr>
-          <w:rStyle w:val="message"/>
-          <w:rFonts w:ascii="Arial" w:eastAsia="Times New Roman" w:hAnsi="Arial" w:cs="Arial"/>
-          <w:color w:val="5B5B5B"/>
-          <w:sz w:val="18"/>
-          <w:szCs w:val="18"/>
-          <w:lang w:eastAsia="it-IT"/>
-        </w:rPr>
-      </w:pPr>
-    </w:p>
-    <w:p>
-      <w:pPr>
-        <w:pStyle w:val="ListParagraph"/>
-        <w:numPr>
-          <w:ilvl w:val="0"/>
-          <w:numId w:val="45"/>
-        </w:numPr>
-        <w:rPr>
           <w:rFonts w:ascii="Arial" w:hAnsi="Arial" w:cs="Arial"/>
           <w:b/>
           <w:sz w:val="36"/>
           <w:szCs w:val="28"/>
           <w:highlight w:val="yellow"/>
-          <w:lang w:val="en-GB"/>
-        </w:rPr>
-      </w:pPr>
+        </w:rPr>
+        <w:t>Profilo</w:t>
+      </w:r>
+    </w:p>
+    <w:p>
+      <w:pPr>
+        <w:numPr>
+          <w:ilvl w:val="0"/>
+          <w:numId w:val="27"/>
+        </w:numPr>
+        <w:spacing w:before="100" w:beforeAutospacing="1" w:after="100" w:afterAutospacing="1" w:line="240" w:lineRule="auto"/>
+        <w:ind w:left="0"/>
+        <w:rPr>
+          <w:rStyle w:val="index"/>
+          <w:rFonts w:ascii="Arial" w:hAnsi="Arial" w:cs="Arial"/>
+          <w:color w:val="5B5B5B"/>
+          <w:sz w:val="18"/>
+          <w:szCs w:val="18"/>
+        </w:rPr>
+      </w:pPr>
+      <w:r>
+        <w:rPr>
+          <w:rFonts w:ascii="Arial" w:eastAsia="Times New Roman" w:hAnsi="Arial" w:cs="Arial"/>
+          <w:b/>
+          <w:bCs/>
+          <w:color w:val="5B5B5B"/>
+          <w:sz w:val="18"/>
+          <w:lang w:eastAsia="it-IT"/>
+        </w:rPr>
+        <w:t>Running 'Modifica Profilo'</w:t>
+      </w:r>
+    </w:p>
+    <w:p>
+      <w:pPr>
+        <w:numPr>
+          <w:ilvl w:val="0"/>
+          <w:numId w:val="27"/>
+        </w:numPr>
+        <w:spacing w:before="100" w:beforeAutospacing="1" w:after="100" w:afterAutospacing="1" w:line="240" w:lineRule="auto"/>
+        <w:ind w:left="0"/>
+        <w:rPr>
+          <w:rFonts w:ascii="Arial" w:hAnsi="Arial" w:cs="Arial"/>
+          <w:color w:val="5B5B5B"/>
+          <w:sz w:val="18"/>
+          <w:szCs w:val="18"/>
+        </w:rPr>
+      </w:pPr>
+      <w:r>
+        <w:rPr>
+          <w:rStyle w:val="index"/>
+          <w:rFonts w:ascii="Arial" w:hAnsi="Arial" w:cs="Arial"/>
+          <w:color w:val="5B5B5B"/>
+          <w:sz w:val="18"/>
+          <w:szCs w:val="18"/>
+        </w:rPr>
+        <w:t>1.</w:t>
+      </w:r>
       <w:r>
         <w:rPr>
           <w:rStyle w:val="message"/>
+          <w:rFonts w:ascii="Arial" w:hAnsi="Arial" w:cs="Arial"/>
+          <w:color w:val="5B5B5B"/>
+          <w:sz w:val="18"/>
+          <w:szCs w:val="18"/>
+        </w:rPr>
+        <w:t xml:space="preserve">setWindowSize on </w:t>
+      </w:r>
+      <w:r>
+        <w:rPr>
+          <w:rStyle w:val="message"/>
+          <w:rFonts w:ascii="Arial" w:hAnsi="Arial" w:cs="Arial"/>
+          <w:color w:val="5B5B5B"/>
+          <w:sz w:val="18"/>
+          <w:szCs w:val="18"/>
+        </w:rPr>
+        <w:t>1382x754</w:t>
+      </w:r>
+      <w:r>
+        <w:rPr>
+          <w:rStyle w:val="status"/>
+          <w:rFonts w:ascii="Arial" w:hAnsi="Arial" w:cs="Arial"/>
+          <w:color w:val="23843D"/>
+          <w:sz w:val="18"/>
+          <w:szCs w:val="18"/>
+        </w:rPr>
+        <w:t> </w:t>
+      </w:r>
+      <w:r>
+        <w:rPr>
+          <w:rStyle w:val="status"/>
+          <w:rFonts w:ascii="Arial" w:hAnsi="Arial" w:cs="Arial"/>
+          <w:color w:val="23843D"/>
+          <w:sz w:val="18"/>
+          <w:szCs w:val="18"/>
+        </w:rPr>
+        <w:t>OK</w:t>
+      </w:r>
+    </w:p>
+    <w:p>
+      <w:pPr>
+        <w:numPr>
+          <w:ilvl w:val="0"/>
+          <w:numId w:val="27"/>
+        </w:numPr>
+        <w:spacing w:before="100" w:beforeAutospacing="1" w:after="100" w:afterAutospacing="1" w:line="240" w:lineRule="auto"/>
+        <w:ind w:left="0"/>
+        <w:rPr>
+          <w:rFonts w:ascii="Arial" w:hAnsi="Arial" w:cs="Arial"/>
+          <w:color w:val="5B5B5B"/>
+          <w:sz w:val="18"/>
+          <w:szCs w:val="18"/>
+          <w:lang w:val="en-GB"/>
+        </w:rPr>
+      </w:pPr>
+      <w:r>
+        <w:rPr>
+          <w:rStyle w:val="index"/>
+          <w:rFonts w:ascii="Arial" w:hAnsi="Arial" w:cs="Arial"/>
+          <w:color w:val="5B5B5B"/>
+          <w:sz w:val="18"/>
+          <w:szCs w:val="18"/>
+          <w:lang w:val="en-GB"/>
+        </w:rPr>
+        <w:t>2.</w:t>
+      </w:r>
+      <w:r>
+        <w:rPr>
+          <w:rStyle w:val="message"/>
+          <w:rFonts w:ascii="Arial" w:hAnsi="Arial" w:cs="Arial"/>
+          <w:color w:val="5B5B5B"/>
+          <w:sz w:val="18"/>
+          <w:szCs w:val="18"/>
+          <w:lang w:val="en-GB"/>
+        </w:rPr>
+        <w:t>click on id=nome</w:t>
+      </w:r>
+      <w:r>
+        <w:rPr>
+          <w:rStyle w:val="status"/>
+          <w:rFonts w:ascii="Arial" w:hAnsi="Arial" w:cs="Arial"/>
+          <w:color w:val="23843D"/>
+          <w:sz w:val="18"/>
+          <w:szCs w:val="18"/>
+          <w:lang w:val="en-GB"/>
+        </w:rPr>
+        <w:t> OK</w:t>
+      </w:r>
+    </w:p>
+    <w:p>
+      <w:pPr>
+        <w:numPr>
+          <w:ilvl w:val="0"/>
+          <w:numId w:val="27"/>
+        </w:numPr>
+        <w:spacing w:before="100" w:beforeAutospacing="1" w:after="100" w:afterAutospacing="1" w:line="240" w:lineRule="auto"/>
+        <w:ind w:left="0"/>
+        <w:rPr>
+          <w:rFonts w:ascii="Arial" w:hAnsi="Arial" w:cs="Arial"/>
+          <w:color w:val="5B5B5B"/>
+          <w:sz w:val="18"/>
+          <w:szCs w:val="18"/>
+          <w:lang w:val="en-GB"/>
+        </w:rPr>
+      </w:pPr>
+      <w:r>
+        <w:rPr>
+          <w:rStyle w:val="index"/>
+          <w:rFonts w:ascii="Arial" w:hAnsi="Arial" w:cs="Arial"/>
+          <w:color w:val="5B5B5B"/>
+          <w:sz w:val="18"/>
+          <w:szCs w:val="18"/>
+          <w:lang w:val="en-GB"/>
+        </w:rPr>
+        <w:t>3.</w:t>
+      </w:r>
+      <w:r>
+        <w:rPr>
+          <w:rStyle w:val="message"/>
+          <w:rFonts w:ascii="Arial" w:hAnsi="Arial" w:cs="Arial"/>
+          <w:color w:val="5B5B5B"/>
+          <w:sz w:val="18"/>
+          <w:szCs w:val="18"/>
+          <w:lang w:val="en-GB"/>
+        </w:rPr>
+        <w:t>type on id=nome with value </w:t>
+      </w:r>
+      <w:hyperlink r:id="rId18" w:tgtFrame="_blank" w:history="1">
+        <w:r>
+          <w:rPr>
+            <w:rStyle w:val="Hyperlink"/>
+            <w:rFonts w:ascii="Arial" w:hAnsi="Arial" w:cs="Arial"/>
+            <w:color w:val="505050"/>
+            <w:sz w:val="18"/>
+            <w:szCs w:val="18"/>
+            <w:lang w:val="en-GB"/>
+          </w:rPr>
+          <w:t>mariorossi@gmail.com</w:t>
+        </w:r>
+      </w:hyperlink>
+      <w:r>
+        <w:rPr>
+          <w:rStyle w:val="status"/>
+          <w:rFonts w:ascii="Arial" w:hAnsi="Arial" w:cs="Arial"/>
+          <w:color w:val="23843D"/>
+          <w:sz w:val="18"/>
+          <w:szCs w:val="18"/>
+          <w:lang w:val="en-GB"/>
+        </w:rPr>
+        <w:t> OK</w:t>
+      </w:r>
+    </w:p>
+    <w:p>
+      <w:pPr>
+        <w:numPr>
+          <w:ilvl w:val="0"/>
+          <w:numId w:val="27"/>
+        </w:numPr>
+        <w:spacing w:before="100" w:beforeAutospacing="1" w:after="100" w:afterAutospacing="1" w:line="240" w:lineRule="auto"/>
+        <w:ind w:left="0"/>
+        <w:rPr>
+          <w:rFonts w:ascii="Arial" w:hAnsi="Arial" w:cs="Arial"/>
+          <w:color w:val="5B5B5B"/>
+          <w:sz w:val="18"/>
+          <w:szCs w:val="18"/>
+          <w:lang w:val="en-GB"/>
+        </w:rPr>
+      </w:pPr>
+      <w:r>
+        <w:rPr>
+          <w:rStyle w:val="index"/>
+          <w:rFonts w:ascii="Arial" w:hAnsi="Arial" w:cs="Arial"/>
+          <w:color w:val="5B5B5B"/>
+          <w:sz w:val="18"/>
+          <w:szCs w:val="18"/>
+          <w:lang w:val="en-GB"/>
+        </w:rPr>
+        <w:t>4.</w:t>
+      </w:r>
+      <w:r>
+        <w:rPr>
+          <w:rStyle w:val="message"/>
+          <w:rFonts w:ascii="Arial" w:hAnsi="Arial" w:cs="Arial"/>
+          <w:color w:val="5B5B5B"/>
+          <w:sz w:val="18"/>
+          <w:szCs w:val="18"/>
+          <w:lang w:val="en-GB"/>
+        </w:rPr>
+        <w:t>click on name=password</w:t>
+      </w:r>
+      <w:r>
+        <w:rPr>
+          <w:rStyle w:val="status"/>
+          <w:rFonts w:ascii="Arial" w:hAnsi="Arial" w:cs="Arial"/>
+          <w:color w:val="23843D"/>
+          <w:sz w:val="18"/>
+          <w:szCs w:val="18"/>
+          <w:lang w:val="en-GB"/>
+        </w:rPr>
+        <w:t> OK</w:t>
+      </w:r>
+    </w:p>
+    <w:p>
+      <w:pPr>
+        <w:numPr>
+          <w:ilvl w:val="0"/>
+          <w:numId w:val="27"/>
+        </w:numPr>
+        <w:spacing w:before="100" w:beforeAutospacing="1" w:after="100" w:afterAutospacing="1" w:line="240" w:lineRule="auto"/>
+        <w:ind w:left="0"/>
+        <w:rPr>
+          <w:rFonts w:ascii="Arial" w:hAnsi="Arial" w:cs="Arial"/>
+          <w:color w:val="5B5B5B"/>
+          <w:sz w:val="18"/>
+          <w:szCs w:val="18"/>
+          <w:lang w:val="en-GB"/>
+        </w:rPr>
+      </w:pPr>
+      <w:r>
+        <w:rPr>
+          <w:rStyle w:val="index"/>
+          <w:rFonts w:ascii="Arial" w:hAnsi="Arial" w:cs="Arial"/>
+          <w:color w:val="5B5B5B"/>
+          <w:sz w:val="18"/>
+          <w:szCs w:val="18"/>
+          <w:lang w:val="en-GB"/>
+        </w:rPr>
+        <w:t>5.</w:t>
+      </w:r>
+      <w:r>
+        <w:rPr>
+          <w:rStyle w:val="message"/>
+          <w:rFonts w:ascii="Arial" w:hAnsi="Arial" w:cs="Arial"/>
+          <w:color w:val="5B5B5B"/>
+          <w:sz w:val="18"/>
+          <w:szCs w:val="18"/>
+          <w:lang w:val="en-GB"/>
+        </w:rPr>
+        <w:t>doubleClick on name=password</w:t>
+      </w:r>
+      <w:r>
+        <w:rPr>
+          <w:rStyle w:val="status"/>
+          <w:rFonts w:ascii="Arial" w:hAnsi="Arial" w:cs="Arial"/>
+          <w:color w:val="23843D"/>
+          <w:sz w:val="18"/>
+          <w:szCs w:val="18"/>
+          <w:lang w:val="en-GB"/>
+        </w:rPr>
+        <w:t> OK</w:t>
+      </w:r>
+    </w:p>
+    <w:p>
+      <w:pPr>
+        <w:numPr>
+          <w:ilvl w:val="0"/>
+          <w:numId w:val="27"/>
+        </w:numPr>
+        <w:spacing w:before="100" w:beforeAutospacing="1" w:after="100" w:afterAutospacing="1" w:line="240" w:lineRule="auto"/>
+        <w:ind w:left="0"/>
+        <w:rPr>
+          <w:rStyle w:val="timestamp"/>
+          <w:rFonts w:ascii="Arial" w:hAnsi="Arial" w:cs="Arial"/>
+          <w:color w:val="5B5B5B"/>
+          <w:sz w:val="18"/>
+          <w:szCs w:val="18"/>
+          <w:lang w:val="en-GB"/>
+        </w:rPr>
+      </w:pPr>
+      <w:r>
+        <w:rPr>
+          <w:rStyle w:val="index"/>
+          <w:rFonts w:ascii="Arial" w:hAnsi="Arial" w:cs="Arial"/>
+          <w:color w:val="5B5B5B"/>
+          <w:sz w:val="18"/>
+          <w:szCs w:val="18"/>
+          <w:lang w:val="en-GB"/>
+        </w:rPr>
+        <w:t>6.</w:t>
+      </w:r>
+      <w:r>
+        <w:rPr>
+          <w:rStyle w:val="message"/>
+          <w:rFonts w:ascii="Arial" w:hAnsi="Arial" w:cs="Arial"/>
+          <w:color w:val="5B5B5B"/>
+          <w:sz w:val="18"/>
+          <w:szCs w:val="18"/>
+          <w:lang w:val="en-GB"/>
+        </w:rPr>
+        <w:t>type on name=password with value ciao123</w:t>
+      </w:r>
+      <w:r>
+        <w:rPr>
+          <w:rStyle w:val="status"/>
+          <w:rFonts w:ascii="Arial" w:hAnsi="Arial" w:cs="Arial"/>
+          <w:color w:val="23843D"/>
+          <w:sz w:val="18"/>
+          <w:szCs w:val="18"/>
+          <w:lang w:val="en-GB"/>
+        </w:rPr>
+        <w:t> OK</w:t>
+      </w:r>
+    </w:p>
+    <w:p>
+      <w:pPr>
+        <w:numPr>
+          <w:ilvl w:val="0"/>
+          <w:numId w:val="27"/>
+        </w:numPr>
+        <w:spacing w:before="100" w:beforeAutospacing="1" w:after="100" w:afterAutospacing="1" w:line="240" w:lineRule="auto"/>
+        <w:ind w:left="0"/>
+        <w:rPr>
+          <w:rFonts w:ascii="Arial" w:hAnsi="Arial" w:cs="Arial"/>
+          <w:color w:val="5B5B5B"/>
+          <w:sz w:val="18"/>
+          <w:szCs w:val="18"/>
+          <w:lang w:val="en-GB"/>
+        </w:rPr>
+      </w:pPr>
+      <w:r>
+        <w:rPr>
+          <w:rStyle w:val="index"/>
+          <w:rFonts w:ascii="Arial" w:hAnsi="Arial" w:cs="Arial"/>
+          <w:color w:val="5B5B5B"/>
+          <w:sz w:val="18"/>
+          <w:szCs w:val="18"/>
+          <w:lang w:val="en-GB"/>
+        </w:rPr>
+        <w:t>7.</w:t>
+      </w:r>
+      <w:r>
+        <w:rPr>
+          <w:rStyle w:val="message"/>
+          <w:rFonts w:ascii="Arial" w:hAnsi="Arial" w:cs="Arial"/>
+          <w:color w:val="5B5B5B"/>
+          <w:sz w:val="18"/>
+          <w:szCs w:val="18"/>
+          <w:lang w:val="en-GB"/>
+        </w:rPr>
+        <w:t>sendKeys on name=password with value ${KEY_ENTER}</w:t>
+      </w:r>
+      <w:r>
+        <w:rPr>
+          <w:rStyle w:val="status"/>
+          <w:rFonts w:ascii="Arial" w:hAnsi="Arial" w:cs="Arial"/>
+          <w:color w:val="23843D"/>
+          <w:sz w:val="18"/>
+          <w:szCs w:val="18"/>
+          <w:lang w:val="en-GB"/>
+        </w:rPr>
+        <w:t> OK</w:t>
+      </w:r>
+    </w:p>
+    <w:p>
+      <w:pPr>
+        <w:numPr>
+          <w:ilvl w:val="0"/>
+          <w:numId w:val="27"/>
+        </w:numPr>
+        <w:spacing w:before="100" w:beforeAutospacing="1" w:after="100" w:afterAutospacing="1" w:line="240" w:lineRule="auto"/>
+        <w:ind w:left="0"/>
+        <w:rPr>
+          <w:rFonts w:ascii="Arial" w:hAnsi="Arial" w:cs="Arial"/>
+          <w:color w:val="5B5B5B"/>
+          <w:sz w:val="18"/>
+          <w:szCs w:val="18"/>
+          <w:lang w:val="en-GB"/>
+        </w:rPr>
+      </w:pPr>
+      <w:r>
+        <w:rPr>
+          <w:rStyle w:val="index"/>
+          <w:rFonts w:ascii="Arial" w:hAnsi="Arial" w:cs="Arial"/>
+          <w:color w:val="5B5B5B"/>
+          <w:sz w:val="18"/>
+          <w:szCs w:val="18"/>
+          <w:lang w:val="en-GB"/>
+        </w:rPr>
+        <w:t>8.</w:t>
+      </w:r>
+      <w:r>
+        <w:rPr>
+          <w:rStyle w:val="message"/>
+          <w:rFonts w:ascii="Arial" w:hAnsi="Arial" w:cs="Arial"/>
+          <w:color w:val="5B5B5B"/>
+          <w:sz w:val="18"/>
+          <w:szCs w:val="18"/>
+          <w:lang w:val="en-GB"/>
+        </w:rPr>
+        <w:t>click on linkText=Profilo</w:t>
+      </w:r>
+      <w:r>
+        <w:rPr>
+          <w:rStyle w:val="status"/>
+          <w:rFonts w:ascii="Arial" w:hAnsi="Arial" w:cs="Arial"/>
+          <w:color w:val="23843D"/>
+          <w:sz w:val="18"/>
+          <w:szCs w:val="18"/>
+          <w:lang w:val="en-GB"/>
+        </w:rPr>
+        <w:t> OK</w:t>
+      </w:r>
+    </w:p>
+    <w:p>
+      <w:pPr>
+        <w:numPr>
+          <w:ilvl w:val="0"/>
+          <w:numId w:val="27"/>
+        </w:numPr>
+        <w:spacing w:before="100" w:beforeAutospacing="1" w:after="100" w:afterAutospacing="1" w:line="240" w:lineRule="auto"/>
+        <w:ind w:left="0"/>
+        <w:rPr>
+          <w:rFonts w:ascii="Arial" w:hAnsi="Arial" w:cs="Arial"/>
+          <w:color w:val="5B5B5B"/>
+          <w:sz w:val="18"/>
+          <w:szCs w:val="18"/>
+          <w:lang w:val="en-GB"/>
+        </w:rPr>
+      </w:pPr>
+      <w:r>
+        <w:rPr>
+          <w:rStyle w:val="index"/>
+          <w:rFonts w:ascii="Arial" w:hAnsi="Arial" w:cs="Arial"/>
+          <w:color w:val="5B5B5B"/>
+          <w:sz w:val="18"/>
+          <w:szCs w:val="18"/>
+          <w:lang w:val="en-GB"/>
+        </w:rPr>
+        <w:t>9.</w:t>
+      </w:r>
+      <w:r>
+        <w:rPr>
+          <w:rStyle w:val="message"/>
+          <w:rFonts w:ascii="Arial" w:hAnsi="Arial" w:cs="Arial"/>
+          <w:color w:val="5B5B5B"/>
+          <w:sz w:val="18"/>
+          <w:szCs w:val="18"/>
+          <w:lang w:val="en-GB"/>
+        </w:rPr>
+        <w:t>Trying to find css=.btn...</w:t>
+      </w:r>
+      <w:r>
+        <w:rPr>
+          <w:rStyle w:val="status"/>
+          <w:rFonts w:ascii="Arial" w:hAnsi="Arial" w:cs="Arial"/>
+          <w:color w:val="23843D"/>
+          <w:sz w:val="18"/>
+          <w:szCs w:val="18"/>
+          <w:lang w:val="en-GB"/>
+        </w:rPr>
+        <w:t> OK</w:t>
+      </w:r>
+    </w:p>
+    <w:p>
+      <w:pPr>
+        <w:numPr>
+          <w:ilvl w:val="0"/>
+          <w:numId w:val="27"/>
+        </w:numPr>
+        <w:spacing w:before="100" w:beforeAutospacing="1" w:after="100" w:afterAutospacing="1" w:line="240" w:lineRule="auto"/>
+        <w:ind w:left="0"/>
+        <w:rPr>
+          <w:rFonts w:ascii="Arial" w:hAnsi="Arial" w:cs="Arial"/>
+          <w:color w:val="5B5B5B"/>
+          <w:sz w:val="18"/>
+          <w:szCs w:val="18"/>
+          <w:lang w:val="en-GB"/>
+        </w:rPr>
+      </w:pPr>
+      <w:r>
+        <w:rPr>
+          <w:rStyle w:val="index"/>
+          <w:rFonts w:ascii="Arial" w:hAnsi="Arial" w:cs="Arial"/>
+          <w:color w:val="5B5B5B"/>
+          <w:sz w:val="18"/>
+          <w:szCs w:val="18"/>
+          <w:lang w:val="en-GB"/>
+        </w:rPr>
+        <w:t>10.</w:t>
+      </w:r>
+      <w:r>
+        <w:rPr>
+          <w:rStyle w:val="message"/>
+          <w:rFonts w:ascii="Arial" w:hAnsi="Arial" w:cs="Arial"/>
+          <w:color w:val="5B5B5B"/>
+          <w:sz w:val="18"/>
+          <w:szCs w:val="18"/>
+          <w:lang w:val="en-GB"/>
+        </w:rPr>
+        <w:t>click on css=tr:nth-child(3) .form-control</w:t>
+      </w:r>
+      <w:r>
+        <w:rPr>
+          <w:rStyle w:val="status"/>
+          <w:rFonts w:ascii="Arial" w:hAnsi="Arial" w:cs="Arial"/>
+          <w:color w:val="23843D"/>
+          <w:sz w:val="18"/>
+          <w:szCs w:val="18"/>
+          <w:lang w:val="en-GB"/>
+        </w:rPr>
+        <w:t> OK</w:t>
+      </w:r>
+    </w:p>
+    <w:p>
+      <w:pPr>
+        <w:numPr>
+          <w:ilvl w:val="0"/>
+          <w:numId w:val="27"/>
+        </w:numPr>
+        <w:spacing w:before="100" w:beforeAutospacing="1" w:after="100" w:afterAutospacing="1" w:line="240" w:lineRule="auto"/>
+        <w:ind w:left="0"/>
+        <w:rPr>
+          <w:rFonts w:ascii="Arial" w:hAnsi="Arial" w:cs="Arial"/>
+          <w:color w:val="5B5B5B"/>
+          <w:sz w:val="18"/>
+          <w:szCs w:val="18"/>
+          <w:lang w:val="en-GB"/>
+        </w:rPr>
+      </w:pPr>
+      <w:r>
+        <w:rPr>
+          <w:rStyle w:val="index"/>
+          <w:rFonts w:ascii="Arial" w:hAnsi="Arial" w:cs="Arial"/>
+          <w:color w:val="5B5B5B"/>
+          <w:sz w:val="18"/>
+          <w:szCs w:val="18"/>
+          <w:lang w:val="en-GB"/>
+        </w:rPr>
+        <w:t>11.</w:t>
+      </w:r>
+      <w:r>
+        <w:rPr>
+          <w:rStyle w:val="message"/>
+          <w:rFonts w:ascii="Arial" w:hAnsi="Arial" w:cs="Arial"/>
+          <w:color w:val="5B5B5B"/>
+          <w:sz w:val="18"/>
+          <w:szCs w:val="18"/>
+          <w:lang w:val="en-GB"/>
+        </w:rPr>
+        <w:t>click on name=password</w:t>
+      </w:r>
+      <w:r>
+        <w:rPr>
+          <w:rStyle w:val="status"/>
+          <w:rFonts w:ascii="Arial" w:hAnsi="Arial" w:cs="Arial"/>
+          <w:color w:val="23843D"/>
+          <w:sz w:val="18"/>
+          <w:szCs w:val="18"/>
+          <w:lang w:val="en-GB"/>
+        </w:rPr>
+        <w:t> OK</w:t>
+      </w:r>
+    </w:p>
+    <w:p>
+      <w:pPr>
+        <w:numPr>
+          <w:ilvl w:val="0"/>
+          <w:numId w:val="27"/>
+        </w:numPr>
+        <w:spacing w:before="100" w:beforeAutospacing="1" w:after="100" w:afterAutospacing="1" w:line="240" w:lineRule="auto"/>
+        <w:ind w:left="0"/>
+        <w:rPr>
+          <w:rFonts w:ascii="Arial" w:hAnsi="Arial" w:cs="Arial"/>
+          <w:color w:val="5B5B5B"/>
+          <w:sz w:val="18"/>
+          <w:szCs w:val="18"/>
+          <w:lang w:val="en-GB"/>
+        </w:rPr>
+      </w:pPr>
+      <w:r>
+        <w:rPr>
+          <w:rStyle w:val="index"/>
+          <w:rFonts w:ascii="Arial" w:hAnsi="Arial" w:cs="Arial"/>
+          <w:color w:val="5B5B5B"/>
+          <w:sz w:val="18"/>
+          <w:szCs w:val="18"/>
+          <w:lang w:val="en-GB"/>
+        </w:rPr>
+        <w:t>12.</w:t>
+      </w:r>
+      <w:r>
+        <w:rPr>
+          <w:rStyle w:val="message"/>
+          <w:rFonts w:ascii="Arial" w:hAnsi="Arial" w:cs="Arial"/>
+          <w:color w:val="5B5B5B"/>
+          <w:sz w:val="18"/>
+          <w:szCs w:val="18"/>
+          <w:lang w:val="en-GB"/>
+        </w:rPr>
+        <w:t>type on name=password with value ciao1234</w:t>
+      </w:r>
+      <w:r>
+        <w:rPr>
+          <w:rStyle w:val="status"/>
+          <w:rFonts w:ascii="Arial" w:hAnsi="Arial" w:cs="Arial"/>
+          <w:color w:val="23843D"/>
+          <w:sz w:val="18"/>
+          <w:szCs w:val="18"/>
+          <w:lang w:val="en-GB"/>
+        </w:rPr>
+        <w:t> OK</w:t>
+      </w:r>
+    </w:p>
+    <w:p>
+      <w:pPr>
+        <w:numPr>
+          <w:ilvl w:val="0"/>
+          <w:numId w:val="27"/>
+        </w:numPr>
+        <w:spacing w:before="100" w:beforeAutospacing="1" w:after="100" w:afterAutospacing="1" w:line="240" w:lineRule="auto"/>
+        <w:ind w:left="0"/>
+        <w:rPr>
+          <w:rFonts w:ascii="Arial" w:hAnsi="Arial" w:cs="Arial"/>
+          <w:color w:val="5B5B5B"/>
+          <w:sz w:val="18"/>
+          <w:szCs w:val="18"/>
+          <w:lang w:val="en-GB"/>
+        </w:rPr>
+      </w:pPr>
+      <w:r>
+        <w:rPr>
+          <w:rStyle w:val="index"/>
+          <w:rFonts w:ascii="Arial" w:hAnsi="Arial" w:cs="Arial"/>
+          <w:color w:val="5B5B5B"/>
+          <w:sz w:val="18"/>
+          <w:szCs w:val="18"/>
+          <w:lang w:val="en-GB"/>
+        </w:rPr>
+        <w:t>13.</w:t>
+      </w:r>
+      <w:r>
+        <w:rPr>
+          <w:rStyle w:val="message"/>
+          <w:rFonts w:ascii="Arial" w:hAnsi="Arial" w:cs="Arial"/>
+          <w:color w:val="5B5B5B"/>
+          <w:sz w:val="18"/>
+          <w:szCs w:val="18"/>
+          <w:lang w:val="en-GB"/>
+        </w:rPr>
+        <w:t>type on css=tr:nth-child(3) .form-control with value MarioB</w:t>
+      </w:r>
+      <w:r>
+        <w:rPr>
+          <w:rStyle w:val="status"/>
+          <w:rFonts w:ascii="Arial" w:hAnsi="Arial" w:cs="Arial"/>
+          <w:color w:val="23843D"/>
+          <w:sz w:val="18"/>
+          <w:szCs w:val="18"/>
+          <w:lang w:val="en-GB"/>
+        </w:rPr>
+        <w:t> OK</w:t>
+      </w:r>
+    </w:p>
+    <w:p>
+      <w:pPr>
+        <w:numPr>
+          <w:ilvl w:val="0"/>
+          <w:numId w:val="27"/>
+        </w:numPr>
+        <w:spacing w:before="100" w:beforeAutospacing="1" w:after="100" w:afterAutospacing="1" w:line="240" w:lineRule="auto"/>
+        <w:ind w:left="0"/>
+        <w:rPr>
+          <w:rFonts w:ascii="Arial" w:hAnsi="Arial" w:cs="Arial"/>
+          <w:color w:val="5B5B5B"/>
+          <w:sz w:val="18"/>
+          <w:szCs w:val="18"/>
+          <w:lang w:val="en-GB"/>
+        </w:rPr>
+      </w:pPr>
+      <w:r>
+        <w:rPr>
+          <w:rStyle w:val="index"/>
+          <w:rFonts w:ascii="Arial" w:hAnsi="Arial" w:cs="Arial"/>
+          <w:color w:val="5B5B5B"/>
+          <w:sz w:val="18"/>
+          <w:szCs w:val="18"/>
+          <w:lang w:val="en-GB"/>
+        </w:rPr>
+        <w:t>14.</w:t>
+      </w:r>
+      <w:r>
+        <w:rPr>
+          <w:rStyle w:val="message"/>
+          <w:rFonts w:ascii="Arial" w:hAnsi="Arial" w:cs="Arial"/>
+          <w:color w:val="5B5B5B"/>
+          <w:sz w:val="18"/>
+          <w:szCs w:val="18"/>
+          <w:lang w:val="en-GB"/>
+        </w:rPr>
+        <w:t>type on css=tr:nth-child(3) .form-control with value MarioB</w:t>
+      </w:r>
+      <w:r>
+        <w:rPr>
+          <w:rStyle w:val="status"/>
+          <w:rFonts w:ascii="Arial" w:hAnsi="Arial" w:cs="Arial"/>
+          <w:color w:val="23843D"/>
+          <w:sz w:val="18"/>
+          <w:szCs w:val="18"/>
+          <w:lang w:val="en-GB"/>
+        </w:rPr>
+        <w:t> OK</w:t>
+      </w:r>
+    </w:p>
+    <w:p>
+      <w:pPr>
+        <w:numPr>
+          <w:ilvl w:val="0"/>
+          <w:numId w:val="27"/>
+        </w:numPr>
+        <w:spacing w:before="100" w:beforeAutospacing="1" w:after="100" w:afterAutospacing="1" w:line="240" w:lineRule="auto"/>
+        <w:ind w:left="0"/>
+        <w:rPr>
+          <w:rFonts w:ascii="Arial" w:hAnsi="Arial" w:cs="Arial"/>
+          <w:color w:val="5B5B5B"/>
+          <w:sz w:val="18"/>
+          <w:szCs w:val="18"/>
+          <w:lang w:val="en-GB"/>
+        </w:rPr>
+      </w:pPr>
+      <w:r>
+        <w:rPr>
+          <w:rStyle w:val="index"/>
+          <w:rFonts w:ascii="Arial" w:hAnsi="Arial" w:cs="Arial"/>
+          <w:color w:val="5B5B5B"/>
+          <w:sz w:val="18"/>
+          <w:szCs w:val="18"/>
+          <w:lang w:val="en-GB"/>
+        </w:rPr>
+        <w:t>15.</w:t>
+      </w:r>
+      <w:r>
+        <w:rPr>
+          <w:rStyle w:val="message"/>
+          <w:rFonts w:ascii="Arial" w:hAnsi="Arial" w:cs="Arial"/>
+          <w:color w:val="5B5B5B"/>
+          <w:sz w:val="18"/>
+          <w:szCs w:val="18"/>
+          <w:lang w:val="en-GB"/>
+        </w:rPr>
+        <w:t>click on name=cognome</w:t>
+      </w:r>
+      <w:r>
+        <w:rPr>
+          <w:rStyle w:val="status"/>
+          <w:rFonts w:ascii="Arial" w:hAnsi="Arial" w:cs="Arial"/>
+          <w:color w:val="23843D"/>
+          <w:sz w:val="18"/>
+          <w:szCs w:val="18"/>
+          <w:lang w:val="en-GB"/>
+        </w:rPr>
+        <w:t> OK</w:t>
+      </w:r>
+    </w:p>
+    <w:p>
+      <w:pPr>
+        <w:numPr>
+          <w:ilvl w:val="0"/>
+          <w:numId w:val="27"/>
+        </w:numPr>
+        <w:spacing w:before="100" w:beforeAutospacing="1" w:after="100" w:afterAutospacing="1" w:line="240" w:lineRule="auto"/>
+        <w:ind w:left="0"/>
+        <w:rPr>
+          <w:rFonts w:ascii="Arial" w:hAnsi="Arial" w:cs="Arial"/>
+          <w:color w:val="5B5B5B"/>
+          <w:sz w:val="18"/>
+          <w:szCs w:val="18"/>
+          <w:lang w:val="en-GB"/>
+        </w:rPr>
+      </w:pPr>
+      <w:r>
+        <w:rPr>
+          <w:rStyle w:val="index"/>
+          <w:rFonts w:ascii="Arial" w:hAnsi="Arial" w:cs="Arial"/>
+          <w:color w:val="5B5B5B"/>
+          <w:sz w:val="18"/>
+          <w:szCs w:val="18"/>
+          <w:lang w:val="en-GB"/>
+        </w:rPr>
+        <w:t>16.</w:t>
+      </w:r>
+      <w:r>
+        <w:rPr>
+          <w:rStyle w:val="message"/>
+          <w:rFonts w:ascii="Arial" w:hAnsi="Arial" w:cs="Arial"/>
+          <w:color w:val="5B5B5B"/>
+          <w:sz w:val="18"/>
+          <w:szCs w:val="18"/>
+          <w:lang w:val="en-GB"/>
+        </w:rPr>
+        <w:t>type on name=cognome with value RossiB</w:t>
+      </w:r>
+      <w:r>
+        <w:rPr>
+          <w:rStyle w:val="status"/>
+          <w:rFonts w:ascii="Arial" w:hAnsi="Arial" w:cs="Arial"/>
+          <w:color w:val="23843D"/>
+          <w:sz w:val="18"/>
+          <w:szCs w:val="18"/>
+          <w:lang w:val="en-GB"/>
+        </w:rPr>
+        <w:t> OK</w:t>
+      </w:r>
+    </w:p>
+    <w:p>
+      <w:pPr>
+        <w:numPr>
+          <w:ilvl w:val="0"/>
+          <w:numId w:val="27"/>
+        </w:numPr>
+        <w:spacing w:before="100" w:beforeAutospacing="1" w:after="100" w:afterAutospacing="1" w:line="240" w:lineRule="auto"/>
+        <w:ind w:left="0"/>
+        <w:rPr>
+          <w:rFonts w:ascii="Arial" w:hAnsi="Arial" w:cs="Arial"/>
+          <w:color w:val="5B5B5B"/>
+          <w:sz w:val="18"/>
+          <w:szCs w:val="18"/>
+          <w:lang w:val="en-GB"/>
+        </w:rPr>
+      </w:pPr>
+      <w:r>
+        <w:rPr>
+          <w:rStyle w:val="index"/>
+          <w:rFonts w:ascii="Arial" w:hAnsi="Arial" w:cs="Arial"/>
+          <w:color w:val="5B5B5B"/>
+          <w:sz w:val="18"/>
+          <w:szCs w:val="18"/>
+          <w:lang w:val="en-GB"/>
+        </w:rPr>
+        <w:t>17.</w:t>
+      </w:r>
+      <w:r>
+        <w:rPr>
+          <w:rStyle w:val="message"/>
+          <w:rFonts w:ascii="Arial" w:hAnsi="Arial" w:cs="Arial"/>
+          <w:color w:val="5B5B5B"/>
+          <w:sz w:val="18"/>
+          <w:szCs w:val="18"/>
+          <w:lang w:val="en-GB"/>
+        </w:rPr>
+        <w:t>click on name=indirizzo</w:t>
+      </w:r>
+      <w:r>
+        <w:rPr>
+          <w:rStyle w:val="status"/>
+          <w:rFonts w:ascii="Arial" w:hAnsi="Arial" w:cs="Arial"/>
+          <w:color w:val="23843D"/>
+          <w:sz w:val="18"/>
+          <w:szCs w:val="18"/>
+          <w:lang w:val="en-GB"/>
+        </w:rPr>
+        <w:t> OK</w:t>
+      </w:r>
+    </w:p>
+    <w:p>
+      <w:pPr>
+        <w:numPr>
+          <w:ilvl w:val="0"/>
+          <w:numId w:val="27"/>
+        </w:numPr>
+        <w:spacing w:before="100" w:beforeAutospacing="1" w:after="100" w:afterAutospacing="1" w:line="240" w:lineRule="auto"/>
+        <w:ind w:left="0"/>
+        <w:rPr>
+          <w:rFonts w:ascii="Arial" w:hAnsi="Arial" w:cs="Arial"/>
+          <w:color w:val="5B5B5B"/>
+          <w:sz w:val="18"/>
+          <w:szCs w:val="18"/>
+          <w:lang w:val="en-GB"/>
+        </w:rPr>
+      </w:pPr>
+      <w:r>
+        <w:rPr>
+          <w:rStyle w:val="index"/>
+          <w:rFonts w:ascii="Arial" w:hAnsi="Arial" w:cs="Arial"/>
+          <w:color w:val="5B5B5B"/>
+          <w:sz w:val="18"/>
+          <w:szCs w:val="18"/>
+          <w:lang w:val="en-GB"/>
+        </w:rPr>
+        <w:t>18.</w:t>
+      </w:r>
+      <w:r>
+        <w:rPr>
+          <w:rStyle w:val="message"/>
+          <w:rFonts w:ascii="Arial" w:hAnsi="Arial" w:cs="Arial"/>
+          <w:color w:val="5B5B5B"/>
+          <w:sz w:val="18"/>
+          <w:szCs w:val="18"/>
+          <w:lang w:val="en-GB"/>
+        </w:rPr>
+        <w:t>type on name=indirizzo with value Via Roma 21B</w:t>
+      </w:r>
+      <w:r>
+        <w:rPr>
+          <w:rStyle w:val="status"/>
+          <w:rFonts w:ascii="Arial" w:hAnsi="Arial" w:cs="Arial"/>
+          <w:color w:val="23843D"/>
+          <w:sz w:val="18"/>
+          <w:szCs w:val="18"/>
+          <w:lang w:val="en-GB"/>
+        </w:rPr>
+        <w:t> OK</w:t>
+      </w:r>
+    </w:p>
+    <w:p>
+      <w:pPr>
+        <w:numPr>
+          <w:ilvl w:val="0"/>
+          <w:numId w:val="27"/>
+        </w:numPr>
+        <w:spacing w:before="100" w:beforeAutospacing="1" w:after="100" w:afterAutospacing="1" w:line="240" w:lineRule="auto"/>
+        <w:ind w:left="0"/>
+        <w:rPr>
+          <w:rFonts w:ascii="Arial" w:hAnsi="Arial" w:cs="Arial"/>
+          <w:color w:val="5B5B5B"/>
+          <w:sz w:val="18"/>
+          <w:szCs w:val="18"/>
+          <w:lang w:val="en-GB"/>
+        </w:rPr>
+      </w:pPr>
+      <w:r>
+        <w:rPr>
+          <w:rStyle w:val="index"/>
+          <w:rFonts w:ascii="Arial" w:hAnsi="Arial" w:cs="Arial"/>
+          <w:color w:val="5B5B5B"/>
+          <w:sz w:val="18"/>
+          <w:szCs w:val="18"/>
+          <w:lang w:val="en-GB"/>
+        </w:rPr>
+        <w:t>19.</w:t>
+      </w:r>
+      <w:r>
+        <w:rPr>
+          <w:rStyle w:val="message"/>
+          <w:rFonts w:ascii="Arial" w:hAnsi="Arial" w:cs="Arial"/>
+          <w:color w:val="5B5B5B"/>
+          <w:sz w:val="18"/>
+          <w:szCs w:val="18"/>
+          <w:lang w:val="en-GB"/>
+        </w:rPr>
+        <w:t>click on name=citta</w:t>
+      </w:r>
+      <w:r>
+        <w:rPr>
+          <w:rStyle w:val="status"/>
+          <w:rFonts w:ascii="Arial" w:hAnsi="Arial" w:cs="Arial"/>
+          <w:color w:val="23843D"/>
+          <w:sz w:val="18"/>
+          <w:szCs w:val="18"/>
+          <w:lang w:val="en-GB"/>
+        </w:rPr>
+        <w:t> OK</w:t>
+      </w:r>
+    </w:p>
+    <w:p>
+      <w:pPr>
+        <w:numPr>
+          <w:ilvl w:val="0"/>
+          <w:numId w:val="27"/>
+        </w:numPr>
+        <w:spacing w:before="100" w:beforeAutospacing="1" w:after="100" w:afterAutospacing="1" w:line="240" w:lineRule="auto"/>
+        <w:ind w:left="0"/>
+        <w:rPr>
+          <w:rFonts w:ascii="Arial" w:hAnsi="Arial" w:cs="Arial"/>
+          <w:color w:val="5B5B5B"/>
+          <w:sz w:val="18"/>
+          <w:szCs w:val="18"/>
+          <w:lang w:val="en-GB"/>
+        </w:rPr>
+      </w:pPr>
+      <w:r>
+        <w:rPr>
+          <w:rStyle w:val="index"/>
+          <w:rFonts w:ascii="Arial" w:hAnsi="Arial" w:cs="Arial"/>
+          <w:color w:val="5B5B5B"/>
+          <w:sz w:val="18"/>
+          <w:szCs w:val="18"/>
+          <w:lang w:val="en-GB"/>
+        </w:rPr>
+        <w:t>20.</w:t>
+      </w:r>
+      <w:r>
+        <w:rPr>
+          <w:rStyle w:val="message"/>
+          <w:rFonts w:ascii="Arial" w:hAnsi="Arial" w:cs="Arial"/>
+          <w:color w:val="5B5B5B"/>
+          <w:sz w:val="18"/>
+          <w:szCs w:val="18"/>
+          <w:lang w:val="en-GB"/>
+        </w:rPr>
+        <w:t>type on name=citta with value FiscianoB</w:t>
+      </w:r>
+      <w:r>
+        <w:rPr>
+          <w:rStyle w:val="status"/>
+          <w:rFonts w:ascii="Arial" w:hAnsi="Arial" w:cs="Arial"/>
+          <w:color w:val="23843D"/>
+          <w:sz w:val="18"/>
+          <w:szCs w:val="18"/>
+          <w:lang w:val="en-GB"/>
+        </w:rPr>
+        <w:t> OK</w:t>
+      </w:r>
+    </w:p>
+    <w:p>
+      <w:pPr>
+        <w:numPr>
+          <w:ilvl w:val="0"/>
+          <w:numId w:val="27"/>
+        </w:numPr>
+        <w:spacing w:before="100" w:beforeAutospacing="1" w:after="100" w:afterAutospacing="1" w:line="240" w:lineRule="auto"/>
+        <w:ind w:left="0"/>
+        <w:rPr>
+          <w:rFonts w:ascii="Arial" w:hAnsi="Arial" w:cs="Arial"/>
+          <w:color w:val="5B5B5B"/>
+          <w:sz w:val="18"/>
+          <w:szCs w:val="18"/>
+          <w:lang w:val="en-GB"/>
+        </w:rPr>
+      </w:pPr>
+      <w:r>
+        <w:rPr>
+          <w:rStyle w:val="index"/>
+          <w:rFonts w:ascii="Arial" w:hAnsi="Arial" w:cs="Arial"/>
+          <w:color w:val="5B5B5B"/>
+          <w:sz w:val="18"/>
+          <w:szCs w:val="18"/>
+          <w:lang w:val="en-GB"/>
+        </w:rPr>
+        <w:t>21.</w:t>
+      </w:r>
+      <w:r>
+        <w:rPr>
+          <w:rStyle w:val="message"/>
+          <w:rFonts w:ascii="Arial" w:hAnsi="Arial" w:cs="Arial"/>
+          <w:color w:val="5B5B5B"/>
+          <w:sz w:val="18"/>
+          <w:szCs w:val="18"/>
+          <w:lang w:val="en-GB"/>
+        </w:rPr>
+        <w:t>click on name=zip</w:t>
+      </w:r>
+      <w:r>
+        <w:rPr>
+          <w:rStyle w:val="status"/>
+          <w:rFonts w:ascii="Arial" w:hAnsi="Arial" w:cs="Arial"/>
+          <w:color w:val="23843D"/>
+          <w:sz w:val="18"/>
+          <w:szCs w:val="18"/>
+          <w:lang w:val="en-GB"/>
+        </w:rPr>
+        <w:t> OK</w:t>
+      </w:r>
+    </w:p>
+    <w:p>
+      <w:pPr>
+        <w:numPr>
+          <w:ilvl w:val="0"/>
+          <w:numId w:val="27"/>
+        </w:numPr>
+        <w:spacing w:before="100" w:beforeAutospacing="1" w:after="100" w:afterAutospacing="1" w:line="240" w:lineRule="auto"/>
+        <w:ind w:left="0"/>
+        <w:rPr>
+          <w:rFonts w:ascii="Arial" w:hAnsi="Arial" w:cs="Arial"/>
+          <w:color w:val="5B5B5B"/>
+          <w:sz w:val="18"/>
+          <w:szCs w:val="18"/>
+          <w:lang w:val="en-GB"/>
+        </w:rPr>
+      </w:pPr>
+      <w:r>
+        <w:rPr>
+          <w:rStyle w:val="index"/>
+          <w:rFonts w:ascii="Arial" w:hAnsi="Arial" w:cs="Arial"/>
+          <w:color w:val="5B5B5B"/>
+          <w:sz w:val="18"/>
+          <w:szCs w:val="18"/>
+          <w:lang w:val="en-GB"/>
+        </w:rPr>
+        <w:t>22.</w:t>
+      </w:r>
+      <w:r>
+        <w:rPr>
+          <w:rStyle w:val="message"/>
+          <w:rFonts w:ascii="Arial" w:hAnsi="Arial" w:cs="Arial"/>
+          <w:color w:val="5B5B5B"/>
+          <w:sz w:val="18"/>
+          <w:szCs w:val="18"/>
+          <w:lang w:val="en-GB"/>
+        </w:rPr>
+        <w:t>type on name=zip with value 84083</w:t>
+      </w:r>
+      <w:r>
+        <w:rPr>
+          <w:rStyle w:val="status"/>
+          <w:rFonts w:ascii="Arial" w:hAnsi="Arial" w:cs="Arial"/>
+          <w:color w:val="23843D"/>
+          <w:sz w:val="18"/>
+          <w:szCs w:val="18"/>
+          <w:lang w:val="en-GB"/>
+        </w:rPr>
+        <w:t> OK</w:t>
+      </w:r>
+    </w:p>
+    <w:p>
+      <w:pPr>
+        <w:numPr>
+          <w:ilvl w:val="0"/>
+          <w:numId w:val="27"/>
+        </w:numPr>
+        <w:spacing w:before="100" w:beforeAutospacing="1" w:after="100" w:afterAutospacing="1" w:line="240" w:lineRule="auto"/>
+        <w:ind w:left="0"/>
+        <w:rPr>
+          <w:rFonts w:ascii="Arial" w:hAnsi="Arial" w:cs="Arial"/>
+          <w:color w:val="5B5B5B"/>
+          <w:sz w:val="18"/>
+          <w:szCs w:val="18"/>
+          <w:lang w:val="en-GB"/>
+        </w:rPr>
+      </w:pPr>
+      <w:r>
+        <w:rPr>
+          <w:rStyle w:val="index"/>
+          <w:rFonts w:ascii="Arial" w:hAnsi="Arial" w:cs="Arial"/>
+          <w:color w:val="5B5B5B"/>
+          <w:sz w:val="18"/>
+          <w:szCs w:val="18"/>
+          <w:lang w:val="en-GB"/>
+        </w:rPr>
+        <w:t>23.</w:t>
+      </w:r>
+      <w:r>
+        <w:rPr>
+          <w:rStyle w:val="message"/>
+          <w:rFonts w:ascii="Arial" w:hAnsi="Arial" w:cs="Arial"/>
+          <w:color w:val="5B5B5B"/>
+          <w:sz w:val="18"/>
+          <w:szCs w:val="18"/>
+          <w:lang w:val="en-GB"/>
+        </w:rPr>
+        <w:t>click on css=input:nth-child(3)</w:t>
+      </w:r>
+      <w:r>
+        <w:rPr>
+          <w:rStyle w:val="status"/>
+          <w:rFonts w:ascii="Arial" w:hAnsi="Arial" w:cs="Arial"/>
+          <w:color w:val="23843D"/>
+          <w:sz w:val="18"/>
+          <w:szCs w:val="18"/>
+          <w:lang w:val="en-GB"/>
+        </w:rPr>
+        <w:t> OK</w:t>
+      </w:r>
+    </w:p>
+    <w:p>
+      <w:pPr>
+        <w:numPr>
+          <w:ilvl w:val="0"/>
+          <w:numId w:val="27"/>
+        </w:numPr>
+        <w:spacing w:before="100" w:beforeAutospacing="1" w:after="100" w:afterAutospacing="1" w:line="240" w:lineRule="auto"/>
+        <w:ind w:left="0"/>
+        <w:rPr>
+          <w:rStyle w:val="message"/>
+          <w:rFonts w:ascii="Arial" w:hAnsi="Arial" w:cs="Arial"/>
+          <w:b/>
+          <w:bCs/>
+          <w:color w:val="23843D"/>
+          <w:sz w:val="18"/>
+          <w:szCs w:val="18"/>
+        </w:rPr>
+      </w:pPr>
+      <w:r>
+        <w:rPr>
+          <w:rStyle w:val="message"/>
+          <w:rFonts w:ascii="Arial" w:hAnsi="Arial" w:cs="Arial"/>
+          <w:b/>
+          <w:bCs/>
+          <w:color w:val="23843D"/>
+          <w:sz w:val="18"/>
+          <w:szCs w:val="18"/>
+        </w:rPr>
+        <w:t>'Modifica Profilo' completed successfully</w:t>
+      </w:r>
+    </w:p>
+    <w:p>
+      <w:pPr>
+        <w:spacing w:before="100" w:beforeAutospacing="1" w:after="100" w:afterAutospacing="1" w:line="240" w:lineRule="auto"/>
+        <w:rPr>
+          <w:rStyle w:val="message"/>
+          <w:rFonts w:ascii="Arial" w:hAnsi="Arial" w:cs="Arial"/>
+          <w:b/>
+          <w:bCs/>
+          <w:color w:val="23843D"/>
+          <w:sz w:val="18"/>
+          <w:szCs w:val="18"/>
+        </w:rPr>
+      </w:pPr>
+    </w:p>
+    <w:p>
+      <w:pPr>
+        <w:pStyle w:val="ListParagraph"/>
+        <w:numPr>
+          <w:ilvl w:val="0"/>
+          <w:numId w:val="45"/>
+        </w:numPr>
+        <w:rPr>
           <w:rFonts w:ascii="Arial" w:hAnsi="Arial" w:cs="Arial"/>
           <w:b/>
           <w:sz w:val="36"/>
           <w:szCs w:val="28"/>
           <w:highlight w:val="yellow"/>
-          <w:lang w:val="en-GB"/>
-        </w:rPr>
-        <w:t>Aggiungi Prodotto nel Carrello</w:t>
-      </w:r>
-    </w:p>
-    <w:p>
-      <w:pPr>
-        <w:numPr>
-          <w:ilvl w:val="0"/>
-          <w:numId w:val="30"/>
+        </w:rPr>
+      </w:pPr>
+      <w:r>
+        <w:rPr>
+          <w:rStyle w:val="message"/>
+          <w:rFonts w:ascii="Arial" w:hAnsi="Arial" w:cs="Arial"/>
+          <w:b/>
+          <w:sz w:val="36"/>
+          <w:szCs w:val="28"/>
+          <w:highlight w:val="yellow"/>
+        </w:rPr>
+        <w:t>Aggiungi Chitarra</w:t>
+      </w:r>
+    </w:p>
+    <w:p>
+      <w:pPr>
+        <w:numPr>
+          <w:ilvl w:val="0"/>
+          <w:numId w:val="28"/>
         </w:numPr>
         <w:spacing w:before="100" w:beforeAutospacing="1" w:after="100" w:afterAutospacing="1" w:line="240" w:lineRule="auto"/>
         <w:ind w:left="0"/>
         <w:rPr>
-          <w:rFonts w:ascii="Arial" w:hAnsi="Arial" w:cs="Arial"/>
+          <w:rFonts w:ascii="Arial" w:eastAsia="Times New Roman" w:hAnsi="Arial" w:cs="Arial"/>
           <w:b/>
           <w:bCs/>
           <w:color w:val="5B5B5B"/>
           <w:sz w:val="18"/>
           <w:szCs w:val="18"/>
-        </w:rPr>
-      </w:pPr>
-      <w:r>
-        <w:rPr>
-          <w:rStyle w:val="message"/>
-          <w:rFonts w:ascii="Arial" w:hAnsi="Arial" w:cs="Arial"/>
+          <w:lang w:eastAsia="it-IT"/>
+        </w:rPr>
+      </w:pPr>
+      <w:r>
+        <w:rPr>
+          <w:rFonts w:ascii="Arial" w:eastAsia="Times New Roman" w:hAnsi="Arial" w:cs="Arial"/>
           <w:b/>
           <w:bCs/>
           <w:color w:val="5B5B5B"/>
           <w:sz w:val="18"/>
-          <w:szCs w:val="18"/>
-        </w:rPr>
-        <w:t>Running 'Aggiungi Prodotto nel Carrello'</w:t>
-      </w:r>
-    </w:p>
-    <w:p>
-      <w:pPr>
-        <w:numPr>
-          <w:ilvl w:val="0"/>
-          <w:numId w:val="30"/>
+          <w:lang w:eastAsia="it-IT"/>
+        </w:rPr>
+        <w:t>Running 'Aggiungi Chitarra'</w:t>
+      </w:r>
+    </w:p>
+    <w:p>
+      <w:pPr>
+        <w:numPr>
+          <w:ilvl w:val="0"/>
+          <w:numId w:val="28"/>
         </w:numPr>
         <w:spacing w:before="100" w:beforeAutospacing="1" w:after="100" w:afterAutospacing="1" w:line="240" w:lineRule="auto"/>
         <w:ind w:left="0"/>
         <w:rPr>
+          <w:rFonts w:ascii="Arial" w:eastAsia="Times New Roman" w:hAnsi="Arial" w:cs="Arial"/>
+          <w:color w:val="5B5B5B"/>
+          <w:sz w:val="18"/>
+          <w:szCs w:val="18"/>
+          <w:lang w:val="en-GB" w:eastAsia="it-IT"/>
+        </w:rPr>
+      </w:pPr>
+      <w:r>
+        <w:rPr>
+          <w:rFonts w:ascii="Arial" w:eastAsia="Times New Roman" w:hAnsi="Arial" w:cs="Arial"/>
+          <w:color w:val="5B5B5B"/>
+          <w:sz w:val="18"/>
+          <w:lang w:val="en-GB" w:eastAsia="it-IT"/>
+        </w:rPr>
+        <w:t>1.open on /tsw/Login</w:t>
+      </w:r>
+      <w:r>
+        <w:rPr>
+          <w:rFonts w:ascii="Arial" w:eastAsia="Times New Roman" w:hAnsi="Arial" w:cs="Arial"/>
+          <w:color w:val="23843D"/>
+          <w:sz w:val="18"/>
+          <w:lang w:val="en-GB" w:eastAsia="it-IT"/>
+        </w:rPr>
+        <w:t> </w:t>
+      </w:r>
+      <w:r>
+        <w:rPr>
+          <w:rStyle w:val="status"/>
+          <w:rFonts w:ascii="Arial" w:hAnsi="Arial" w:cs="Arial"/>
+          <w:color w:val="23843D"/>
+          <w:sz w:val="18"/>
+          <w:szCs w:val="18"/>
+          <w:lang w:val="en-GB"/>
+        </w:rPr>
+        <w:t>OK</w:t>
+      </w:r>
+    </w:p>
+    <w:p>
+      <w:pPr>
+        <w:numPr>
+          <w:ilvl w:val="0"/>
+          <w:numId w:val="28"/>
+        </w:numPr>
+        <w:spacing w:before="100" w:beforeAutospacing="1" w:after="100" w:afterAutospacing="1" w:line="240" w:lineRule="auto"/>
+        <w:ind w:left="0"/>
+        <w:rPr>
+          <w:rFonts w:ascii="Arial" w:eastAsia="Times New Roman" w:hAnsi="Arial" w:cs="Arial"/>
+          <w:color w:val="5B5B5B"/>
+          <w:sz w:val="18"/>
+          <w:szCs w:val="18"/>
+          <w:lang w:eastAsia="it-IT"/>
+        </w:rPr>
+      </w:pPr>
+      <w:r>
+        <w:rPr>
+          <w:rFonts w:ascii="Arial" w:eastAsia="Times New Roman" w:hAnsi="Arial" w:cs="Arial"/>
+          <w:color w:val="5B5B5B"/>
+          <w:sz w:val="18"/>
+          <w:lang w:eastAsia="it-IT"/>
+        </w:rPr>
+        <w:t>2.setWindowSize on 1382x754</w:t>
+      </w:r>
+      <w:r>
+        <w:rPr>
+          <w:rFonts w:ascii="Arial" w:eastAsia="Times New Roman" w:hAnsi="Arial" w:cs="Arial"/>
+          <w:color w:val="23843D"/>
+          <w:sz w:val="18"/>
+          <w:lang w:eastAsia="it-IT"/>
+        </w:rPr>
+        <w:t> </w:t>
+      </w:r>
+      <w:r>
+        <w:rPr>
+          <w:rStyle w:val="status"/>
+          <w:rFonts w:ascii="Arial" w:hAnsi="Arial" w:cs="Arial"/>
+          <w:color w:val="23843D"/>
+          <w:sz w:val="18"/>
+          <w:szCs w:val="18"/>
+          <w:lang w:val="en-GB"/>
+        </w:rPr>
+        <w:t>OK</w:t>
+      </w:r>
+    </w:p>
+    <w:p>
+      <w:pPr>
+        <w:numPr>
+          <w:ilvl w:val="0"/>
+          <w:numId w:val="28"/>
+        </w:numPr>
+        <w:spacing w:before="100" w:beforeAutospacing="1" w:after="100" w:afterAutospacing="1" w:line="240" w:lineRule="auto"/>
+        <w:ind w:left="0"/>
+        <w:rPr>
+          <w:rFonts w:ascii="Arial" w:eastAsia="Times New Roman" w:hAnsi="Arial" w:cs="Arial"/>
+          <w:color w:val="5B5B5B"/>
+          <w:sz w:val="18"/>
+          <w:szCs w:val="18"/>
+          <w:lang w:val="en-GB" w:eastAsia="it-IT"/>
+        </w:rPr>
+      </w:pPr>
+      <w:r>
+        <w:rPr>
+          <w:rFonts w:ascii="Arial" w:eastAsia="Times New Roman" w:hAnsi="Arial" w:cs="Arial"/>
+          <w:color w:val="5B5B5B"/>
+          <w:sz w:val="18"/>
+          <w:lang w:val="en-GB" w:eastAsia="it-IT"/>
+        </w:rPr>
+        <w:t>3.click on id=nome</w:t>
+      </w:r>
+      <w:r>
+        <w:rPr>
+          <w:rFonts w:ascii="Arial" w:eastAsia="Times New Roman" w:hAnsi="Arial" w:cs="Arial"/>
+          <w:color w:val="23843D"/>
+          <w:sz w:val="18"/>
+          <w:lang w:val="en-GB" w:eastAsia="it-IT"/>
+        </w:rPr>
+        <w:t> </w:t>
+      </w:r>
+      <w:r>
+        <w:rPr>
+          <w:rStyle w:val="status"/>
+          <w:rFonts w:ascii="Arial" w:hAnsi="Arial" w:cs="Arial"/>
+          <w:color w:val="23843D"/>
+          <w:sz w:val="18"/>
+          <w:szCs w:val="18"/>
+          <w:lang w:val="en-GB"/>
+        </w:rPr>
+        <w:t>OK</w:t>
+      </w:r>
+    </w:p>
+    <w:p>
+      <w:pPr>
+        <w:numPr>
+          <w:ilvl w:val="0"/>
+          <w:numId w:val="28"/>
+        </w:numPr>
+        <w:spacing w:before="100" w:beforeAutospacing="1" w:after="100" w:afterAutospacing="1" w:line="240" w:lineRule="auto"/>
+        <w:ind w:left="0"/>
+        <w:rPr>
+          <w:rFonts w:ascii="Arial" w:eastAsia="Times New Roman" w:hAnsi="Arial" w:cs="Arial"/>
+          <w:color w:val="5B5B5B"/>
+          <w:sz w:val="18"/>
+          <w:szCs w:val="18"/>
+          <w:lang w:val="en-GB" w:eastAsia="it-IT"/>
+        </w:rPr>
+      </w:pPr>
+      <w:r>
+        <w:rPr>
+          <w:rFonts w:ascii="Arial" w:eastAsia="Times New Roman" w:hAnsi="Arial" w:cs="Arial"/>
+          <w:color w:val="5B5B5B"/>
+          <w:sz w:val="18"/>
+          <w:lang w:val="en-GB" w:eastAsia="it-IT"/>
+        </w:rPr>
+        <w:t>4.type on id=nome with value admin@admin</w:t>
+      </w:r>
+      <w:r>
+        <w:rPr>
+          <w:rFonts w:ascii="Arial" w:eastAsia="Times New Roman" w:hAnsi="Arial" w:cs="Arial"/>
+          <w:color w:val="23843D"/>
+          <w:sz w:val="18"/>
+          <w:lang w:val="en-GB" w:eastAsia="it-IT"/>
+        </w:rPr>
+        <w:t> </w:t>
+      </w:r>
+      <w:r>
+        <w:rPr>
+          <w:rStyle w:val="status"/>
+          <w:rFonts w:ascii="Arial" w:hAnsi="Arial" w:cs="Arial"/>
+          <w:color w:val="23843D"/>
+          <w:sz w:val="18"/>
+          <w:szCs w:val="18"/>
+          <w:lang w:val="en-GB"/>
+        </w:rPr>
+        <w:t>OK</w:t>
+      </w:r>
+    </w:p>
+    <w:p>
+      <w:pPr>
+        <w:numPr>
+          <w:ilvl w:val="0"/>
+          <w:numId w:val="28"/>
+        </w:numPr>
+        <w:spacing w:before="100" w:beforeAutospacing="1" w:after="100" w:afterAutospacing="1" w:line="240" w:lineRule="auto"/>
+        <w:ind w:left="0"/>
+        <w:rPr>
+          <w:rFonts w:ascii="Arial" w:eastAsia="Times New Roman" w:hAnsi="Arial" w:cs="Arial"/>
+          <w:color w:val="5B5B5B"/>
+          <w:sz w:val="18"/>
+          <w:szCs w:val="18"/>
+          <w:lang w:val="en-GB" w:eastAsia="it-IT"/>
+        </w:rPr>
+      </w:pPr>
+      <w:r>
+        <w:rPr>
+          <w:rFonts w:ascii="Arial" w:eastAsia="Times New Roman" w:hAnsi="Arial" w:cs="Arial"/>
+          <w:color w:val="5B5B5B"/>
+          <w:sz w:val="18"/>
+          <w:lang w:val="en-GB" w:eastAsia="it-IT"/>
+        </w:rPr>
+        <w:t>5.click on name=password</w:t>
+      </w:r>
+      <w:r>
+        <w:rPr>
+          <w:rFonts w:ascii="Arial" w:eastAsia="Times New Roman" w:hAnsi="Arial" w:cs="Arial"/>
+          <w:color w:val="23843D"/>
+          <w:sz w:val="18"/>
+          <w:lang w:val="en-GB" w:eastAsia="it-IT"/>
+        </w:rPr>
+        <w:t> </w:t>
+      </w:r>
+      <w:r>
+        <w:rPr>
+          <w:rStyle w:val="status"/>
+          <w:rFonts w:ascii="Arial" w:hAnsi="Arial" w:cs="Arial"/>
+          <w:color w:val="23843D"/>
+          <w:sz w:val="18"/>
+          <w:szCs w:val="18"/>
+          <w:lang w:val="en-GB"/>
+        </w:rPr>
+        <w:t>OK</w:t>
+      </w:r>
+    </w:p>
+    <w:p>
+      <w:pPr>
+        <w:numPr>
+          <w:ilvl w:val="0"/>
+          <w:numId w:val="28"/>
+        </w:numPr>
+        <w:spacing w:before="100" w:beforeAutospacing="1" w:after="100" w:afterAutospacing="1" w:line="240" w:lineRule="auto"/>
+        <w:ind w:left="0"/>
+        <w:rPr>
+          <w:rFonts w:ascii="Arial" w:eastAsia="Times New Roman" w:hAnsi="Arial" w:cs="Arial"/>
+          <w:color w:val="5B5B5B"/>
+          <w:sz w:val="18"/>
+          <w:szCs w:val="18"/>
+          <w:lang w:val="en-GB" w:eastAsia="it-IT"/>
+        </w:rPr>
+      </w:pPr>
+      <w:r>
+        <w:rPr>
+          <w:rFonts w:ascii="Arial" w:eastAsia="Times New Roman" w:hAnsi="Arial" w:cs="Arial"/>
+          <w:color w:val="5B5B5B"/>
+          <w:sz w:val="18"/>
+          <w:lang w:val="en-GB" w:eastAsia="it-IT"/>
+        </w:rPr>
+        <w:t>6.type on name=password with value admin</w:t>
+      </w:r>
+      <w:r>
+        <w:rPr>
+          <w:rFonts w:ascii="Arial" w:eastAsia="Times New Roman" w:hAnsi="Arial" w:cs="Arial"/>
+          <w:color w:val="23843D"/>
+          <w:sz w:val="18"/>
+          <w:lang w:val="en-GB" w:eastAsia="it-IT"/>
+        </w:rPr>
+        <w:t> </w:t>
+      </w:r>
+      <w:r>
+        <w:rPr>
+          <w:rStyle w:val="status"/>
+          <w:rFonts w:ascii="Arial" w:hAnsi="Arial" w:cs="Arial"/>
+          <w:color w:val="23843D"/>
+          <w:sz w:val="18"/>
+          <w:szCs w:val="18"/>
+          <w:lang w:val="en-GB"/>
+        </w:rPr>
+        <w:t>OK</w:t>
+      </w:r>
+    </w:p>
+    <w:p>
+      <w:pPr>
+        <w:numPr>
+          <w:ilvl w:val="0"/>
+          <w:numId w:val="28"/>
+        </w:numPr>
+        <w:spacing w:before="100" w:beforeAutospacing="1" w:after="100" w:afterAutospacing="1" w:line="240" w:lineRule="auto"/>
+        <w:ind w:left="0"/>
+        <w:rPr>
+          <w:rFonts w:ascii="Arial" w:eastAsia="Times New Roman" w:hAnsi="Arial" w:cs="Arial"/>
+          <w:color w:val="5B5B5B"/>
+          <w:sz w:val="18"/>
+          <w:szCs w:val="18"/>
+          <w:lang w:val="en-GB" w:eastAsia="it-IT"/>
+        </w:rPr>
+      </w:pPr>
+      <w:r>
+        <w:rPr>
+          <w:rFonts w:ascii="Arial" w:eastAsia="Times New Roman" w:hAnsi="Arial" w:cs="Arial"/>
+          <w:color w:val="5B5B5B"/>
+          <w:sz w:val="18"/>
+          <w:lang w:val="en-GB" w:eastAsia="it-IT"/>
+        </w:rPr>
+        <w:t>7.sendKeys on name=password with value ${KEY_ENTER}</w:t>
+      </w:r>
+      <w:r>
+        <w:rPr>
+          <w:rFonts w:ascii="Arial" w:eastAsia="Times New Roman" w:hAnsi="Arial" w:cs="Arial"/>
+          <w:color w:val="23843D"/>
+          <w:sz w:val="18"/>
+          <w:lang w:val="en-GB" w:eastAsia="it-IT"/>
+        </w:rPr>
+        <w:t> </w:t>
+      </w:r>
+      <w:r>
+        <w:rPr>
+          <w:rStyle w:val="status"/>
+          <w:rFonts w:ascii="Arial" w:hAnsi="Arial" w:cs="Arial"/>
+          <w:color w:val="23843D"/>
+          <w:sz w:val="18"/>
+          <w:szCs w:val="18"/>
+          <w:lang w:val="en-GB"/>
+        </w:rPr>
+        <w:t>OK</w:t>
+      </w:r>
+    </w:p>
+    <w:p>
+      <w:pPr>
+        <w:numPr>
+          <w:ilvl w:val="0"/>
+          <w:numId w:val="28"/>
+        </w:numPr>
+        <w:spacing w:before="100" w:beforeAutospacing="1" w:after="100" w:afterAutospacing="1" w:line="240" w:lineRule="auto"/>
+        <w:ind w:left="0"/>
+        <w:rPr>
+          <w:rFonts w:ascii="Arial" w:eastAsia="Times New Roman" w:hAnsi="Arial" w:cs="Arial"/>
+          <w:color w:val="5B5B5B"/>
+          <w:sz w:val="18"/>
+          <w:szCs w:val="18"/>
+          <w:lang w:eastAsia="it-IT"/>
+        </w:rPr>
+      </w:pPr>
+      <w:r>
+        <w:rPr>
+          <w:rFonts w:ascii="Arial" w:eastAsia="Times New Roman" w:hAnsi="Arial" w:cs="Arial"/>
+          <w:color w:val="5B5B5B"/>
+          <w:sz w:val="18"/>
+          <w:lang w:eastAsia="it-IT"/>
+        </w:rPr>
+        <w:t>8.click on linkText=Crea la tua chitarra</w:t>
+      </w:r>
+      <w:r>
+        <w:rPr>
+          <w:rFonts w:ascii="Arial" w:eastAsia="Times New Roman" w:hAnsi="Arial" w:cs="Arial"/>
+          <w:color w:val="23843D"/>
+          <w:sz w:val="18"/>
+          <w:lang w:eastAsia="it-IT"/>
+        </w:rPr>
+        <w:t> </w:t>
+      </w:r>
+      <w:r>
+        <w:rPr>
+          <w:rStyle w:val="status"/>
+          <w:rFonts w:ascii="Arial" w:hAnsi="Arial" w:cs="Arial"/>
+          <w:color w:val="23843D"/>
+          <w:sz w:val="18"/>
+          <w:szCs w:val="18"/>
+          <w:lang w:val="en-GB"/>
+        </w:rPr>
+        <w:t>OK</w:t>
+      </w:r>
+    </w:p>
+    <w:p>
+      <w:pPr>
+        <w:numPr>
+          <w:ilvl w:val="0"/>
+          <w:numId w:val="28"/>
+        </w:numPr>
+        <w:spacing w:before="100" w:beforeAutospacing="1" w:after="100" w:afterAutospacing="1" w:line="240" w:lineRule="auto"/>
+        <w:ind w:left="0"/>
+        <w:rPr>
+          <w:rFonts w:ascii="Arial" w:eastAsia="Times New Roman" w:hAnsi="Arial" w:cs="Arial"/>
+          <w:color w:val="5B5B5B"/>
+          <w:sz w:val="18"/>
+          <w:szCs w:val="18"/>
+          <w:lang w:val="en-GB" w:eastAsia="it-IT"/>
+        </w:rPr>
+      </w:pPr>
+      <w:r>
+        <w:rPr>
+          <w:rFonts w:ascii="Arial" w:eastAsia="Times New Roman" w:hAnsi="Arial" w:cs="Arial"/>
+          <w:color w:val="5B5B5B"/>
+          <w:sz w:val="18"/>
+          <w:lang w:val="en-GB" w:eastAsia="it-IT"/>
+        </w:rPr>
+        <w:t>9.click on css=.container-fluid &gt; .col-md-6 img</w:t>
+      </w:r>
+      <w:r>
+        <w:rPr>
+          <w:rFonts w:ascii="Arial" w:eastAsia="Times New Roman" w:hAnsi="Arial" w:cs="Arial"/>
+          <w:color w:val="23843D"/>
+          <w:sz w:val="18"/>
+          <w:lang w:val="en-GB" w:eastAsia="it-IT"/>
+        </w:rPr>
+        <w:t> </w:t>
+      </w:r>
+      <w:r>
+        <w:rPr>
+          <w:rStyle w:val="status"/>
+          <w:rFonts w:ascii="Arial" w:hAnsi="Arial" w:cs="Arial"/>
+          <w:color w:val="23843D"/>
+          <w:sz w:val="18"/>
+          <w:szCs w:val="18"/>
+          <w:lang w:val="en-GB"/>
+        </w:rPr>
+        <w:t>OK</w:t>
+      </w:r>
+    </w:p>
+    <w:p>
+      <w:pPr>
+        <w:numPr>
+          <w:ilvl w:val="0"/>
+          <w:numId w:val="28"/>
+        </w:numPr>
+        <w:spacing w:before="100" w:beforeAutospacing="1" w:after="100" w:afterAutospacing="1" w:line="240" w:lineRule="auto"/>
+        <w:ind w:left="0"/>
+        <w:rPr>
+          <w:rFonts w:ascii="Arial" w:eastAsia="Times New Roman" w:hAnsi="Arial" w:cs="Arial"/>
+          <w:color w:val="5B5B5B"/>
+          <w:sz w:val="18"/>
+          <w:szCs w:val="18"/>
+          <w:lang w:val="en-GB" w:eastAsia="it-IT"/>
+        </w:rPr>
+      </w:pPr>
+      <w:r>
+        <w:rPr>
+          <w:rFonts w:ascii="Arial" w:eastAsia="Times New Roman" w:hAnsi="Arial" w:cs="Arial"/>
+          <w:color w:val="5B5B5B"/>
+          <w:sz w:val="18"/>
+          <w:lang w:val="en-GB" w:eastAsia="it-IT"/>
+        </w:rPr>
+        <w:t>10.click on id=nomeC</w:t>
+      </w:r>
+      <w:r>
+        <w:rPr>
+          <w:rFonts w:ascii="Arial" w:eastAsia="Times New Roman" w:hAnsi="Arial" w:cs="Arial"/>
+          <w:color w:val="23843D"/>
+          <w:sz w:val="18"/>
+          <w:lang w:val="en-GB" w:eastAsia="it-IT"/>
+        </w:rPr>
+        <w:t> </w:t>
+      </w:r>
+      <w:r>
+        <w:rPr>
+          <w:rStyle w:val="status"/>
+          <w:rFonts w:ascii="Arial" w:hAnsi="Arial" w:cs="Arial"/>
+          <w:color w:val="23843D"/>
+          <w:sz w:val="18"/>
+          <w:szCs w:val="18"/>
+          <w:lang w:val="en-GB"/>
+        </w:rPr>
+        <w:t>OK</w:t>
+      </w:r>
+    </w:p>
+    <w:p>
+      <w:pPr>
+        <w:numPr>
+          <w:ilvl w:val="0"/>
+          <w:numId w:val="28"/>
+        </w:numPr>
+        <w:spacing w:before="100" w:beforeAutospacing="1" w:after="100" w:afterAutospacing="1" w:line="240" w:lineRule="auto"/>
+        <w:ind w:left="0"/>
+        <w:rPr>
+          <w:rFonts w:ascii="Arial" w:eastAsia="Times New Roman" w:hAnsi="Arial" w:cs="Arial"/>
+          <w:color w:val="5B5B5B"/>
+          <w:sz w:val="18"/>
+          <w:szCs w:val="18"/>
+          <w:lang w:val="en-GB" w:eastAsia="it-IT"/>
+        </w:rPr>
+      </w:pPr>
+      <w:r>
+        <w:rPr>
+          <w:rFonts w:ascii="Arial" w:eastAsia="Times New Roman" w:hAnsi="Arial" w:cs="Arial"/>
+          <w:color w:val="5B5B5B"/>
+          <w:sz w:val="18"/>
+          <w:lang w:val="en-GB" w:eastAsia="it-IT"/>
+        </w:rPr>
+        <w:t>11.type on id=nomeC with value NomeChitarra</w:t>
+      </w:r>
+      <w:r>
+        <w:rPr>
+          <w:rFonts w:ascii="Arial" w:eastAsia="Times New Roman" w:hAnsi="Arial" w:cs="Arial"/>
+          <w:color w:val="23843D"/>
+          <w:sz w:val="18"/>
+          <w:lang w:val="en-GB" w:eastAsia="it-IT"/>
+        </w:rPr>
+        <w:t> </w:t>
+      </w:r>
+      <w:r>
+        <w:rPr>
+          <w:rStyle w:val="status"/>
+          <w:rFonts w:ascii="Arial" w:hAnsi="Arial" w:cs="Arial"/>
+          <w:color w:val="23843D"/>
+          <w:sz w:val="18"/>
+          <w:szCs w:val="18"/>
+          <w:lang w:val="en-GB"/>
+        </w:rPr>
+        <w:t>OK</w:t>
+      </w:r>
+    </w:p>
+    <w:p>
+      <w:pPr>
+        <w:numPr>
+          <w:ilvl w:val="0"/>
+          <w:numId w:val="28"/>
+        </w:numPr>
+        <w:spacing w:before="100" w:beforeAutospacing="1" w:after="100" w:afterAutospacing="1" w:line="240" w:lineRule="auto"/>
+        <w:ind w:left="0"/>
+        <w:rPr>
+          <w:rFonts w:ascii="Arial" w:eastAsia="Times New Roman" w:hAnsi="Arial" w:cs="Arial"/>
+          <w:color w:val="5B5B5B"/>
+          <w:sz w:val="18"/>
+          <w:szCs w:val="18"/>
+          <w:lang w:val="en-GB" w:eastAsia="it-IT"/>
+        </w:rPr>
+      </w:pPr>
+      <w:r>
+        <w:rPr>
+          <w:rFonts w:ascii="Arial" w:eastAsia="Times New Roman" w:hAnsi="Arial" w:cs="Arial"/>
+          <w:color w:val="5B5B5B"/>
+          <w:sz w:val="18"/>
+          <w:lang w:val="en-GB" w:eastAsia="it-IT"/>
+        </w:rPr>
+        <w:t>12.click on id=prezzo</w:t>
+      </w:r>
+      <w:r>
+        <w:rPr>
+          <w:rFonts w:ascii="Arial" w:eastAsia="Times New Roman" w:hAnsi="Arial" w:cs="Arial"/>
+          <w:color w:val="23843D"/>
+          <w:sz w:val="18"/>
+          <w:lang w:val="en-GB" w:eastAsia="it-IT"/>
+        </w:rPr>
+        <w:t> </w:t>
+      </w:r>
+      <w:r>
+        <w:rPr>
+          <w:rStyle w:val="status"/>
+          <w:rFonts w:ascii="Arial" w:hAnsi="Arial" w:cs="Arial"/>
+          <w:color w:val="23843D"/>
+          <w:sz w:val="18"/>
+          <w:szCs w:val="18"/>
+          <w:lang w:val="en-GB"/>
+        </w:rPr>
+        <w:t>OK</w:t>
+      </w:r>
+    </w:p>
+    <w:p>
+      <w:pPr>
+        <w:numPr>
+          <w:ilvl w:val="0"/>
+          <w:numId w:val="28"/>
+        </w:numPr>
+        <w:spacing w:before="100" w:beforeAutospacing="1" w:after="100" w:afterAutospacing="1" w:line="240" w:lineRule="auto"/>
+        <w:ind w:left="0"/>
+        <w:rPr>
+          <w:rFonts w:ascii="Arial" w:eastAsia="Times New Roman" w:hAnsi="Arial" w:cs="Arial"/>
+          <w:color w:val="5B5B5B"/>
+          <w:sz w:val="18"/>
+          <w:szCs w:val="18"/>
+          <w:lang w:val="en-GB" w:eastAsia="it-IT"/>
+        </w:rPr>
+      </w:pPr>
+      <w:r>
+        <w:rPr>
+          <w:rFonts w:ascii="Arial" w:eastAsia="Times New Roman" w:hAnsi="Arial" w:cs="Arial"/>
+          <w:color w:val="5B5B5B"/>
+          <w:sz w:val="18"/>
+          <w:lang w:val="en-GB" w:eastAsia="it-IT"/>
+        </w:rPr>
+        <w:t>13.type on id=prezzo with value 1999</w:t>
+      </w:r>
+      <w:r>
+        <w:rPr>
+          <w:rFonts w:ascii="Arial" w:eastAsia="Times New Roman" w:hAnsi="Arial" w:cs="Arial"/>
+          <w:color w:val="23843D"/>
+          <w:sz w:val="18"/>
+          <w:lang w:val="en-GB" w:eastAsia="it-IT"/>
+        </w:rPr>
+        <w:t> </w:t>
+      </w:r>
+      <w:r>
+        <w:rPr>
+          <w:rStyle w:val="status"/>
+          <w:rFonts w:ascii="Arial" w:hAnsi="Arial" w:cs="Arial"/>
+          <w:color w:val="23843D"/>
+          <w:sz w:val="18"/>
+          <w:szCs w:val="18"/>
+          <w:lang w:val="en-GB"/>
+        </w:rPr>
+        <w:t>OK</w:t>
+      </w:r>
+    </w:p>
+    <w:p>
+      <w:pPr>
+        <w:numPr>
+          <w:ilvl w:val="0"/>
+          <w:numId w:val="28"/>
+        </w:numPr>
+        <w:spacing w:before="100" w:beforeAutospacing="1" w:after="100" w:afterAutospacing="1" w:line="240" w:lineRule="auto"/>
+        <w:ind w:left="0"/>
+        <w:rPr>
+          <w:rFonts w:ascii="Arial" w:eastAsia="Times New Roman" w:hAnsi="Arial" w:cs="Arial"/>
+          <w:color w:val="5B5B5B"/>
+          <w:sz w:val="18"/>
+          <w:szCs w:val="18"/>
+          <w:lang w:val="en-GB" w:eastAsia="it-IT"/>
+        </w:rPr>
+      </w:pPr>
+      <w:r>
+        <w:rPr>
+          <w:rFonts w:ascii="Arial" w:eastAsia="Times New Roman" w:hAnsi="Arial" w:cs="Arial"/>
+          <w:color w:val="5B5B5B"/>
+          <w:sz w:val="18"/>
+          <w:lang w:val="en-GB" w:eastAsia="it-IT"/>
+        </w:rPr>
+        <w:t>14.click on id=w3mission</w:t>
+      </w:r>
+      <w:r>
+        <w:rPr>
+          <w:rFonts w:ascii="Arial" w:eastAsia="Times New Roman" w:hAnsi="Arial" w:cs="Arial"/>
+          <w:color w:val="23843D"/>
+          <w:sz w:val="18"/>
+          <w:lang w:val="en-GB" w:eastAsia="it-IT"/>
+        </w:rPr>
+        <w:t> </w:t>
+      </w:r>
+      <w:r>
+        <w:rPr>
+          <w:rStyle w:val="status"/>
+          <w:rFonts w:ascii="Arial" w:hAnsi="Arial" w:cs="Arial"/>
+          <w:color w:val="23843D"/>
+          <w:sz w:val="18"/>
+          <w:szCs w:val="18"/>
+          <w:lang w:val="en-GB"/>
+        </w:rPr>
+        <w:t>OK</w:t>
+      </w:r>
+    </w:p>
+    <w:p>
+      <w:pPr>
+        <w:numPr>
+          <w:ilvl w:val="0"/>
+          <w:numId w:val="28"/>
+        </w:numPr>
+        <w:spacing w:before="100" w:beforeAutospacing="1" w:after="100" w:afterAutospacing="1" w:line="240" w:lineRule="auto"/>
+        <w:ind w:left="0"/>
+        <w:rPr>
+          <w:rFonts w:ascii="Arial" w:eastAsia="Times New Roman" w:hAnsi="Arial" w:cs="Arial"/>
+          <w:color w:val="5B5B5B"/>
+          <w:sz w:val="18"/>
+          <w:szCs w:val="18"/>
+          <w:lang w:val="en-GB" w:eastAsia="it-IT"/>
+        </w:rPr>
+      </w:pPr>
+      <w:r>
+        <w:rPr>
+          <w:rFonts w:ascii="Arial" w:eastAsia="Times New Roman" w:hAnsi="Arial" w:cs="Arial"/>
+          <w:color w:val="5B5B5B"/>
+          <w:sz w:val="18"/>
+          <w:lang w:val="en-GB" w:eastAsia="it-IT"/>
+        </w:rPr>
+        <w:t>15.type on id=w3mission with value Descrizione nuova chitarra</w:t>
+      </w:r>
+      <w:r>
+        <w:rPr>
+          <w:rFonts w:ascii="Arial" w:eastAsia="Times New Roman" w:hAnsi="Arial" w:cs="Arial"/>
+          <w:color w:val="23843D"/>
+          <w:sz w:val="18"/>
+          <w:lang w:val="en-GB" w:eastAsia="it-IT"/>
+        </w:rPr>
+        <w:t> </w:t>
+      </w:r>
+      <w:r>
+        <w:rPr>
+          <w:rStyle w:val="status"/>
+          <w:rFonts w:ascii="Arial" w:hAnsi="Arial" w:cs="Arial"/>
+          <w:color w:val="23843D"/>
+          <w:sz w:val="18"/>
+          <w:szCs w:val="18"/>
+          <w:lang w:val="en-GB"/>
+        </w:rPr>
+        <w:t>OK</w:t>
+      </w:r>
+    </w:p>
+    <w:p>
+      <w:pPr>
+        <w:numPr>
+          <w:ilvl w:val="0"/>
+          <w:numId w:val="28"/>
+        </w:numPr>
+        <w:spacing w:before="100" w:beforeAutospacing="1" w:after="100" w:afterAutospacing="1" w:line="240" w:lineRule="auto"/>
+        <w:ind w:left="0"/>
+        <w:rPr>
+          <w:rFonts w:ascii="Arial" w:eastAsia="Times New Roman" w:hAnsi="Arial" w:cs="Arial"/>
+          <w:color w:val="5B5B5B"/>
+          <w:sz w:val="18"/>
+          <w:szCs w:val="18"/>
+          <w:lang w:val="en-GB" w:eastAsia="it-IT"/>
+        </w:rPr>
+      </w:pPr>
+      <w:r>
+        <w:rPr>
+          <w:rFonts w:ascii="Arial" w:eastAsia="Times New Roman" w:hAnsi="Arial" w:cs="Arial"/>
+          <w:color w:val="5B5B5B"/>
+          <w:sz w:val="18"/>
+          <w:lang w:val="en-GB" w:eastAsia="it-IT"/>
+        </w:rPr>
+        <w:t>16.click on css=.col-lg-5</w:t>
+      </w:r>
+      <w:r>
+        <w:rPr>
+          <w:rFonts w:ascii="Arial" w:eastAsia="Times New Roman" w:hAnsi="Arial" w:cs="Arial"/>
+          <w:color w:val="23843D"/>
+          <w:sz w:val="18"/>
+          <w:lang w:val="en-GB" w:eastAsia="it-IT"/>
+        </w:rPr>
+        <w:t> </w:t>
+      </w:r>
+      <w:r>
+        <w:rPr>
+          <w:rStyle w:val="status"/>
+          <w:rFonts w:ascii="Arial" w:hAnsi="Arial" w:cs="Arial"/>
+          <w:color w:val="23843D"/>
+          <w:sz w:val="18"/>
+          <w:szCs w:val="18"/>
+          <w:lang w:val="en-GB"/>
+        </w:rPr>
+        <w:t>OK</w:t>
+      </w:r>
+    </w:p>
+    <w:p>
+      <w:pPr>
+        <w:numPr>
+          <w:ilvl w:val="0"/>
+          <w:numId w:val="28"/>
+        </w:numPr>
+        <w:spacing w:before="100" w:beforeAutospacing="1" w:after="100" w:afterAutospacing="1" w:line="240" w:lineRule="auto"/>
+        <w:ind w:left="0"/>
+        <w:rPr>
+          <w:rFonts w:ascii="Arial" w:eastAsia="Times New Roman" w:hAnsi="Arial" w:cs="Arial"/>
+          <w:color w:val="5B5B5B"/>
+          <w:sz w:val="18"/>
+          <w:szCs w:val="18"/>
+          <w:lang w:val="en-GB" w:eastAsia="it-IT"/>
+        </w:rPr>
+      </w:pPr>
+      <w:r>
+        <w:rPr>
+          <w:rFonts w:ascii="Arial" w:eastAsia="Times New Roman" w:hAnsi="Arial" w:cs="Arial"/>
+          <w:color w:val="5B5B5B"/>
+          <w:sz w:val="18"/>
+          <w:lang w:val="en-GB" w:eastAsia="it-IT"/>
+        </w:rPr>
+        <w:t>17.click on id=select</w:t>
+      </w:r>
+      <w:r>
+        <w:rPr>
+          <w:rFonts w:ascii="Arial" w:eastAsia="Times New Roman" w:hAnsi="Arial" w:cs="Arial"/>
+          <w:color w:val="23843D"/>
+          <w:sz w:val="18"/>
+          <w:lang w:val="en-GB" w:eastAsia="it-IT"/>
+        </w:rPr>
+        <w:t> </w:t>
+      </w:r>
+      <w:r>
+        <w:rPr>
+          <w:rStyle w:val="status"/>
+          <w:rFonts w:ascii="Arial" w:hAnsi="Arial" w:cs="Arial"/>
+          <w:color w:val="23843D"/>
+          <w:sz w:val="18"/>
+          <w:szCs w:val="18"/>
+          <w:lang w:val="en-GB"/>
+        </w:rPr>
+        <w:t>OK</w:t>
+      </w:r>
+    </w:p>
+    <w:p>
+      <w:pPr>
+        <w:numPr>
+          <w:ilvl w:val="0"/>
+          <w:numId w:val="28"/>
+        </w:numPr>
+        <w:spacing w:before="100" w:beforeAutospacing="1" w:after="100" w:afterAutospacing="1" w:line="240" w:lineRule="auto"/>
+        <w:ind w:left="0"/>
+        <w:rPr>
+          <w:rFonts w:ascii="Arial" w:eastAsia="Times New Roman" w:hAnsi="Arial" w:cs="Arial"/>
+          <w:color w:val="5B5B5B"/>
+          <w:sz w:val="18"/>
+          <w:szCs w:val="18"/>
+          <w:lang w:val="en-GB" w:eastAsia="it-IT"/>
+        </w:rPr>
+      </w:pPr>
+      <w:r>
+        <w:rPr>
+          <w:rFonts w:ascii="Arial" w:eastAsia="Times New Roman" w:hAnsi="Arial" w:cs="Arial"/>
+          <w:color w:val="5B5B5B"/>
+          <w:sz w:val="18"/>
+          <w:lang w:val="en-GB" w:eastAsia="it-IT"/>
+        </w:rPr>
+        <w:t>18.select on id=select with value label=NaschiraCustomGuitasr LaT</w:t>
+      </w:r>
+      <w:r>
+        <w:rPr>
+          <w:rFonts w:ascii="Arial" w:eastAsia="Times New Roman" w:hAnsi="Arial" w:cs="Arial"/>
+          <w:color w:val="23843D"/>
+          <w:sz w:val="18"/>
+          <w:lang w:val="en-GB" w:eastAsia="it-IT"/>
+        </w:rPr>
+        <w:t> </w:t>
+      </w:r>
+      <w:r>
+        <w:rPr>
+          <w:rStyle w:val="status"/>
+          <w:rFonts w:ascii="Arial" w:hAnsi="Arial" w:cs="Arial"/>
+          <w:color w:val="23843D"/>
+          <w:sz w:val="18"/>
+          <w:szCs w:val="18"/>
+          <w:lang w:val="en-GB"/>
+        </w:rPr>
+        <w:t>OK</w:t>
+      </w:r>
+    </w:p>
+    <w:p>
+      <w:pPr>
+        <w:numPr>
+          <w:ilvl w:val="0"/>
+          <w:numId w:val="28"/>
+        </w:numPr>
+        <w:spacing w:before="100" w:beforeAutospacing="1" w:after="100" w:afterAutospacing="1" w:line="240" w:lineRule="auto"/>
+        <w:ind w:left="0"/>
+        <w:rPr>
+          <w:rFonts w:ascii="Arial" w:eastAsia="Times New Roman" w:hAnsi="Arial" w:cs="Arial"/>
+          <w:color w:val="5B5B5B"/>
+          <w:sz w:val="18"/>
+          <w:szCs w:val="18"/>
+          <w:lang w:eastAsia="it-IT"/>
+        </w:rPr>
+      </w:pPr>
+      <w:r>
+        <w:rPr>
+          <w:rFonts w:ascii="Arial" w:eastAsia="Times New Roman" w:hAnsi="Arial" w:cs="Arial"/>
+          <w:color w:val="5B5B5B"/>
+          <w:sz w:val="18"/>
+          <w:lang w:eastAsia="it-IT"/>
+        </w:rPr>
+        <w:t>19.click on css=.btn</w:t>
+      </w:r>
+      <w:r>
+        <w:rPr>
+          <w:rFonts w:ascii="Arial" w:eastAsia="Times New Roman" w:hAnsi="Arial" w:cs="Arial"/>
+          <w:color w:val="23843D"/>
+          <w:sz w:val="18"/>
+          <w:lang w:eastAsia="it-IT"/>
+        </w:rPr>
+        <w:t> OK</w:t>
+      </w:r>
+    </w:p>
+    <w:p>
+      <w:pPr>
+        <w:numPr>
+          <w:ilvl w:val="0"/>
+          <w:numId w:val="28"/>
+        </w:numPr>
+        <w:spacing w:before="100" w:beforeAutospacing="1" w:after="100" w:afterAutospacing="1" w:line="240" w:lineRule="auto"/>
+        <w:ind w:left="0"/>
+        <w:rPr>
+          <w:rStyle w:val="message"/>
+          <w:rFonts w:ascii="Arial" w:eastAsia="Times New Roman" w:hAnsi="Arial" w:cs="Arial"/>
+          <w:color w:val="5B5B5B"/>
+          <w:sz w:val="18"/>
+          <w:szCs w:val="18"/>
+          <w:lang w:eastAsia="it-IT"/>
+        </w:rPr>
+      </w:pPr>
+      <w:r>
+        <w:rPr>
+          <w:rStyle w:val="message"/>
+          <w:rFonts w:ascii="Arial" w:hAnsi="Arial" w:cs="Arial"/>
+          <w:b/>
+          <w:bCs/>
+          <w:color w:val="23843D"/>
+          <w:sz w:val="18"/>
+          <w:szCs w:val="18"/>
+          <w:shd w:val="clear" w:color="auto" w:fill="F3F3F3"/>
+        </w:rPr>
+        <w:lastRenderedPageBreak/>
+        <w:t>'Aggiungi Chitarra' completed successfully</w:t>
+      </w:r>
+    </w:p>
+    <w:p>
+      <w:pPr>
+        <w:spacing w:before="100" w:beforeAutospacing="1" w:after="100" w:afterAutospacing="1" w:line="240" w:lineRule="auto"/>
+        <w:rPr>
+          <w:rStyle w:val="message"/>
+          <w:rFonts w:ascii="Arial" w:eastAsia="Times New Roman" w:hAnsi="Arial" w:cs="Arial"/>
+          <w:color w:val="5B5B5B"/>
+          <w:sz w:val="18"/>
+          <w:szCs w:val="18"/>
+          <w:lang w:eastAsia="it-IT"/>
+        </w:rPr>
+      </w:pPr>
+    </w:p>
+    <w:p>
+      <w:pPr>
+        <w:pStyle w:val="ListParagraph"/>
+        <w:numPr>
+          <w:ilvl w:val="0"/>
+          <w:numId w:val="45"/>
+        </w:numPr>
+        <w:rPr>
+          <w:rFonts w:ascii="Arial" w:hAnsi="Arial" w:cs="Arial"/>
+          <w:b/>
+          <w:sz w:val="36"/>
+          <w:szCs w:val="28"/>
+          <w:highlight w:val="yellow"/>
+          <w:lang w:val="en-GB"/>
+        </w:rPr>
+      </w:pPr>
+      <w:r>
+        <w:rPr>
+          <w:rStyle w:val="message"/>
+          <w:rFonts w:ascii="Arial" w:hAnsi="Arial" w:cs="Arial"/>
+          <w:b/>
+          <w:sz w:val="36"/>
+          <w:szCs w:val="28"/>
+          <w:highlight w:val="yellow"/>
+          <w:lang w:val="en-GB"/>
+        </w:rPr>
+        <w:t>Aggiungi Prodotto nel Carrello</w:t>
+      </w:r>
+    </w:p>
+    <w:p>
+      <w:pPr>
+        <w:numPr>
+          <w:ilvl w:val="0"/>
+          <w:numId w:val="30"/>
+        </w:numPr>
+        <w:spacing w:before="100" w:beforeAutospacing="1" w:after="100" w:afterAutospacing="1" w:line="240" w:lineRule="auto"/>
+        <w:ind w:left="0"/>
+        <w:rPr>
+          <w:rFonts w:ascii="Arial" w:hAnsi="Arial" w:cs="Arial"/>
+          <w:b/>
+          <w:bCs/>
+          <w:color w:val="5B5B5B"/>
+          <w:sz w:val="18"/>
+          <w:szCs w:val="18"/>
+        </w:rPr>
+      </w:pPr>
+      <w:r>
+        <w:rPr>
+          <w:rStyle w:val="message"/>
+          <w:rFonts w:ascii="Arial" w:hAnsi="Arial" w:cs="Arial"/>
+          <w:b/>
+          <w:bCs/>
+          <w:color w:val="5B5B5B"/>
+          <w:sz w:val="18"/>
+          <w:szCs w:val="18"/>
+        </w:rPr>
+        <w:t>Running 'Aggiungi Prodotto nel Carrello'</w:t>
+      </w:r>
+    </w:p>
+    <w:p>
+      <w:pPr>
+        <w:numPr>
+          <w:ilvl w:val="0"/>
+          <w:numId w:val="30"/>
+        </w:numPr>
+        <w:spacing w:before="100" w:beforeAutospacing="1" w:after="100" w:afterAutospacing="1" w:line="240" w:lineRule="auto"/>
+        <w:ind w:left="0"/>
+        <w:rPr>
           <w:rFonts w:ascii="Arial" w:hAnsi="Arial" w:cs="Arial"/>
           <w:color w:val="5B5B5B"/>
           <w:sz w:val="18"/>
@@ -9786,7 +9793,7 @@
         </w:rPr>
         <w:t>open on </w:t>
       </w:r>
-      <w:hyperlink r:id="rId18" w:tgtFrame="_blank" w:history="1">
+      <w:hyperlink r:id="rId19" w:tgtFrame="_blank" w:history="1">
         <w:r>
           <w:rPr>
             <w:rStyle w:val="Hyperlink"/>
@@ -9966,80 +9973,6 @@
           <w:lang w:val="en-GB"/>
         </w:rPr>
         <w:t>4.</w:t>
-      </w:r>
-      <w:r>
-        <w:rPr>
-          <w:rStyle w:val="message"/>
-          <w:rFonts w:ascii="Arial" w:hAnsi="Arial" w:cs="Arial"/>
-          <w:color w:val="5B5B5B"/>
-          <w:sz w:val="18"/>
-          <w:szCs w:val="18"/>
-          <w:lang w:val="en-GB"/>
-        </w:rPr>
-        <w:t>type on id=nome with value </w:t>
-      </w:r>
-      <w:hyperlink r:id="rId19" w:tgtFrame="_blank" w:history="1">
-        <w:r>
-          <w:rPr>
-            <w:rStyle w:val="Hyperlink"/>
-            <w:rFonts w:ascii="Arial" w:hAnsi="Arial" w:cs="Arial"/>
-            <w:color w:val="505050"/>
-            <w:sz w:val="18"/>
-            <w:szCs w:val="18"/>
-            <w:lang w:val="en-GB"/>
-          </w:rPr>
-          <w:t>mariorossi@gmail.com</w:t>
-        </w:r>
-      </w:hyperlink>
-      <w:r>
-        <w:rPr>
-          <w:rStyle w:val="status"/>
-          <w:rFonts w:ascii="Arial" w:hAnsi="Arial" w:cs="Arial"/>
-          <w:color w:val="23843D"/>
-          <w:sz w:val="18"/>
-          <w:szCs w:val="18"/>
-          <w:lang w:val="en-GB"/>
-        </w:rPr>
-        <w:t> </w:t>
-      </w:r>
-      <w:r>
-        <w:rPr>
-          <w:rStyle w:val="status"/>
-          <w:rFonts w:ascii="Arial" w:hAnsi="Arial" w:cs="Arial"/>
-          <w:color w:val="23843D"/>
-          <w:sz w:val="18"/>
-          <w:szCs w:val="18"/>
-          <w:lang w:val="en-GB"/>
-        </w:rPr>
-        <w:t>OK</w:t>
-      </w:r>
-    </w:p>
-    <w:p>
-      <w:pPr>
-        <w:numPr>
-          <w:ilvl w:val="0"/>
-          <w:numId w:val="30"/>
-        </w:numPr>
-        <w:spacing w:before="100" w:beforeAutospacing="1" w:after="100" w:afterAutospacing="1" w:line="240" w:lineRule="auto"/>
-        <w:ind w:left="0"/>
-        <w:rPr>
-          <w:rFonts w:ascii="Arial" w:hAnsi="Arial" w:cs="Arial"/>
-          <w:color w:val="5B5B5B"/>
-          <w:sz w:val="18"/>
-          <w:szCs w:val="18"/>
-          <w:lang w:val="en-GB"/>
-        </w:rPr>
-      </w:pPr>
-      <w:r>
-        <w:rPr>
-          <w:rStyle w:val="index"/>
-          <w:rFonts w:ascii="Arial" w:hAnsi="Arial" w:cs="Arial"/>
-          <w:color w:val="5B5B5B"/>
-          <w:sz w:val="18"/>
-          <w:szCs w:val="18"/>
-          <w:lang w:val="en-GB"/>
-        </w:rPr>
-        <w:t>5.</w:t>
       </w:r>
       <w:r>
         <w:rPr>
@@ -10113,6 +10046,80 @@
           <w:szCs w:val="18"/>
           <w:lang w:val="en-GB"/>
         </w:rPr>
+        <w:t>5.</w:t>
+      </w:r>
+      <w:r>
+        <w:rPr>
+          <w:rStyle w:val="message"/>
+          <w:rFonts w:ascii="Arial" w:hAnsi="Arial" w:cs="Arial"/>
+          <w:color w:val="5B5B5B"/>
+          <w:sz w:val="18"/>
+          <w:szCs w:val="18"/>
+          <w:lang w:val="en-GB"/>
+        </w:rPr>
+        <w:t>type on id=nome with value </w:t>
+      </w:r>
+      <w:hyperlink r:id="rId21" w:tgtFrame="_blank" w:history="1">
+        <w:r>
+          <w:rPr>
+            <w:rStyle w:val="Hyperlink"/>
+            <w:rFonts w:ascii="Arial" w:hAnsi="Arial" w:cs="Arial"/>
+            <w:color w:val="505050"/>
+            <w:sz w:val="18"/>
+            <w:szCs w:val="18"/>
+            <w:lang w:val="en-GB"/>
+          </w:rPr>
+          <w:t>mariorossi@gmail.com</w:t>
+        </w:r>
+      </w:hyperlink>
+      <w:r>
+        <w:rPr>
+          <w:rStyle w:val="status"/>
+          <w:rFonts w:ascii="Arial" w:hAnsi="Arial" w:cs="Arial"/>
+          <w:color w:val="23843D"/>
+          <w:sz w:val="18"/>
+          <w:szCs w:val="18"/>
+          <w:lang w:val="en-GB"/>
+        </w:rPr>
+        <w:t> </w:t>
+      </w:r>
+      <w:r>
+        <w:rPr>
+          <w:rStyle w:val="status"/>
+          <w:rFonts w:ascii="Arial" w:hAnsi="Arial" w:cs="Arial"/>
+          <w:color w:val="23843D"/>
+          <w:sz w:val="18"/>
+          <w:szCs w:val="18"/>
+          <w:lang w:val="en-GB"/>
+        </w:rPr>
+        <w:t>OK</w:t>
+      </w:r>
+    </w:p>
+    <w:p>
+      <w:pPr>
+        <w:numPr>
+          <w:ilvl w:val="0"/>
+          <w:numId w:val="30"/>
+        </w:numPr>
+        <w:spacing w:before="100" w:beforeAutospacing="1" w:after="100" w:afterAutospacing="1" w:line="240" w:lineRule="auto"/>
+        <w:ind w:left="0"/>
+        <w:rPr>
+          <w:rFonts w:ascii="Arial" w:hAnsi="Arial" w:cs="Arial"/>
+          <w:color w:val="5B5B5B"/>
+          <w:sz w:val="18"/>
+          <w:szCs w:val="18"/>
+          <w:lang w:val="en-GB"/>
+        </w:rPr>
+      </w:pPr>
+      <w:r>
+        <w:rPr>
+          <w:rStyle w:val="index"/>
+          <w:rFonts w:ascii="Arial" w:hAnsi="Arial" w:cs="Arial"/>
+          <w:color w:val="5B5B5B"/>
+          <w:sz w:val="18"/>
+          <w:szCs w:val="18"/>
+          <w:lang w:val="en-GB"/>
+        </w:rPr>
         <w:t>6.</w:t>
       </w:r>
       <w:r>
@@ -11253,7 +11260,7 @@
         </w:rPr>
         <w:t>open on </w:t>
       </w:r>
-      <w:hyperlink r:id="rId21" w:tgtFrame="_blank" w:history="1">
+      <w:hyperlink r:id="rId22" w:tgtFrame="_blank" w:history="1">
         <w:r>
           <w:rPr>
             <w:rStyle w:val="Hyperlink"/>
@@ -11433,80 +11440,6 @@
           <w:lang w:val="en-GB"/>
         </w:rPr>
         <w:t>4.</w:t>
-      </w:r>
-      <w:r>
-        <w:rPr>
-          <w:rStyle w:val="message"/>
-          <w:rFonts w:ascii="Arial" w:hAnsi="Arial" w:cs="Arial"/>
-          <w:color w:val="5B5B5B"/>
-          <w:sz w:val="18"/>
-          <w:szCs w:val="18"/>
-          <w:lang w:val="en-GB"/>
-        </w:rPr>
-        <w:t>type on id=nome with value </w:t>
-      </w:r>
-      <w:hyperlink r:id="rId22" w:tgtFrame="_blank" w:history="1">
-        <w:r>
-          <w:rPr>
-            <w:rStyle w:val="Hyperlink"/>
-            <w:rFonts w:ascii="Arial" w:hAnsi="Arial" w:cs="Arial"/>
-            <w:color w:val="505050"/>
-            <w:sz w:val="18"/>
-            <w:szCs w:val="18"/>
-            <w:lang w:val="en-GB"/>
-          </w:rPr>
-          <w:t>mariorossi@gmail.com</w:t>
-        </w:r>
-      </w:hyperlink>
-      <w:r>
-        <w:rPr>
-          <w:rStyle w:val="status"/>
-          <w:rFonts w:ascii="Arial" w:hAnsi="Arial" w:cs="Arial"/>
-          <w:color w:val="23843D"/>
-          <w:sz w:val="18"/>
-          <w:szCs w:val="18"/>
-          <w:lang w:val="en-GB"/>
-        </w:rPr>
-        <w:t> </w:t>
-      </w:r>
-      <w:r>
-        <w:rPr>
-          <w:rStyle w:val="status"/>
-          <w:rFonts w:ascii="Arial" w:hAnsi="Arial" w:cs="Arial"/>
-          <w:color w:val="23843D"/>
-          <w:sz w:val="18"/>
-          <w:szCs w:val="18"/>
-          <w:lang w:val="en-GB"/>
-        </w:rPr>
-        <w:t>OK</w:t>
-      </w:r>
-    </w:p>
-    <w:p>
-      <w:pPr>
-        <w:numPr>
-          <w:ilvl w:val="0"/>
-          <w:numId w:val="32"/>
-        </w:numPr>
-        <w:spacing w:before="100" w:beforeAutospacing="1" w:after="100" w:afterAutospacing="1" w:line="240" w:lineRule="auto"/>
-        <w:ind w:left="0"/>
-        <w:rPr>
-          <w:rFonts w:ascii="Arial" w:hAnsi="Arial" w:cs="Arial"/>
-          <w:color w:val="5B5B5B"/>
-          <w:sz w:val="18"/>
-          <w:szCs w:val="18"/>
-          <w:lang w:val="en-GB"/>
-        </w:rPr>
-      </w:pPr>
-      <w:r>
-        <w:rPr>
-          <w:rStyle w:val="index"/>
-          <w:rFonts w:ascii="Arial" w:hAnsi="Arial" w:cs="Arial"/>
-          <w:color w:val="5B5B5B"/>
-          <w:sz w:val="18"/>
-          <w:szCs w:val="18"/>
-          <w:lang w:val="en-GB"/>
-        </w:rPr>
-        <w:t>5.</w:t>
       </w:r>
       <w:r>
         <w:rPr>
@@ -11580,1419 +11513,7 @@
           <w:szCs w:val="18"/>
           <w:lang w:val="en-GB"/>
         </w:rPr>
-        <w:t>6.</w:t>
-      </w:r>
-      <w:r>
-        <w:rPr>
-          <w:rStyle w:val="message"/>
-          <w:rFonts w:ascii="Arial" w:hAnsi="Arial" w:cs="Arial"/>
-          <w:color w:val="5B5B5B"/>
-          <w:sz w:val="18"/>
-          <w:szCs w:val="18"/>
-          <w:lang w:val="en-GB"/>
-        </w:rPr>
-        <w:t>mouseDownAt on name=password with value 69.671875,20.3125</w:t>
-      </w:r>
-      <w:r>
-        <w:rPr>
-          <w:rStyle w:val="status"/>
-          <w:rFonts w:ascii="Arial" w:hAnsi="Arial" w:cs="Arial"/>
-          <w:color w:val="23843D"/>
-          <w:sz w:val="18"/>
-          <w:szCs w:val="18"/>
-          <w:lang w:val="en-GB"/>
-        </w:rPr>
-        <w:t> </w:t>
-      </w:r>
-      <w:r>
-        <w:rPr>
-          <w:rStyle w:val="status"/>
-          <w:rFonts w:ascii="Arial" w:hAnsi="Arial" w:cs="Arial"/>
-          <w:color w:val="23843D"/>
-          <w:sz w:val="18"/>
-          <w:szCs w:val="18"/>
-          <w:lang w:val="en-GB"/>
-        </w:rPr>
-        <w:t>OK</w:t>
-      </w:r>
-    </w:p>
-    <w:p>
-      <w:pPr>
-        <w:numPr>
-          <w:ilvl w:val="0"/>
-          <w:numId w:val="32"/>
-        </w:numPr>
-        <w:spacing w:before="100" w:beforeAutospacing="1" w:after="100" w:afterAutospacing="1" w:line="240" w:lineRule="auto"/>
-        <w:ind w:left="0"/>
-        <w:rPr>
-          <w:rFonts w:ascii="Arial" w:hAnsi="Arial" w:cs="Arial"/>
-          <w:color w:val="5B5B5B"/>
-          <w:sz w:val="18"/>
-          <w:szCs w:val="18"/>
-          <w:lang w:val="en-GB"/>
-        </w:rPr>
-      </w:pPr>
-      <w:r>
-        <w:rPr>
-          <w:rStyle w:val="index"/>
-          <w:rFonts w:ascii="Arial" w:hAnsi="Arial" w:cs="Arial"/>
-          <w:color w:val="5B5B5B"/>
-          <w:sz w:val="18"/>
-          <w:szCs w:val="18"/>
-          <w:lang w:val="en-GB"/>
-        </w:rPr>
-        <w:t>7.</w:t>
-      </w:r>
-      <w:r>
-        <w:rPr>
-          <w:rStyle w:val="message"/>
-          <w:rFonts w:ascii="Arial" w:hAnsi="Arial" w:cs="Arial"/>
-          <w:color w:val="5B5B5B"/>
-          <w:sz w:val="18"/>
-          <w:szCs w:val="18"/>
-          <w:lang w:val="en-GB"/>
-        </w:rPr>
-        <w:t>mouseMoveAt on name=password with value 69.671875,20.3125</w:t>
-      </w:r>
-      <w:r>
-        <w:rPr>
-          <w:rStyle w:val="status"/>
-          <w:rFonts w:ascii="Arial" w:hAnsi="Arial" w:cs="Arial"/>
-          <w:color w:val="23843D"/>
-          <w:sz w:val="18"/>
-          <w:szCs w:val="18"/>
-          <w:lang w:val="en-GB"/>
-        </w:rPr>
-        <w:t> </w:t>
-      </w:r>
-      <w:r>
-        <w:rPr>
-          <w:rStyle w:val="status"/>
-          <w:rFonts w:ascii="Arial" w:hAnsi="Arial" w:cs="Arial"/>
-          <w:color w:val="23843D"/>
-          <w:sz w:val="18"/>
-          <w:szCs w:val="18"/>
-          <w:lang w:val="en-GB"/>
-        </w:rPr>
-        <w:t>OK</w:t>
-      </w:r>
-    </w:p>
-    <w:p>
-      <w:pPr>
-        <w:numPr>
-          <w:ilvl w:val="0"/>
-          <w:numId w:val="32"/>
-        </w:numPr>
-        <w:spacing w:before="100" w:beforeAutospacing="1" w:after="100" w:afterAutospacing="1" w:line="240" w:lineRule="auto"/>
-        <w:ind w:left="0"/>
-        <w:rPr>
-          <w:rFonts w:ascii="Arial" w:hAnsi="Arial" w:cs="Arial"/>
-          <w:color w:val="5B5B5B"/>
-          <w:sz w:val="18"/>
-          <w:szCs w:val="18"/>
-          <w:lang w:val="en-GB"/>
-        </w:rPr>
-      </w:pPr>
-      <w:r>
-        <w:rPr>
-          <w:rStyle w:val="index"/>
-          <w:rFonts w:ascii="Arial" w:hAnsi="Arial" w:cs="Arial"/>
-          <w:color w:val="5B5B5B"/>
-          <w:sz w:val="18"/>
-          <w:szCs w:val="18"/>
-          <w:lang w:val="en-GB"/>
-        </w:rPr>
-        <w:t>8.</w:t>
-      </w:r>
-      <w:r>
-        <w:rPr>
-          <w:rStyle w:val="message"/>
-          <w:rFonts w:ascii="Arial" w:hAnsi="Arial" w:cs="Arial"/>
-          <w:color w:val="5B5B5B"/>
-          <w:sz w:val="18"/>
-          <w:szCs w:val="18"/>
-          <w:lang w:val="en-GB"/>
-        </w:rPr>
-        <w:t>mouseUpAt on name=password with value 69.671875,20.3125</w:t>
-      </w:r>
-      <w:r>
-        <w:rPr>
-          <w:rStyle w:val="status"/>
-          <w:rFonts w:ascii="Arial" w:hAnsi="Arial" w:cs="Arial"/>
-          <w:color w:val="23843D"/>
-          <w:sz w:val="18"/>
-          <w:szCs w:val="18"/>
-          <w:lang w:val="en-GB"/>
-        </w:rPr>
-        <w:t> </w:t>
-      </w:r>
-      <w:r>
-        <w:rPr>
-          <w:rStyle w:val="status"/>
-          <w:rFonts w:ascii="Arial" w:hAnsi="Arial" w:cs="Arial"/>
-          <w:color w:val="23843D"/>
-          <w:sz w:val="18"/>
-          <w:szCs w:val="18"/>
-          <w:lang w:val="en-GB"/>
-        </w:rPr>
-        <w:t>OK</w:t>
-      </w:r>
-    </w:p>
-    <w:p>
-      <w:pPr>
-        <w:numPr>
-          <w:ilvl w:val="0"/>
-          <w:numId w:val="32"/>
-        </w:numPr>
-        <w:spacing w:before="100" w:beforeAutospacing="1" w:after="100" w:afterAutospacing="1" w:line="240" w:lineRule="auto"/>
-        <w:ind w:left="0"/>
-        <w:rPr>
-          <w:rFonts w:ascii="Arial" w:hAnsi="Arial" w:cs="Arial"/>
-          <w:color w:val="5B5B5B"/>
-          <w:sz w:val="18"/>
-          <w:szCs w:val="18"/>
-          <w:lang w:val="en-GB"/>
-        </w:rPr>
-      </w:pPr>
-      <w:r>
-        <w:rPr>
-          <w:rStyle w:val="index"/>
-          <w:rFonts w:ascii="Arial" w:hAnsi="Arial" w:cs="Arial"/>
-          <w:color w:val="5B5B5B"/>
-          <w:sz w:val="18"/>
-          <w:szCs w:val="18"/>
-          <w:lang w:val="en-GB"/>
-        </w:rPr>
-        <w:t>9.</w:t>
-      </w:r>
-      <w:r>
-        <w:rPr>
-          <w:rStyle w:val="message"/>
-          <w:rFonts w:ascii="Arial" w:hAnsi="Arial" w:cs="Arial"/>
-          <w:color w:val="5B5B5B"/>
-          <w:sz w:val="18"/>
-          <w:szCs w:val="18"/>
-          <w:lang w:val="en-GB"/>
-        </w:rPr>
-        <w:t>click on name=password</w:t>
-      </w:r>
-      <w:r>
-        <w:rPr>
-          <w:rStyle w:val="status"/>
-          <w:rFonts w:ascii="Arial" w:hAnsi="Arial" w:cs="Arial"/>
-          <w:color w:val="23843D"/>
-          <w:sz w:val="18"/>
-          <w:szCs w:val="18"/>
-          <w:lang w:val="en-GB"/>
-        </w:rPr>
-        <w:t> </w:t>
-      </w:r>
-      <w:r>
-        <w:rPr>
-          <w:rStyle w:val="status"/>
-          <w:rFonts w:ascii="Arial" w:hAnsi="Arial" w:cs="Arial"/>
-          <w:color w:val="23843D"/>
-          <w:sz w:val="18"/>
-          <w:szCs w:val="18"/>
-          <w:lang w:val="en-GB"/>
-        </w:rPr>
-        <w:t>OK</w:t>
-      </w:r>
-    </w:p>
-    <w:p>
-      <w:pPr>
-        <w:numPr>
-          <w:ilvl w:val="0"/>
-          <w:numId w:val="32"/>
-        </w:numPr>
-        <w:spacing w:before="100" w:beforeAutospacing="1" w:after="100" w:afterAutospacing="1" w:line="240" w:lineRule="auto"/>
-        <w:ind w:left="0"/>
-        <w:rPr>
-          <w:rFonts w:ascii="Arial" w:hAnsi="Arial" w:cs="Arial"/>
-          <w:color w:val="5B5B5B"/>
-          <w:sz w:val="18"/>
-          <w:szCs w:val="18"/>
-          <w:lang w:val="en-GB"/>
-        </w:rPr>
-      </w:pPr>
-      <w:r>
-        <w:rPr>
-          <w:rStyle w:val="index"/>
-          <w:rFonts w:ascii="Arial" w:hAnsi="Arial" w:cs="Arial"/>
-          <w:color w:val="5B5B5B"/>
-          <w:sz w:val="18"/>
-          <w:szCs w:val="18"/>
-          <w:lang w:val="en-GB"/>
-        </w:rPr>
-        <w:t>10.</w:t>
-      </w:r>
-      <w:r>
-        <w:rPr>
-          <w:rStyle w:val="message"/>
-          <w:rFonts w:ascii="Arial" w:hAnsi="Arial" w:cs="Arial"/>
-          <w:color w:val="5B5B5B"/>
-          <w:sz w:val="18"/>
-          <w:szCs w:val="18"/>
-          <w:lang w:val="en-GB"/>
-        </w:rPr>
-        <w:t>type on name=password with value ciao1234</w:t>
-      </w:r>
-      <w:r>
-        <w:rPr>
-          <w:rStyle w:val="status"/>
-          <w:rFonts w:ascii="Arial" w:hAnsi="Arial" w:cs="Arial"/>
-          <w:color w:val="23843D"/>
-          <w:sz w:val="18"/>
-          <w:szCs w:val="18"/>
-          <w:lang w:val="en-GB"/>
-        </w:rPr>
-        <w:t> </w:t>
-      </w:r>
-      <w:r>
-        <w:rPr>
-          <w:rStyle w:val="status"/>
-          <w:rFonts w:ascii="Arial" w:hAnsi="Arial" w:cs="Arial"/>
-          <w:color w:val="23843D"/>
-          <w:sz w:val="18"/>
-          <w:szCs w:val="18"/>
-          <w:lang w:val="en-GB"/>
-        </w:rPr>
-        <w:t>OK</w:t>
-      </w:r>
-    </w:p>
-    <w:p>
-      <w:pPr>
-        <w:numPr>
-          <w:ilvl w:val="0"/>
-          <w:numId w:val="32"/>
-        </w:numPr>
-        <w:spacing w:before="100" w:beforeAutospacing="1" w:after="100" w:afterAutospacing="1" w:line="240" w:lineRule="auto"/>
-        <w:ind w:left="0"/>
-        <w:rPr>
-          <w:rFonts w:ascii="Arial" w:hAnsi="Arial" w:cs="Arial"/>
-          <w:color w:val="5B5B5B"/>
-          <w:sz w:val="18"/>
-          <w:szCs w:val="18"/>
-          <w:lang w:val="en-GB"/>
-        </w:rPr>
-      </w:pPr>
-      <w:r>
-        <w:rPr>
-          <w:rStyle w:val="index"/>
-          <w:rFonts w:ascii="Arial" w:hAnsi="Arial" w:cs="Arial"/>
-          <w:color w:val="5B5B5B"/>
-          <w:sz w:val="18"/>
-          <w:szCs w:val="18"/>
-          <w:lang w:val="en-GB"/>
-        </w:rPr>
-        <w:t>11.</w:t>
-      </w:r>
-      <w:r>
-        <w:rPr>
-          <w:rStyle w:val="message"/>
-          <w:rFonts w:ascii="Arial" w:hAnsi="Arial" w:cs="Arial"/>
-          <w:color w:val="5B5B5B"/>
-          <w:sz w:val="18"/>
-          <w:szCs w:val="18"/>
-          <w:lang w:val="en-GB"/>
-        </w:rPr>
-        <w:t>sendKeys on name=password with value ${KEY_ENTER}</w:t>
-      </w:r>
-      <w:r>
-        <w:rPr>
-          <w:rStyle w:val="status"/>
-          <w:rFonts w:ascii="Arial" w:hAnsi="Arial" w:cs="Arial"/>
-          <w:color w:val="23843D"/>
-          <w:sz w:val="18"/>
-          <w:szCs w:val="18"/>
-          <w:lang w:val="en-GB"/>
-        </w:rPr>
-        <w:t> </w:t>
-      </w:r>
-      <w:r>
-        <w:rPr>
-          <w:rStyle w:val="status"/>
-          <w:rFonts w:ascii="Arial" w:hAnsi="Arial" w:cs="Arial"/>
-          <w:color w:val="23843D"/>
-          <w:sz w:val="18"/>
-          <w:szCs w:val="18"/>
-          <w:lang w:val="en-GB"/>
-        </w:rPr>
-        <w:t>OK</w:t>
-      </w:r>
-    </w:p>
-    <w:p>
-      <w:pPr>
-        <w:numPr>
-          <w:ilvl w:val="0"/>
-          <w:numId w:val="32"/>
-        </w:numPr>
-        <w:spacing w:before="100" w:beforeAutospacing="1" w:after="100" w:afterAutospacing="1" w:line="240" w:lineRule="auto"/>
-        <w:ind w:left="0"/>
-        <w:rPr>
-          <w:rFonts w:ascii="Arial" w:hAnsi="Arial" w:cs="Arial"/>
-          <w:color w:val="5B5B5B"/>
-          <w:sz w:val="18"/>
-          <w:szCs w:val="18"/>
-        </w:rPr>
-      </w:pPr>
-      <w:r>
-        <w:rPr>
-          <w:rStyle w:val="index"/>
-          <w:rFonts w:ascii="Arial" w:hAnsi="Arial" w:cs="Arial"/>
-          <w:color w:val="5B5B5B"/>
-          <w:sz w:val="18"/>
-          <w:szCs w:val="18"/>
-        </w:rPr>
-        <w:t>12.</w:t>
-      </w:r>
-      <w:r>
-        <w:rPr>
-          <w:rStyle w:val="message"/>
-          <w:rFonts w:ascii="Arial" w:hAnsi="Arial" w:cs="Arial"/>
-          <w:color w:val="5B5B5B"/>
-          <w:sz w:val="18"/>
-          <w:szCs w:val="18"/>
-        </w:rPr>
-        <w:t>click on linkText=Crea la tua chitarra</w:t>
-      </w:r>
-      <w:r>
-        <w:rPr>
-          <w:rStyle w:val="status"/>
-          <w:rFonts w:ascii="Arial" w:hAnsi="Arial" w:cs="Arial"/>
-          <w:color w:val="23843D"/>
-          <w:sz w:val="18"/>
-          <w:szCs w:val="18"/>
-        </w:rPr>
-        <w:t> </w:t>
-      </w:r>
-      <w:r>
-        <w:rPr>
-          <w:rStyle w:val="status"/>
-          <w:rFonts w:ascii="Arial" w:hAnsi="Arial" w:cs="Arial"/>
-          <w:color w:val="23843D"/>
-          <w:sz w:val="18"/>
-          <w:szCs w:val="18"/>
-          <w:lang w:val="en-GB"/>
-        </w:rPr>
-        <w:t>OK</w:t>
-      </w:r>
-    </w:p>
-    <w:p>
-      <w:pPr>
-        <w:numPr>
-          <w:ilvl w:val="0"/>
-          <w:numId w:val="32"/>
-        </w:numPr>
-        <w:spacing w:before="100" w:beforeAutospacing="1" w:after="100" w:afterAutospacing="1" w:line="240" w:lineRule="auto"/>
-        <w:ind w:left="0"/>
-        <w:rPr>
-          <w:rFonts w:ascii="Arial" w:hAnsi="Arial" w:cs="Arial"/>
-          <w:color w:val="5B5B5B"/>
-          <w:sz w:val="18"/>
-          <w:szCs w:val="18"/>
-          <w:lang w:val="en-GB"/>
-        </w:rPr>
-      </w:pPr>
-      <w:r>
-        <w:rPr>
-          <w:rStyle w:val="index"/>
-          <w:rFonts w:ascii="Arial" w:hAnsi="Arial" w:cs="Arial"/>
-          <w:color w:val="5B5B5B"/>
-          <w:sz w:val="18"/>
-          <w:szCs w:val="18"/>
-          <w:lang w:val="en-GB"/>
-        </w:rPr>
-        <w:t>13.</w:t>
-      </w:r>
-      <w:r>
-        <w:rPr>
-          <w:rStyle w:val="message"/>
-          <w:rFonts w:ascii="Arial" w:hAnsi="Arial" w:cs="Arial"/>
-          <w:color w:val="5B5B5B"/>
-          <w:sz w:val="18"/>
-          <w:szCs w:val="18"/>
-          <w:lang w:val="en-GB"/>
-        </w:rPr>
-        <w:t>click on css=.col-md-6:nth-child(1) img</w:t>
-      </w:r>
-      <w:r>
-        <w:rPr>
-          <w:rStyle w:val="status"/>
-          <w:rFonts w:ascii="Arial" w:hAnsi="Arial" w:cs="Arial"/>
-          <w:color w:val="23843D"/>
-          <w:sz w:val="18"/>
-          <w:szCs w:val="18"/>
-          <w:lang w:val="en-GB"/>
-        </w:rPr>
-        <w:t> </w:t>
-      </w:r>
-      <w:r>
-        <w:rPr>
-          <w:rStyle w:val="status"/>
-          <w:rFonts w:ascii="Arial" w:hAnsi="Arial" w:cs="Arial"/>
-          <w:color w:val="23843D"/>
-          <w:sz w:val="18"/>
-          <w:szCs w:val="18"/>
-          <w:lang w:val="en-GB"/>
-        </w:rPr>
-        <w:t>OK</w:t>
-      </w:r>
-    </w:p>
-    <w:p>
-      <w:pPr>
-        <w:numPr>
-          <w:ilvl w:val="0"/>
-          <w:numId w:val="32"/>
-        </w:numPr>
-        <w:spacing w:before="100" w:beforeAutospacing="1" w:after="100" w:afterAutospacing="1" w:line="240" w:lineRule="auto"/>
-        <w:ind w:left="0"/>
-        <w:rPr>
-          <w:rFonts w:ascii="Arial" w:hAnsi="Arial" w:cs="Arial"/>
-          <w:color w:val="5B5B5B"/>
-          <w:sz w:val="18"/>
-          <w:szCs w:val="18"/>
-          <w:lang w:val="en-GB"/>
-        </w:rPr>
-      </w:pPr>
-      <w:r>
-        <w:rPr>
-          <w:rStyle w:val="index"/>
-          <w:rFonts w:ascii="Arial" w:hAnsi="Arial" w:cs="Arial"/>
-          <w:color w:val="5B5B5B"/>
-          <w:sz w:val="18"/>
-          <w:szCs w:val="18"/>
-          <w:lang w:val="en-GB"/>
-        </w:rPr>
-        <w:t>14.</w:t>
-      </w:r>
-      <w:r>
-        <w:rPr>
-          <w:rStyle w:val="message"/>
-          <w:rFonts w:ascii="Arial" w:hAnsi="Arial" w:cs="Arial"/>
-          <w:color w:val="5B5B5B"/>
-          <w:sz w:val="18"/>
-          <w:szCs w:val="18"/>
-          <w:lang w:val="en-GB"/>
-        </w:rPr>
-        <w:t>click on css=#tabs-6-1 &gt; a:nth-child(4) &gt; img</w:t>
-      </w:r>
-      <w:r>
-        <w:rPr>
-          <w:rStyle w:val="status"/>
-          <w:rFonts w:ascii="Arial" w:hAnsi="Arial" w:cs="Arial"/>
-          <w:color w:val="23843D"/>
-          <w:sz w:val="18"/>
-          <w:szCs w:val="18"/>
-          <w:lang w:val="en-GB"/>
-        </w:rPr>
-        <w:t> </w:t>
-      </w:r>
-      <w:r>
-        <w:rPr>
-          <w:rStyle w:val="status"/>
-          <w:rFonts w:ascii="Arial" w:hAnsi="Arial" w:cs="Arial"/>
-          <w:color w:val="23843D"/>
-          <w:sz w:val="18"/>
-          <w:szCs w:val="18"/>
-          <w:lang w:val="en-GB"/>
-        </w:rPr>
-        <w:t>OK</w:t>
-      </w:r>
-    </w:p>
-    <w:p>
-      <w:pPr>
-        <w:numPr>
-          <w:ilvl w:val="0"/>
-          <w:numId w:val="32"/>
-        </w:numPr>
-        <w:spacing w:before="100" w:beforeAutospacing="1" w:after="100" w:afterAutospacing="1" w:line="240" w:lineRule="auto"/>
-        <w:ind w:left="0"/>
-        <w:rPr>
-          <w:rFonts w:ascii="Arial" w:hAnsi="Arial" w:cs="Arial"/>
-          <w:color w:val="5B5B5B"/>
-          <w:sz w:val="18"/>
-          <w:szCs w:val="18"/>
-        </w:rPr>
-      </w:pPr>
-      <w:r>
-        <w:rPr>
-          <w:rStyle w:val="index"/>
-          <w:rFonts w:ascii="Arial" w:hAnsi="Arial" w:cs="Arial"/>
-          <w:color w:val="5B5B5B"/>
-          <w:sz w:val="18"/>
-          <w:szCs w:val="18"/>
-        </w:rPr>
-        <w:t>15.</w:t>
-      </w:r>
-      <w:r>
-        <w:rPr>
-          <w:rStyle w:val="message"/>
-          <w:rFonts w:ascii="Arial" w:hAnsi="Arial" w:cs="Arial"/>
-          <w:color w:val="5B5B5B"/>
-          <w:sz w:val="18"/>
-          <w:szCs w:val="18"/>
-        </w:rPr>
-        <w:t>click on linkText=02</w:t>
-      </w:r>
-      <w:r>
-        <w:rPr>
-          <w:rStyle w:val="status"/>
-          <w:rFonts w:ascii="Arial" w:hAnsi="Arial" w:cs="Arial"/>
-          <w:color w:val="23843D"/>
-          <w:sz w:val="18"/>
-          <w:szCs w:val="18"/>
-        </w:rPr>
-        <w:t> </w:t>
-      </w:r>
-      <w:r>
-        <w:rPr>
-          <w:rStyle w:val="status"/>
-          <w:rFonts w:ascii="Arial" w:hAnsi="Arial" w:cs="Arial"/>
-          <w:color w:val="23843D"/>
-          <w:sz w:val="18"/>
-          <w:szCs w:val="18"/>
-          <w:lang w:val="en-GB"/>
-        </w:rPr>
-        <w:t>OK</w:t>
-      </w:r>
-    </w:p>
-    <w:p>
-      <w:pPr>
-        <w:numPr>
-          <w:ilvl w:val="0"/>
-          <w:numId w:val="32"/>
-        </w:numPr>
-        <w:spacing w:before="100" w:beforeAutospacing="1" w:after="100" w:afterAutospacing="1" w:line="240" w:lineRule="auto"/>
-        <w:ind w:left="0"/>
-        <w:rPr>
-          <w:rFonts w:ascii="Arial" w:hAnsi="Arial" w:cs="Arial"/>
-          <w:color w:val="5B5B5B"/>
-          <w:sz w:val="18"/>
-          <w:szCs w:val="18"/>
-          <w:lang w:val="en-GB"/>
-        </w:rPr>
-      </w:pPr>
-      <w:r>
-        <w:rPr>
-          <w:rStyle w:val="index"/>
-          <w:rFonts w:ascii="Arial" w:hAnsi="Arial" w:cs="Arial"/>
-          <w:color w:val="5B5B5B"/>
-          <w:sz w:val="18"/>
-          <w:szCs w:val="18"/>
-          <w:lang w:val="en-GB"/>
-        </w:rPr>
-        <w:t>16.</w:t>
-      </w:r>
-      <w:r>
-        <w:rPr>
-          <w:rStyle w:val="message"/>
-          <w:rFonts w:ascii="Arial" w:hAnsi="Arial" w:cs="Arial"/>
-          <w:color w:val="5B5B5B"/>
-          <w:sz w:val="18"/>
-          <w:szCs w:val="18"/>
-          <w:lang w:val="en-GB"/>
-        </w:rPr>
-        <w:t>click on css=#tabs-6-2 &gt; a:nth-child(4) &gt; img</w:t>
-      </w:r>
-      <w:r>
-        <w:rPr>
-          <w:rStyle w:val="status"/>
-          <w:rFonts w:ascii="Arial" w:hAnsi="Arial" w:cs="Arial"/>
-          <w:color w:val="23843D"/>
-          <w:sz w:val="18"/>
-          <w:szCs w:val="18"/>
-          <w:lang w:val="en-GB"/>
-        </w:rPr>
-        <w:t> </w:t>
-      </w:r>
-      <w:r>
-        <w:rPr>
-          <w:rStyle w:val="status"/>
-          <w:rFonts w:ascii="Arial" w:hAnsi="Arial" w:cs="Arial"/>
-          <w:color w:val="23843D"/>
-          <w:sz w:val="18"/>
-          <w:szCs w:val="18"/>
-          <w:lang w:val="en-GB"/>
-        </w:rPr>
-        <w:t>OK</w:t>
-      </w:r>
-    </w:p>
-    <w:p>
-      <w:pPr>
-        <w:numPr>
-          <w:ilvl w:val="0"/>
-          <w:numId w:val="32"/>
-        </w:numPr>
-        <w:spacing w:before="100" w:beforeAutospacing="1" w:after="100" w:afterAutospacing="1" w:line="240" w:lineRule="auto"/>
-        <w:ind w:left="0"/>
-        <w:rPr>
-          <w:rFonts w:ascii="Arial" w:hAnsi="Arial" w:cs="Arial"/>
-          <w:color w:val="5B5B5B"/>
-          <w:sz w:val="18"/>
-          <w:szCs w:val="18"/>
-        </w:rPr>
-      </w:pPr>
-      <w:r>
-        <w:rPr>
-          <w:rStyle w:val="index"/>
-          <w:rFonts w:ascii="Arial" w:hAnsi="Arial" w:cs="Arial"/>
-          <w:color w:val="5B5B5B"/>
-          <w:sz w:val="18"/>
-          <w:szCs w:val="18"/>
-        </w:rPr>
-        <w:t>17.</w:t>
-      </w:r>
-      <w:r>
-        <w:rPr>
-          <w:rStyle w:val="message"/>
-          <w:rFonts w:ascii="Arial" w:hAnsi="Arial" w:cs="Arial"/>
-          <w:color w:val="5B5B5B"/>
-          <w:sz w:val="18"/>
-          <w:szCs w:val="18"/>
-        </w:rPr>
-        <w:t>click on linkText=03</w:t>
-      </w:r>
-      <w:r>
-        <w:rPr>
-          <w:rStyle w:val="status"/>
-          <w:rFonts w:ascii="Arial" w:hAnsi="Arial" w:cs="Arial"/>
-          <w:color w:val="23843D"/>
-          <w:sz w:val="18"/>
-          <w:szCs w:val="18"/>
-        </w:rPr>
-        <w:t> </w:t>
-      </w:r>
-      <w:r>
-        <w:rPr>
-          <w:rStyle w:val="status"/>
-          <w:rFonts w:ascii="Arial" w:hAnsi="Arial" w:cs="Arial"/>
-          <w:color w:val="23843D"/>
-          <w:sz w:val="18"/>
-          <w:szCs w:val="18"/>
-          <w:lang w:val="en-GB"/>
-        </w:rPr>
-        <w:t>OK</w:t>
-      </w:r>
-    </w:p>
-    <w:p>
-      <w:pPr>
-        <w:numPr>
-          <w:ilvl w:val="0"/>
-          <w:numId w:val="32"/>
-        </w:numPr>
-        <w:spacing w:before="100" w:beforeAutospacing="1" w:after="100" w:afterAutospacing="1" w:line="240" w:lineRule="auto"/>
-        <w:ind w:left="0"/>
-        <w:rPr>
-          <w:rFonts w:ascii="Arial" w:hAnsi="Arial" w:cs="Arial"/>
-          <w:color w:val="5B5B5B"/>
-          <w:sz w:val="18"/>
-          <w:szCs w:val="18"/>
-          <w:lang w:val="en-GB"/>
-        </w:rPr>
-      </w:pPr>
-      <w:r>
-        <w:rPr>
-          <w:rStyle w:val="index"/>
-          <w:rFonts w:ascii="Arial" w:hAnsi="Arial" w:cs="Arial"/>
-          <w:color w:val="5B5B5B"/>
-          <w:sz w:val="18"/>
-          <w:szCs w:val="18"/>
-          <w:lang w:val="en-GB"/>
-        </w:rPr>
-        <w:t>18.</w:t>
-      </w:r>
-      <w:r>
-        <w:rPr>
-          <w:rStyle w:val="message"/>
-          <w:rFonts w:ascii="Arial" w:hAnsi="Arial" w:cs="Arial"/>
-          <w:color w:val="5B5B5B"/>
-          <w:sz w:val="18"/>
-          <w:szCs w:val="18"/>
-          <w:lang w:val="en-GB"/>
-        </w:rPr>
-        <w:t>click on css=#tabs-6-3 &gt; a:nth-child(4) &gt; img</w:t>
-      </w:r>
-      <w:r>
-        <w:rPr>
-          <w:rStyle w:val="status"/>
-          <w:rFonts w:ascii="Arial" w:hAnsi="Arial" w:cs="Arial"/>
-          <w:color w:val="23843D"/>
-          <w:sz w:val="18"/>
-          <w:szCs w:val="18"/>
-          <w:lang w:val="en-GB"/>
-        </w:rPr>
-        <w:t> </w:t>
-      </w:r>
-      <w:r>
-        <w:rPr>
-          <w:rStyle w:val="status"/>
-          <w:rFonts w:ascii="Arial" w:hAnsi="Arial" w:cs="Arial"/>
-          <w:color w:val="23843D"/>
-          <w:sz w:val="18"/>
-          <w:szCs w:val="18"/>
-          <w:lang w:val="en-GB"/>
-        </w:rPr>
-        <w:t>OK</w:t>
-      </w:r>
-    </w:p>
-    <w:p>
-      <w:pPr>
-        <w:numPr>
-          <w:ilvl w:val="0"/>
-          <w:numId w:val="32"/>
-        </w:numPr>
-        <w:spacing w:before="100" w:beforeAutospacing="1" w:after="100" w:afterAutospacing="1" w:line="240" w:lineRule="auto"/>
-        <w:ind w:left="0"/>
-        <w:rPr>
-          <w:rFonts w:ascii="Arial" w:hAnsi="Arial" w:cs="Arial"/>
-          <w:color w:val="5B5B5B"/>
-          <w:sz w:val="18"/>
-          <w:szCs w:val="18"/>
-        </w:rPr>
-      </w:pPr>
-      <w:r>
-        <w:rPr>
-          <w:rStyle w:val="index"/>
-          <w:rFonts w:ascii="Arial" w:hAnsi="Arial" w:cs="Arial"/>
-          <w:color w:val="5B5B5B"/>
-          <w:sz w:val="18"/>
-          <w:szCs w:val="18"/>
-        </w:rPr>
-        <w:t>19.</w:t>
-      </w:r>
-      <w:r>
-        <w:rPr>
-          <w:rStyle w:val="message"/>
-          <w:rFonts w:ascii="Arial" w:hAnsi="Arial" w:cs="Arial"/>
-          <w:color w:val="5B5B5B"/>
-          <w:sz w:val="18"/>
-          <w:szCs w:val="18"/>
-        </w:rPr>
-        <w:t>click on linkText=04</w:t>
-      </w:r>
-      <w:r>
-        <w:rPr>
-          <w:rStyle w:val="status"/>
-          <w:rFonts w:ascii="Arial" w:hAnsi="Arial" w:cs="Arial"/>
-          <w:color w:val="23843D"/>
-          <w:sz w:val="18"/>
-          <w:szCs w:val="18"/>
-        </w:rPr>
-        <w:t> </w:t>
-      </w:r>
-      <w:r>
-        <w:rPr>
-          <w:rStyle w:val="status"/>
-          <w:rFonts w:ascii="Arial" w:hAnsi="Arial" w:cs="Arial"/>
-          <w:color w:val="23843D"/>
-          <w:sz w:val="18"/>
-          <w:szCs w:val="18"/>
-          <w:lang w:val="en-GB"/>
-        </w:rPr>
-        <w:t>OK</w:t>
-      </w:r>
-    </w:p>
-    <w:p>
-      <w:pPr>
-        <w:numPr>
-          <w:ilvl w:val="0"/>
-          <w:numId w:val="32"/>
-        </w:numPr>
-        <w:spacing w:before="100" w:beforeAutospacing="1" w:after="100" w:afterAutospacing="1" w:line="240" w:lineRule="auto"/>
-        <w:ind w:left="0"/>
-        <w:rPr>
-          <w:rFonts w:ascii="Arial" w:hAnsi="Arial" w:cs="Arial"/>
-          <w:color w:val="5B5B5B"/>
-          <w:sz w:val="18"/>
-          <w:szCs w:val="18"/>
-          <w:lang w:val="en-GB"/>
-        </w:rPr>
-      </w:pPr>
-      <w:r>
-        <w:rPr>
-          <w:rStyle w:val="index"/>
-          <w:rFonts w:ascii="Arial" w:hAnsi="Arial" w:cs="Arial"/>
-          <w:color w:val="5B5B5B"/>
-          <w:sz w:val="18"/>
-          <w:szCs w:val="18"/>
-          <w:lang w:val="en-GB"/>
-        </w:rPr>
-        <w:t>20.</w:t>
-      </w:r>
-      <w:r>
-        <w:rPr>
-          <w:rStyle w:val="message"/>
-          <w:rFonts w:ascii="Arial" w:hAnsi="Arial" w:cs="Arial"/>
-          <w:color w:val="5B5B5B"/>
-          <w:sz w:val="18"/>
-          <w:szCs w:val="18"/>
-          <w:lang w:val="en-GB"/>
-        </w:rPr>
-        <w:t>click on css=#tabs-6-4 &gt; a:nth-child(3) &gt; img</w:t>
-      </w:r>
-      <w:r>
-        <w:rPr>
-          <w:rStyle w:val="status"/>
-          <w:rFonts w:ascii="Arial" w:hAnsi="Arial" w:cs="Arial"/>
-          <w:color w:val="23843D"/>
-          <w:sz w:val="18"/>
-          <w:szCs w:val="18"/>
-          <w:lang w:val="en-GB"/>
-        </w:rPr>
-        <w:t> </w:t>
-      </w:r>
-      <w:r>
-        <w:rPr>
-          <w:rStyle w:val="status"/>
-          <w:rFonts w:ascii="Arial" w:hAnsi="Arial" w:cs="Arial"/>
-          <w:color w:val="23843D"/>
-          <w:sz w:val="18"/>
-          <w:szCs w:val="18"/>
-          <w:lang w:val="en-GB"/>
-        </w:rPr>
-        <w:t>OK</w:t>
-      </w:r>
-    </w:p>
-    <w:p>
-      <w:pPr>
-        <w:numPr>
-          <w:ilvl w:val="0"/>
-          <w:numId w:val="32"/>
-        </w:numPr>
-        <w:spacing w:before="100" w:beforeAutospacing="1" w:after="100" w:afterAutospacing="1" w:line="240" w:lineRule="auto"/>
-        <w:ind w:left="0"/>
-        <w:rPr>
-          <w:rFonts w:ascii="Arial" w:hAnsi="Arial" w:cs="Arial"/>
-          <w:color w:val="5B5B5B"/>
-          <w:sz w:val="18"/>
-          <w:szCs w:val="18"/>
-          <w:lang w:val="en-GB"/>
-        </w:rPr>
-      </w:pPr>
-      <w:r>
-        <w:rPr>
-          <w:rStyle w:val="index"/>
-          <w:rFonts w:ascii="Arial" w:hAnsi="Arial" w:cs="Arial"/>
-          <w:color w:val="5B5B5B"/>
-          <w:sz w:val="18"/>
-          <w:szCs w:val="18"/>
-          <w:lang w:val="en-GB"/>
-        </w:rPr>
-        <w:lastRenderedPageBreak/>
-        <w:t>21.</w:t>
-      </w:r>
-      <w:r>
-        <w:rPr>
-          <w:rStyle w:val="message"/>
-          <w:rFonts w:ascii="Arial" w:hAnsi="Arial" w:cs="Arial"/>
-          <w:color w:val="5B5B5B"/>
-          <w:sz w:val="18"/>
-          <w:szCs w:val="18"/>
-          <w:lang w:val="en-GB"/>
-        </w:rPr>
-        <w:t>click on css=.up</w:t>
-      </w:r>
-      <w:r>
-        <w:rPr>
-          <w:rStyle w:val="status"/>
-          <w:rFonts w:ascii="Arial" w:hAnsi="Arial" w:cs="Arial"/>
-          <w:color w:val="23843D"/>
-          <w:sz w:val="18"/>
-          <w:szCs w:val="18"/>
-          <w:lang w:val="en-GB"/>
-        </w:rPr>
-        <w:t> </w:t>
-      </w:r>
-      <w:r>
-        <w:rPr>
-          <w:rStyle w:val="status"/>
-          <w:rFonts w:ascii="Arial" w:hAnsi="Arial" w:cs="Arial"/>
-          <w:color w:val="23843D"/>
-          <w:sz w:val="18"/>
-          <w:szCs w:val="18"/>
-          <w:lang w:val="en-GB"/>
-        </w:rPr>
-        <w:t>OK</w:t>
-      </w:r>
-    </w:p>
-    <w:p>
-      <w:pPr>
-        <w:numPr>
-          <w:ilvl w:val="0"/>
-          <w:numId w:val="32"/>
-        </w:numPr>
-        <w:spacing w:before="100" w:beforeAutospacing="1" w:after="100" w:afterAutospacing="1" w:line="240" w:lineRule="auto"/>
-        <w:ind w:left="0"/>
-        <w:rPr>
-          <w:rFonts w:ascii="Arial" w:hAnsi="Arial" w:cs="Arial"/>
-          <w:color w:val="5B5B5B"/>
-          <w:sz w:val="18"/>
-          <w:szCs w:val="18"/>
-          <w:lang w:val="en-GB"/>
-        </w:rPr>
-      </w:pPr>
-      <w:r>
-        <w:rPr>
-          <w:rStyle w:val="index"/>
-          <w:rFonts w:ascii="Arial" w:hAnsi="Arial" w:cs="Arial"/>
-          <w:color w:val="5B5B5B"/>
-          <w:sz w:val="18"/>
-          <w:szCs w:val="18"/>
-          <w:lang w:val="en-GB"/>
-        </w:rPr>
-        <w:t>22.</w:t>
-      </w:r>
-      <w:r>
-        <w:rPr>
-          <w:rStyle w:val="message"/>
-          <w:rFonts w:ascii="Arial" w:hAnsi="Arial" w:cs="Arial"/>
-          <w:color w:val="5B5B5B"/>
-          <w:sz w:val="18"/>
-          <w:szCs w:val="18"/>
-          <w:lang w:val="en-GB"/>
-        </w:rPr>
-        <w:t>click on css=.button</w:t>
-      </w:r>
-      <w:r>
-        <w:rPr>
-          <w:rStyle w:val="status"/>
-          <w:rFonts w:ascii="Arial" w:hAnsi="Arial" w:cs="Arial"/>
-          <w:color w:val="23843D"/>
-          <w:sz w:val="18"/>
-          <w:szCs w:val="18"/>
-          <w:lang w:val="en-GB"/>
-        </w:rPr>
-        <w:t> </w:t>
-      </w:r>
-      <w:r>
-        <w:rPr>
-          <w:rStyle w:val="status"/>
-          <w:rFonts w:ascii="Arial" w:hAnsi="Arial" w:cs="Arial"/>
-          <w:color w:val="23843D"/>
-          <w:sz w:val="18"/>
-          <w:szCs w:val="18"/>
-          <w:lang w:val="en-GB"/>
-        </w:rPr>
-        <w:t>OK</w:t>
-      </w:r>
-    </w:p>
-    <w:p>
-      <w:pPr>
-        <w:numPr>
-          <w:ilvl w:val="0"/>
-          <w:numId w:val="32"/>
-        </w:numPr>
-        <w:spacing w:before="100" w:beforeAutospacing="1" w:after="100" w:afterAutospacing="1" w:line="240" w:lineRule="auto"/>
-        <w:ind w:left="0"/>
-        <w:rPr>
-          <w:rFonts w:ascii="Arial" w:hAnsi="Arial" w:cs="Arial"/>
-          <w:color w:val="5B5B5B"/>
-          <w:sz w:val="18"/>
-          <w:szCs w:val="18"/>
-          <w:lang w:val="en-GB"/>
-        </w:rPr>
-      </w:pPr>
-      <w:r>
-        <w:rPr>
-          <w:rStyle w:val="index"/>
-          <w:rFonts w:ascii="Arial" w:hAnsi="Arial" w:cs="Arial"/>
-          <w:color w:val="5B5B5B"/>
-          <w:sz w:val="18"/>
-          <w:szCs w:val="18"/>
-          <w:lang w:val="en-GB"/>
-        </w:rPr>
-        <w:t>23.</w:t>
-      </w:r>
-      <w:r>
-        <w:rPr>
-          <w:rStyle w:val="message"/>
-          <w:rFonts w:ascii="Arial" w:hAnsi="Arial" w:cs="Arial"/>
-          <w:color w:val="5B5B5B"/>
-          <w:sz w:val="18"/>
-          <w:szCs w:val="18"/>
-          <w:lang w:val="en-GB"/>
-        </w:rPr>
-        <w:t>click on css=tr:nth-child(2) .down</w:t>
-      </w:r>
-      <w:r>
-        <w:rPr>
-          <w:rStyle w:val="status"/>
-          <w:rFonts w:ascii="Arial" w:hAnsi="Arial" w:cs="Arial"/>
-          <w:color w:val="23843D"/>
-          <w:sz w:val="18"/>
-          <w:szCs w:val="18"/>
-          <w:lang w:val="en-GB"/>
-        </w:rPr>
-        <w:t> </w:t>
-      </w:r>
-      <w:r>
-        <w:rPr>
-          <w:rStyle w:val="status"/>
-          <w:rFonts w:ascii="Arial" w:hAnsi="Arial" w:cs="Arial"/>
-          <w:color w:val="23843D"/>
-          <w:sz w:val="18"/>
-          <w:szCs w:val="18"/>
-          <w:lang w:val="en-GB"/>
-        </w:rPr>
-        <w:t>OK</w:t>
-      </w:r>
-    </w:p>
-    <w:p>
-      <w:pPr>
-        <w:numPr>
-          <w:ilvl w:val="0"/>
-          <w:numId w:val="32"/>
-        </w:numPr>
-        <w:spacing w:before="100" w:beforeAutospacing="1" w:after="100" w:afterAutospacing="1" w:line="240" w:lineRule="auto"/>
-        <w:ind w:left="0"/>
-        <w:rPr>
-          <w:rFonts w:ascii="Arial" w:hAnsi="Arial" w:cs="Arial"/>
-          <w:color w:val="5B5B5B"/>
-          <w:sz w:val="18"/>
-          <w:szCs w:val="18"/>
-          <w:lang w:val="en-GB"/>
-        </w:rPr>
-      </w:pPr>
-      <w:r>
-        <w:rPr>
-          <w:rStyle w:val="index"/>
-          <w:rFonts w:ascii="Arial" w:hAnsi="Arial" w:cs="Arial"/>
-          <w:color w:val="5B5B5B"/>
-          <w:sz w:val="18"/>
-          <w:szCs w:val="18"/>
-          <w:lang w:val="en-GB"/>
-        </w:rPr>
-        <w:t>24.</w:t>
-      </w:r>
-      <w:r>
-        <w:rPr>
-          <w:rStyle w:val="message"/>
-          <w:rFonts w:ascii="Arial" w:hAnsi="Arial" w:cs="Arial"/>
-          <w:color w:val="5B5B5B"/>
-          <w:sz w:val="18"/>
-          <w:szCs w:val="18"/>
-          <w:lang w:val="en-GB"/>
-        </w:rPr>
-        <w:t>click on css=tr:nth-child(2) span:nth-child(3) &gt; input</w:t>
-      </w:r>
-      <w:r>
-        <w:rPr>
-          <w:rStyle w:val="status"/>
-          <w:rFonts w:ascii="Arial" w:hAnsi="Arial" w:cs="Arial"/>
-          <w:color w:val="23843D"/>
-          <w:sz w:val="18"/>
-          <w:szCs w:val="18"/>
-          <w:lang w:val="en-GB"/>
-        </w:rPr>
-        <w:t> </w:t>
-      </w:r>
-      <w:r>
-        <w:rPr>
-          <w:rStyle w:val="status"/>
-          <w:rFonts w:ascii="Arial" w:hAnsi="Arial" w:cs="Arial"/>
-          <w:color w:val="23843D"/>
-          <w:sz w:val="18"/>
-          <w:szCs w:val="18"/>
-          <w:lang w:val="en-GB"/>
-        </w:rPr>
-        <w:t>OK</w:t>
-      </w:r>
-    </w:p>
-    <w:p>
-      <w:pPr>
-        <w:numPr>
-          <w:ilvl w:val="0"/>
-          <w:numId w:val="32"/>
-        </w:numPr>
-        <w:spacing w:before="100" w:beforeAutospacing="1" w:after="100" w:afterAutospacing="1" w:line="240" w:lineRule="auto"/>
-        <w:ind w:left="0"/>
-        <w:rPr>
-          <w:rFonts w:ascii="Arial" w:hAnsi="Arial" w:cs="Arial"/>
-          <w:b/>
-          <w:bCs/>
-          <w:color w:val="23843D"/>
-          <w:sz w:val="18"/>
-          <w:szCs w:val="18"/>
-        </w:rPr>
-      </w:pPr>
-      <w:r>
-        <w:rPr>
-          <w:rStyle w:val="message"/>
-          <w:rFonts w:ascii="Arial" w:hAnsi="Arial" w:cs="Arial"/>
-          <w:b/>
-          <w:bCs/>
-          <w:color w:val="23843D"/>
-          <w:sz w:val="18"/>
-          <w:szCs w:val="18"/>
-        </w:rPr>
-        <w:t>'Modifica Prodotto nel Carrello' completed successfully</w:t>
-      </w:r>
-    </w:p>
-    <w:p>
-      <w:pPr>
-        <w:pStyle w:val="ListParagraph"/>
-        <w:numPr>
-          <w:ilvl w:val="0"/>
-          <w:numId w:val="45"/>
-        </w:numPr>
-        <w:rPr>
-          <w:rFonts w:ascii="Arial" w:hAnsi="Arial" w:cs="Arial"/>
-          <w:b/>
-          <w:sz w:val="36"/>
-          <w:szCs w:val="28"/>
-          <w:highlight w:val="yellow"/>
-          <w:lang w:val="en-GB"/>
-        </w:rPr>
-      </w:pPr>
-      <w:r>
-        <w:rPr>
-          <w:rStyle w:val="message"/>
-          <w:rFonts w:ascii="Arial" w:hAnsi="Arial" w:cs="Arial"/>
-          <w:b/>
-          <w:sz w:val="36"/>
-          <w:szCs w:val="28"/>
-          <w:highlight w:val="yellow"/>
-          <w:lang w:val="en-GB"/>
-        </w:rPr>
-        <w:t>Acquista Chitarra</w:t>
-      </w:r>
-    </w:p>
-    <w:p>
-      <w:pPr>
-        <w:numPr>
-          <w:ilvl w:val="0"/>
-          <w:numId w:val="34"/>
-        </w:numPr>
-        <w:spacing w:before="100" w:beforeAutospacing="1" w:after="100" w:afterAutospacing="1" w:line="240" w:lineRule="auto"/>
-        <w:ind w:left="0"/>
-        <w:rPr>
-          <w:rFonts w:ascii="Arial" w:hAnsi="Arial" w:cs="Arial"/>
-          <w:b/>
-          <w:bCs/>
-          <w:color w:val="5B5B5B"/>
-          <w:sz w:val="18"/>
-          <w:szCs w:val="18"/>
-        </w:rPr>
-      </w:pPr>
-      <w:r>
-        <w:rPr>
-          <w:rStyle w:val="message"/>
-          <w:rFonts w:ascii="Arial" w:hAnsi="Arial" w:cs="Arial"/>
-          <w:b/>
-          <w:bCs/>
-          <w:color w:val="5B5B5B"/>
-          <w:sz w:val="18"/>
-          <w:szCs w:val="18"/>
-        </w:rPr>
-        <w:t>Running 'Acquista Chitarra'</w:t>
-      </w:r>
-    </w:p>
-    <w:p>
-      <w:pPr>
-        <w:numPr>
-          <w:ilvl w:val="0"/>
-          <w:numId w:val="34"/>
-        </w:numPr>
-        <w:spacing w:before="100" w:beforeAutospacing="1" w:after="100" w:afterAutospacing="1" w:line="240" w:lineRule="auto"/>
-        <w:ind w:left="0"/>
-        <w:rPr>
-          <w:rFonts w:ascii="Arial" w:hAnsi="Arial" w:cs="Arial"/>
-          <w:color w:val="5B5B5B"/>
-          <w:sz w:val="18"/>
-          <w:szCs w:val="18"/>
-          <w:lang w:val="en-GB"/>
-        </w:rPr>
-      </w:pPr>
-      <w:r>
-        <w:rPr>
-          <w:rStyle w:val="index"/>
-          <w:rFonts w:ascii="Arial" w:hAnsi="Arial" w:cs="Arial"/>
-          <w:color w:val="5B5B5B"/>
-          <w:sz w:val="18"/>
-          <w:szCs w:val="18"/>
-          <w:lang w:val="en-GB"/>
-        </w:rPr>
-        <w:t>1.</w:t>
-      </w:r>
-      <w:r>
-        <w:rPr>
-          <w:rStyle w:val="message"/>
-          <w:rFonts w:ascii="Arial" w:hAnsi="Arial" w:cs="Arial"/>
-          <w:color w:val="5B5B5B"/>
-          <w:sz w:val="18"/>
-          <w:szCs w:val="18"/>
-          <w:lang w:val="en-GB"/>
-        </w:rPr>
-        <w:t>open on /tsw/Login</w:t>
-      </w:r>
-      <w:r>
-        <w:rPr>
-          <w:rStyle w:val="status"/>
-          <w:rFonts w:ascii="Arial" w:hAnsi="Arial" w:cs="Arial"/>
-          <w:color w:val="23843D"/>
-          <w:sz w:val="18"/>
-          <w:szCs w:val="18"/>
-          <w:lang w:val="en-GB"/>
-        </w:rPr>
-        <w:t> </w:t>
-      </w:r>
-      <w:r>
-        <w:rPr>
-          <w:rStyle w:val="status"/>
-          <w:rFonts w:ascii="Arial" w:hAnsi="Arial" w:cs="Arial"/>
-          <w:color w:val="23843D"/>
-          <w:sz w:val="18"/>
-          <w:szCs w:val="18"/>
-          <w:lang w:val="en-GB"/>
-        </w:rPr>
-        <w:t>OK</w:t>
-      </w:r>
-    </w:p>
-    <w:p>
-      <w:pPr>
-        <w:numPr>
-          <w:ilvl w:val="0"/>
-          <w:numId w:val="34"/>
-        </w:numPr>
-        <w:spacing w:before="100" w:beforeAutospacing="1" w:after="100" w:afterAutospacing="1" w:line="240" w:lineRule="auto"/>
-        <w:ind w:left="0"/>
-        <w:rPr>
-          <w:rFonts w:ascii="Arial" w:hAnsi="Arial" w:cs="Arial"/>
-          <w:color w:val="5B5B5B"/>
-          <w:sz w:val="18"/>
-          <w:szCs w:val="18"/>
-        </w:rPr>
-      </w:pPr>
-      <w:r>
-        <w:rPr>
-          <w:rStyle w:val="index"/>
-          <w:rFonts w:ascii="Arial" w:hAnsi="Arial" w:cs="Arial"/>
-          <w:color w:val="5B5B5B"/>
-          <w:sz w:val="18"/>
-          <w:szCs w:val="18"/>
-        </w:rPr>
-        <w:t>2.</w:t>
-      </w:r>
-      <w:r>
-        <w:rPr>
-          <w:rStyle w:val="message"/>
-          <w:rFonts w:ascii="Arial" w:hAnsi="Arial" w:cs="Arial"/>
-          <w:color w:val="5B5B5B"/>
-          <w:sz w:val="18"/>
-          <w:szCs w:val="18"/>
-        </w:rPr>
-        <w:t>setWindowSize on 1366x738</w:t>
-      </w:r>
-      <w:r>
-        <w:rPr>
-          <w:rStyle w:val="status"/>
-          <w:rFonts w:ascii="Arial" w:hAnsi="Arial" w:cs="Arial"/>
-          <w:color w:val="23843D"/>
-          <w:sz w:val="18"/>
-          <w:szCs w:val="18"/>
-        </w:rPr>
-        <w:t> </w:t>
-      </w:r>
-      <w:r>
-        <w:rPr>
-          <w:rStyle w:val="status"/>
-          <w:rFonts w:ascii="Arial" w:hAnsi="Arial" w:cs="Arial"/>
-          <w:color w:val="23843D"/>
-          <w:sz w:val="18"/>
-          <w:szCs w:val="18"/>
-          <w:lang w:val="en-GB"/>
-        </w:rPr>
-        <w:t>OK</w:t>
-      </w:r>
-    </w:p>
-    <w:p>
-      <w:pPr>
-        <w:numPr>
-          <w:ilvl w:val="0"/>
-          <w:numId w:val="34"/>
-        </w:numPr>
-        <w:spacing w:before="100" w:beforeAutospacing="1" w:after="100" w:afterAutospacing="1" w:line="240" w:lineRule="auto"/>
-        <w:ind w:left="0"/>
-        <w:rPr>
-          <w:rFonts w:ascii="Arial" w:hAnsi="Arial" w:cs="Arial"/>
-          <w:color w:val="5B5B5B"/>
-          <w:sz w:val="18"/>
-          <w:szCs w:val="18"/>
-          <w:lang w:val="en-GB"/>
-        </w:rPr>
-      </w:pPr>
-      <w:r>
-        <w:rPr>
-          <w:rStyle w:val="index"/>
-          <w:rFonts w:ascii="Arial" w:hAnsi="Arial" w:cs="Arial"/>
-          <w:color w:val="5B5B5B"/>
-          <w:sz w:val="18"/>
-          <w:szCs w:val="18"/>
-          <w:lang w:val="en-GB"/>
-        </w:rPr>
-        <w:t>3.</w:t>
-      </w:r>
-      <w:r>
-        <w:rPr>
-          <w:rStyle w:val="message"/>
-          <w:rFonts w:ascii="Arial" w:hAnsi="Arial" w:cs="Arial"/>
-          <w:color w:val="5B5B5B"/>
-          <w:sz w:val="18"/>
-          <w:szCs w:val="18"/>
-          <w:lang w:val="en-GB"/>
-        </w:rPr>
-        <w:t>click on id=nome</w:t>
-      </w:r>
-      <w:r>
-        <w:rPr>
-          <w:rStyle w:val="status"/>
-          <w:rFonts w:ascii="Arial" w:hAnsi="Arial" w:cs="Arial"/>
-          <w:color w:val="23843D"/>
-          <w:sz w:val="18"/>
-          <w:szCs w:val="18"/>
-          <w:lang w:val="en-GB"/>
-        </w:rPr>
-        <w:t> </w:t>
-      </w:r>
-      <w:r>
-        <w:rPr>
-          <w:rStyle w:val="status"/>
-          <w:rFonts w:ascii="Arial" w:hAnsi="Arial" w:cs="Arial"/>
-          <w:color w:val="23843D"/>
-          <w:sz w:val="18"/>
-          <w:szCs w:val="18"/>
-          <w:lang w:val="en-GB"/>
-        </w:rPr>
-        <w:t>OK</w:t>
-      </w:r>
-    </w:p>
-    <w:p>
-      <w:pPr>
-        <w:numPr>
-          <w:ilvl w:val="0"/>
-          <w:numId w:val="34"/>
-        </w:numPr>
-        <w:spacing w:before="100" w:beforeAutospacing="1" w:after="100" w:afterAutospacing="1" w:line="240" w:lineRule="auto"/>
-        <w:ind w:left="0"/>
-        <w:rPr>
-          <w:rFonts w:ascii="Arial" w:hAnsi="Arial" w:cs="Arial"/>
-          <w:color w:val="5B5B5B"/>
-          <w:sz w:val="18"/>
-          <w:szCs w:val="18"/>
-          <w:lang w:val="en-GB"/>
-        </w:rPr>
-      </w:pPr>
-      <w:r>
-        <w:rPr>
-          <w:rStyle w:val="index"/>
-          <w:rFonts w:ascii="Arial" w:hAnsi="Arial" w:cs="Arial"/>
-          <w:color w:val="5B5B5B"/>
-          <w:sz w:val="18"/>
-          <w:szCs w:val="18"/>
-          <w:lang w:val="en-GB"/>
-        </w:rPr>
-        <w:t>4.</w:t>
+        <w:t>5.</w:t>
       </w:r>
       <w:r>
         <w:rPr>
@@ -13045,7 +11566,7 @@
       <w:pPr>
         <w:numPr>
           <w:ilvl w:val="0"/>
-          <w:numId w:val="34"/>
+          <w:numId w:val="32"/>
         </w:numPr>
         <w:spacing w:before="100" w:beforeAutospacing="1" w:after="100" w:afterAutospacing="1" w:line="240" w:lineRule="auto"/>
         <w:ind w:left="0"/>
@@ -13066,7 +11587,7 @@
           <w:szCs w:val="18"/>
           <w:lang w:val="en-GB"/>
         </w:rPr>
-        <w:t>5.</w:t>
+        <w:t>6.</w:t>
       </w:r>
       <w:r>
         <w:rPr>
@@ -13077,7 +11598,7 @@
           <w:szCs w:val="18"/>
           <w:lang w:val="en-GB"/>
         </w:rPr>
-        <w:t>click on name=password</w:t>
+        <w:t>mouseDownAt on name=password with value 69.671875,20.3125</w:t>
       </w:r>
       <w:r>
         <w:rPr>
@@ -13106,7 +11627,7 @@
       <w:pPr>
         <w:numPr>
           <w:ilvl w:val="0"/>
-          <w:numId w:val="34"/>
+          <w:numId w:val="32"/>
         </w:numPr>
         <w:spacing w:before="100" w:beforeAutospacing="1" w:after="100" w:afterAutospacing="1" w:line="240" w:lineRule="auto"/>
         <w:ind w:left="0"/>
@@ -13127,7 +11648,7 @@
           <w:szCs w:val="18"/>
           <w:lang w:val="en-GB"/>
         </w:rPr>
-        <w:t>6.</w:t>
+        <w:t>7.</w:t>
       </w:r>
       <w:r>
         <w:rPr>
@@ -13138,7 +11659,7 @@
           <w:szCs w:val="18"/>
           <w:lang w:val="en-GB"/>
         </w:rPr>
-        <w:t>type on name=password with value ciao1234</w:t>
+        <w:t>mouseMoveAt on name=password with value 69.671875,20.3125</w:t>
       </w:r>
       <w:r>
         <w:rPr>
@@ -13167,7 +11688,7 @@
       <w:pPr>
         <w:numPr>
           <w:ilvl w:val="0"/>
-          <w:numId w:val="34"/>
+          <w:numId w:val="32"/>
         </w:numPr>
         <w:spacing w:before="100" w:beforeAutospacing="1" w:after="100" w:afterAutospacing="1" w:line="240" w:lineRule="auto"/>
         <w:ind w:left="0"/>
@@ -13188,7 +11709,7 @@
           <w:szCs w:val="18"/>
           <w:lang w:val="en-GB"/>
         </w:rPr>
-        <w:t>7.</w:t>
+        <w:t>8.</w:t>
       </w:r>
       <w:r>
         <w:rPr>
@@ -13199,7 +11720,7 @@
           <w:szCs w:val="18"/>
           <w:lang w:val="en-GB"/>
         </w:rPr>
-        <w:t>sendKeys on name=password with value ${KEY_ENTER}</w:t>
+        <w:t>mouseUpAt on name=password with value 69.671875,20.3125</w:t>
       </w:r>
       <w:r>
         <w:rPr>
@@ -13228,7 +11749,7 @@
       <w:pPr>
         <w:numPr>
           <w:ilvl w:val="0"/>
-          <w:numId w:val="34"/>
+          <w:numId w:val="32"/>
         </w:numPr>
         <w:spacing w:before="100" w:beforeAutospacing="1" w:after="100" w:afterAutospacing="1" w:line="240" w:lineRule="auto"/>
         <w:ind w:left="0"/>
@@ -13237,6 +11758,7 @@
           <w:color w:val="5B5B5B"/>
           <w:sz w:val="18"/>
           <w:szCs w:val="18"/>
+          <w:lang w:val="en-GB"/>
         </w:rPr>
       </w:pPr>
       <w:r>
@@ -13246,8 +11768,9 @@
           <w:color w:val="5B5B5B"/>
           <w:sz w:val="18"/>
           <w:szCs w:val="18"/>
-        </w:rPr>
-        <w:t>8.</w:t>
+          <w:lang w:val="en-GB"/>
+        </w:rPr>
+        <w:t>9.</w:t>
       </w:r>
       <w:r>
         <w:rPr>
@@ -13256,16 +11779,18 @@
           <w:color w:val="5B5B5B"/>
           <w:sz w:val="18"/>
           <w:szCs w:val="18"/>
-        </w:rPr>
-        <w:t>click on linkText=Crea la tua chitarra</w:t>
-      </w:r>
-      <w:r>
-        <w:rPr>
-          <w:rStyle w:val="status"/>
-          <w:rFonts w:ascii="Arial" w:hAnsi="Arial" w:cs="Arial"/>
-          <w:color w:val="23843D"/>
-          <w:sz w:val="18"/>
-          <w:szCs w:val="18"/>
+          <w:lang w:val="en-GB"/>
+        </w:rPr>
+        <w:t>click on name=password</w:t>
+      </w:r>
+      <w:r>
+        <w:rPr>
+          <w:rStyle w:val="status"/>
+          <w:rFonts w:ascii="Arial" w:hAnsi="Arial" w:cs="Arial"/>
+          <w:color w:val="23843D"/>
+          <w:sz w:val="18"/>
+          <w:szCs w:val="18"/>
+          <w:lang w:val="en-GB"/>
         </w:rPr>
         <w:t> </w:t>
       </w:r>
@@ -13285,7 +11810,7 @@
       <w:pPr>
         <w:numPr>
           <w:ilvl w:val="0"/>
-          <w:numId w:val="34"/>
+          <w:numId w:val="32"/>
         </w:numPr>
         <w:spacing w:before="100" w:beforeAutospacing="1" w:after="100" w:afterAutospacing="1" w:line="240" w:lineRule="auto"/>
         <w:ind w:left="0"/>
@@ -13306,7 +11831,7 @@
           <w:szCs w:val="18"/>
           <w:lang w:val="en-GB"/>
         </w:rPr>
-        <w:t>9.</w:t>
+        <w:t>10.</w:t>
       </w:r>
       <w:r>
         <w:rPr>
@@ -13317,7 +11842,7 @@
           <w:szCs w:val="18"/>
           <w:lang w:val="en-GB"/>
         </w:rPr>
-        <w:t>click on css=.col-md-6:nth-child(1) img</w:t>
+        <w:t>type on name=password with value ciao1234</w:t>
       </w:r>
       <w:r>
         <w:rPr>
@@ -13346,7 +11871,7 @@
       <w:pPr>
         <w:numPr>
           <w:ilvl w:val="0"/>
-          <w:numId w:val="34"/>
+          <w:numId w:val="32"/>
         </w:numPr>
         <w:spacing w:before="100" w:beforeAutospacing="1" w:after="100" w:afterAutospacing="1" w:line="240" w:lineRule="auto"/>
         <w:ind w:left="0"/>
@@ -13355,6 +11880,7 @@
           <w:color w:val="5B5B5B"/>
           <w:sz w:val="18"/>
           <w:szCs w:val="18"/>
+          <w:lang w:val="en-GB"/>
         </w:rPr>
       </w:pPr>
       <w:r>
@@ -13364,8 +11890,9 @@
           <w:color w:val="5B5B5B"/>
           <w:sz w:val="18"/>
           <w:szCs w:val="18"/>
-        </w:rPr>
-        <w:t>10.</w:t>
+          <w:lang w:val="en-GB"/>
+        </w:rPr>
+        <w:t>11.</w:t>
       </w:r>
       <w:r>
         <w:rPr>
@@ -13374,16 +11901,18 @@
           <w:color w:val="5B5B5B"/>
           <w:sz w:val="18"/>
           <w:szCs w:val="18"/>
-        </w:rPr>
-        <w:t>click on linkText=02</w:t>
-      </w:r>
-      <w:r>
-        <w:rPr>
-          <w:rStyle w:val="status"/>
-          <w:rFonts w:ascii="Arial" w:hAnsi="Arial" w:cs="Arial"/>
-          <w:color w:val="23843D"/>
-          <w:sz w:val="18"/>
-          <w:szCs w:val="18"/>
+          <w:lang w:val="en-GB"/>
+        </w:rPr>
+        <w:t>sendKeys on name=password with value ${KEY_ENTER}</w:t>
+      </w:r>
+      <w:r>
+        <w:rPr>
+          <w:rStyle w:val="status"/>
+          <w:rFonts w:ascii="Arial" w:hAnsi="Arial" w:cs="Arial"/>
+          <w:color w:val="23843D"/>
+          <w:sz w:val="18"/>
+          <w:szCs w:val="18"/>
+          <w:lang w:val="en-GB"/>
         </w:rPr>
         <w:t> </w:t>
       </w:r>
@@ -13403,7 +11932,7 @@
       <w:pPr>
         <w:numPr>
           <w:ilvl w:val="0"/>
-          <w:numId w:val="34"/>
+          <w:numId w:val="32"/>
         </w:numPr>
         <w:spacing w:before="100" w:beforeAutospacing="1" w:after="100" w:afterAutospacing="1" w:line="240" w:lineRule="auto"/>
         <w:ind w:left="0"/>
@@ -13412,7 +11941,6 @@
           <w:color w:val="5B5B5B"/>
           <w:sz w:val="18"/>
           <w:szCs w:val="18"/>
-          <w:lang w:val="en-GB"/>
         </w:rPr>
       </w:pPr>
       <w:r>
@@ -13422,9 +11950,8 @@
           <w:color w:val="5B5B5B"/>
           <w:sz w:val="18"/>
           <w:szCs w:val="18"/>
-          <w:lang w:val="en-GB"/>
-        </w:rPr>
-        <w:t>11.</w:t>
+        </w:rPr>
+        <w:t>12.</w:t>
       </w:r>
       <w:r>
         <w:rPr>
@@ -13433,18 +11960,16 @@
           <w:color w:val="5B5B5B"/>
           <w:sz w:val="18"/>
           <w:szCs w:val="18"/>
-          <w:lang w:val="en-GB"/>
-        </w:rPr>
-        <w:t>click on css=#tabs-6-2 &gt; a:nth-child(4) &gt; img</w:t>
-      </w:r>
-      <w:r>
-        <w:rPr>
-          <w:rStyle w:val="status"/>
-          <w:rFonts w:ascii="Arial" w:hAnsi="Arial" w:cs="Arial"/>
-          <w:color w:val="23843D"/>
-          <w:sz w:val="18"/>
-          <w:szCs w:val="18"/>
-          <w:lang w:val="en-GB"/>
+        </w:rPr>
+        <w:t>click on linkText=Crea la tua chitarra</w:t>
+      </w:r>
+      <w:r>
+        <w:rPr>
+          <w:rStyle w:val="status"/>
+          <w:rFonts w:ascii="Arial" w:hAnsi="Arial" w:cs="Arial"/>
+          <w:color w:val="23843D"/>
+          <w:sz w:val="18"/>
+          <w:szCs w:val="18"/>
         </w:rPr>
         <w:t> </w:t>
       </w:r>
@@ -13464,7 +11989,7 @@
       <w:pPr>
         <w:numPr>
           <w:ilvl w:val="0"/>
-          <w:numId w:val="34"/>
+          <w:numId w:val="32"/>
         </w:numPr>
         <w:spacing w:before="100" w:beforeAutospacing="1" w:after="100" w:afterAutospacing="1" w:line="240" w:lineRule="auto"/>
         <w:ind w:left="0"/>
@@ -13473,6 +11998,7 @@
           <w:color w:val="5B5B5B"/>
           <w:sz w:val="18"/>
           <w:szCs w:val="18"/>
+          <w:lang w:val="en-GB"/>
         </w:rPr>
       </w:pPr>
       <w:r>
@@ -13482,8 +12008,9 @@
           <w:color w:val="5B5B5B"/>
           <w:sz w:val="18"/>
           <w:szCs w:val="18"/>
-        </w:rPr>
-        <w:t>12.</w:t>
+          <w:lang w:val="en-GB"/>
+        </w:rPr>
+        <w:t>13.</w:t>
       </w:r>
       <w:r>
         <w:rPr>
@@ -13492,16 +12019,18 @@
           <w:color w:val="5B5B5B"/>
           <w:sz w:val="18"/>
           <w:szCs w:val="18"/>
-        </w:rPr>
-        <w:t>click on linkText=03</w:t>
-      </w:r>
-      <w:r>
-        <w:rPr>
-          <w:rStyle w:val="status"/>
-          <w:rFonts w:ascii="Arial" w:hAnsi="Arial" w:cs="Arial"/>
-          <w:color w:val="23843D"/>
-          <w:sz w:val="18"/>
-          <w:szCs w:val="18"/>
+          <w:lang w:val="en-GB"/>
+        </w:rPr>
+        <w:t>click on css=.col-md-6:nth-child(1) img</w:t>
+      </w:r>
+      <w:r>
+        <w:rPr>
+          <w:rStyle w:val="status"/>
+          <w:rFonts w:ascii="Arial" w:hAnsi="Arial" w:cs="Arial"/>
+          <w:color w:val="23843D"/>
+          <w:sz w:val="18"/>
+          <w:szCs w:val="18"/>
+          <w:lang w:val="en-GB"/>
         </w:rPr>
         <w:t> </w:t>
       </w:r>
@@ -13521,7 +12050,7 @@
       <w:pPr>
         <w:numPr>
           <w:ilvl w:val="0"/>
-          <w:numId w:val="34"/>
+          <w:numId w:val="32"/>
         </w:numPr>
         <w:spacing w:before="100" w:beforeAutospacing="1" w:after="100" w:afterAutospacing="1" w:line="240" w:lineRule="auto"/>
         <w:ind w:left="0"/>
@@ -13542,7 +12071,7 @@
           <w:szCs w:val="18"/>
           <w:lang w:val="en-GB"/>
         </w:rPr>
-        <w:t>13.</w:t>
+        <w:t>14.</w:t>
       </w:r>
       <w:r>
         <w:rPr>
@@ -13553,7 +12082,7 @@
           <w:szCs w:val="18"/>
           <w:lang w:val="en-GB"/>
         </w:rPr>
-        <w:t>click on css=#tabs-6-3 &gt; a:nth-child(4) &gt; img</w:t>
+        <w:t>click on css=#tabs-6-1 &gt; a:nth-child(4) &gt; img</w:t>
       </w:r>
       <w:r>
         <w:rPr>
@@ -13582,7 +12111,7 @@
       <w:pPr>
         <w:numPr>
           <w:ilvl w:val="0"/>
-          <w:numId w:val="34"/>
+          <w:numId w:val="32"/>
         </w:numPr>
         <w:spacing w:before="100" w:beforeAutospacing="1" w:after="100" w:afterAutospacing="1" w:line="240" w:lineRule="auto"/>
         <w:ind w:left="0"/>
@@ -13601,7 +12130,7 @@
           <w:sz w:val="18"/>
           <w:szCs w:val="18"/>
         </w:rPr>
-        <w:t>14.</w:t>
+        <w:t>15.</w:t>
       </w:r>
       <w:r>
         <w:rPr>
@@ -13611,7 +12140,7 @@
           <w:sz w:val="18"/>
           <w:szCs w:val="18"/>
         </w:rPr>
-        <w:t>click on linkText=04</w:t>
+        <w:t>click on linkText=02</w:t>
       </w:r>
       <w:r>
         <w:rPr>
@@ -13639,7 +12168,7 @@
       <w:pPr>
         <w:numPr>
           <w:ilvl w:val="0"/>
-          <w:numId w:val="34"/>
+          <w:numId w:val="32"/>
         </w:numPr>
         <w:spacing w:before="100" w:beforeAutospacing="1" w:after="100" w:afterAutospacing="1" w:line="240" w:lineRule="auto"/>
         <w:ind w:left="0"/>
@@ -13648,6 +12177,7 @@
           <w:color w:val="5B5B5B"/>
           <w:sz w:val="18"/>
           <w:szCs w:val="18"/>
+          <w:lang w:val="en-GB"/>
         </w:rPr>
       </w:pPr>
       <w:r>
@@ -13659,7 +12189,7 @@
           <w:szCs w:val="18"/>
           <w:lang w:val="en-GB"/>
         </w:rPr>
-        <w:t>15.</w:t>
+        <w:t>16.</w:t>
       </w:r>
       <w:r>
         <w:rPr>
@@ -13670,7 +12200,7 @@
           <w:szCs w:val="18"/>
           <w:lang w:val="en-GB"/>
         </w:rPr>
-        <w:t>Trying to find css=#tabs-6-4 &gt; a:nth-child(3) &gt; img...</w:t>
+        <w:t>click on css=#tabs-6-2 &gt; a:nth-child(4) &gt; img</w:t>
       </w:r>
       <w:r>
         <w:rPr>
@@ -13699,7 +12229,7 @@
       <w:pPr>
         <w:numPr>
           <w:ilvl w:val="0"/>
-          <w:numId w:val="34"/>
+          <w:numId w:val="32"/>
         </w:numPr>
         <w:spacing w:before="100" w:beforeAutospacing="1" w:after="100" w:afterAutospacing="1" w:line="240" w:lineRule="auto"/>
         <w:ind w:left="0"/>
@@ -13708,7 +12238,6 @@
           <w:color w:val="5B5B5B"/>
           <w:sz w:val="18"/>
           <w:szCs w:val="18"/>
-          <w:lang w:val="en-GB"/>
         </w:rPr>
       </w:pPr>
       <w:r>
@@ -13718,9 +12247,8 @@
           <w:color w:val="5B5B5B"/>
           <w:sz w:val="18"/>
           <w:szCs w:val="18"/>
-          <w:lang w:val="en-GB"/>
-        </w:rPr>
-        <w:t>16.</w:t>
+        </w:rPr>
+        <w:t>17.</w:t>
       </w:r>
       <w:r>
         <w:rPr>
@@ -13729,18 +12257,16 @@
           <w:color w:val="5B5B5B"/>
           <w:sz w:val="18"/>
           <w:szCs w:val="18"/>
-          <w:lang w:val="en-GB"/>
-        </w:rPr>
-        <w:t>click on css=.up</w:t>
-      </w:r>
-      <w:r>
-        <w:rPr>
-          <w:rStyle w:val="status"/>
-          <w:rFonts w:ascii="Arial" w:hAnsi="Arial" w:cs="Arial"/>
-          <w:color w:val="23843D"/>
-          <w:sz w:val="18"/>
-          <w:szCs w:val="18"/>
-          <w:lang w:val="en-GB"/>
+        </w:rPr>
+        <w:t>click on linkText=03</w:t>
+      </w:r>
+      <w:r>
+        <w:rPr>
+          <w:rStyle w:val="status"/>
+          <w:rFonts w:ascii="Arial" w:hAnsi="Arial" w:cs="Arial"/>
+          <w:color w:val="23843D"/>
+          <w:sz w:val="18"/>
+          <w:szCs w:val="18"/>
         </w:rPr>
         <w:t> </w:t>
       </w:r>
@@ -13760,7 +12286,7 @@
       <w:pPr>
         <w:numPr>
           <w:ilvl w:val="0"/>
-          <w:numId w:val="34"/>
+          <w:numId w:val="32"/>
         </w:numPr>
         <w:spacing w:before="100" w:beforeAutospacing="1" w:after="100" w:afterAutospacing="1" w:line="240" w:lineRule="auto"/>
         <w:ind w:left="0"/>
@@ -13781,7 +12307,7 @@
           <w:szCs w:val="18"/>
           <w:lang w:val="en-GB"/>
         </w:rPr>
-        <w:t>17.</w:t>
+        <w:t>18.</w:t>
       </w:r>
       <w:r>
         <w:rPr>
@@ -13792,7 +12318,7 @@
           <w:szCs w:val="18"/>
           <w:lang w:val="en-GB"/>
         </w:rPr>
-        <w:t>click on css=.button</w:t>
+        <w:t>click on css=#tabs-6-3 &gt; a:nth-child(4) &gt; img</w:t>
       </w:r>
       <w:r>
         <w:rPr>
@@ -13821,7 +12347,7 @@
       <w:pPr>
         <w:numPr>
           <w:ilvl w:val="0"/>
-          <w:numId w:val="34"/>
+          <w:numId w:val="32"/>
         </w:numPr>
         <w:spacing w:before="100" w:beforeAutospacing="1" w:after="100" w:afterAutospacing="1" w:line="240" w:lineRule="auto"/>
         <w:ind w:left="0"/>
@@ -13830,7 +12356,6 @@
           <w:color w:val="5B5B5B"/>
           <w:sz w:val="18"/>
           <w:szCs w:val="18"/>
-          <w:lang w:val="en-GB"/>
         </w:rPr>
       </w:pPr>
       <w:r>
@@ -13840,9 +12365,8 @@
           <w:color w:val="5B5B5B"/>
           <w:sz w:val="18"/>
           <w:szCs w:val="18"/>
-          <w:lang w:val="en-GB"/>
-        </w:rPr>
-        <w:t>18.</w:t>
+        </w:rPr>
+        <w:t>19.</w:t>
       </w:r>
       <w:r>
         <w:rPr>
@@ -13851,18 +12375,16 @@
           <w:color w:val="5B5B5B"/>
           <w:sz w:val="18"/>
           <w:szCs w:val="18"/>
-          <w:lang w:val="en-GB"/>
-        </w:rPr>
-        <w:t>click on css=input:nth-child(3)</w:t>
-      </w:r>
-      <w:r>
-        <w:rPr>
-          <w:rStyle w:val="status"/>
-          <w:rFonts w:ascii="Arial" w:hAnsi="Arial" w:cs="Arial"/>
-          <w:color w:val="23843D"/>
-          <w:sz w:val="18"/>
-          <w:szCs w:val="18"/>
-          <w:lang w:val="en-GB"/>
+        </w:rPr>
+        <w:t>click on linkText=04</w:t>
+      </w:r>
+      <w:r>
+        <w:rPr>
+          <w:rStyle w:val="status"/>
+          <w:rFonts w:ascii="Arial" w:hAnsi="Arial" w:cs="Arial"/>
+          <w:color w:val="23843D"/>
+          <w:sz w:val="18"/>
+          <w:szCs w:val="18"/>
         </w:rPr>
         <w:t> </w:t>
       </w:r>
@@ -13882,7 +12404,7 @@
       <w:pPr>
         <w:numPr>
           <w:ilvl w:val="0"/>
-          <w:numId w:val="34"/>
+          <w:numId w:val="32"/>
         </w:numPr>
         <w:spacing w:before="100" w:beforeAutospacing="1" w:after="100" w:afterAutospacing="1" w:line="240" w:lineRule="auto"/>
         <w:ind w:left="0"/>
@@ -13903,7 +12425,7 @@
           <w:szCs w:val="18"/>
           <w:lang w:val="en-GB"/>
         </w:rPr>
-        <w:t>19.</w:t>
+        <w:t>20.</w:t>
       </w:r>
       <w:r>
         <w:rPr>
@@ -13914,7 +12436,7 @@
           <w:szCs w:val="18"/>
           <w:lang w:val="en-GB"/>
         </w:rPr>
-        <w:t>click on linkText=HOME</w:t>
+        <w:t>click on css=#tabs-6-4 &gt; a:nth-child(3) &gt; img</w:t>
       </w:r>
       <w:r>
         <w:rPr>
@@ -13943,12 +12465,257 @@
       <w:pPr>
         <w:numPr>
           <w:ilvl w:val="0"/>
-          <w:numId w:val="34"/>
+          <w:numId w:val="32"/>
         </w:numPr>
         <w:spacing w:before="100" w:beforeAutospacing="1" w:after="100" w:afterAutospacing="1" w:line="240" w:lineRule="auto"/>
         <w:ind w:left="0"/>
         <w:rPr>
           <w:rFonts w:ascii="Arial" w:hAnsi="Arial" w:cs="Arial"/>
+          <w:color w:val="5B5B5B"/>
+          <w:sz w:val="18"/>
+          <w:szCs w:val="18"/>
+          <w:lang w:val="en-GB"/>
+        </w:rPr>
+      </w:pPr>
+      <w:r>
+        <w:rPr>
+          <w:rStyle w:val="index"/>
+          <w:rFonts w:ascii="Arial" w:hAnsi="Arial" w:cs="Arial"/>
+          <w:color w:val="5B5B5B"/>
+          <w:sz w:val="18"/>
+          <w:szCs w:val="18"/>
+          <w:lang w:val="en-GB"/>
+        </w:rPr>
+        <w:lastRenderedPageBreak/>
+        <w:t>21.</w:t>
+      </w:r>
+      <w:r>
+        <w:rPr>
+          <w:rStyle w:val="message"/>
+          <w:rFonts w:ascii="Arial" w:hAnsi="Arial" w:cs="Arial"/>
+          <w:color w:val="5B5B5B"/>
+          <w:sz w:val="18"/>
+          <w:szCs w:val="18"/>
+          <w:lang w:val="en-GB"/>
+        </w:rPr>
+        <w:t>click on css=.up</w:t>
+      </w:r>
+      <w:r>
+        <w:rPr>
+          <w:rStyle w:val="status"/>
+          <w:rFonts w:ascii="Arial" w:hAnsi="Arial" w:cs="Arial"/>
+          <w:color w:val="23843D"/>
+          <w:sz w:val="18"/>
+          <w:szCs w:val="18"/>
+          <w:lang w:val="en-GB"/>
+        </w:rPr>
+        <w:t> </w:t>
+      </w:r>
+      <w:r>
+        <w:rPr>
+          <w:rStyle w:val="status"/>
+          <w:rFonts w:ascii="Arial" w:hAnsi="Arial" w:cs="Arial"/>
+          <w:color w:val="23843D"/>
+          <w:sz w:val="18"/>
+          <w:szCs w:val="18"/>
+          <w:lang w:val="en-GB"/>
+        </w:rPr>
+        <w:t>OK</w:t>
+      </w:r>
+    </w:p>
+    <w:p>
+      <w:pPr>
+        <w:numPr>
+          <w:ilvl w:val="0"/>
+          <w:numId w:val="32"/>
+        </w:numPr>
+        <w:spacing w:before="100" w:beforeAutospacing="1" w:after="100" w:afterAutospacing="1" w:line="240" w:lineRule="auto"/>
+        <w:ind w:left="0"/>
+        <w:rPr>
+          <w:rFonts w:ascii="Arial" w:hAnsi="Arial" w:cs="Arial"/>
+          <w:color w:val="5B5B5B"/>
+          <w:sz w:val="18"/>
+          <w:szCs w:val="18"/>
+          <w:lang w:val="en-GB"/>
+        </w:rPr>
+      </w:pPr>
+      <w:r>
+        <w:rPr>
+          <w:rStyle w:val="index"/>
+          <w:rFonts w:ascii="Arial" w:hAnsi="Arial" w:cs="Arial"/>
+          <w:color w:val="5B5B5B"/>
+          <w:sz w:val="18"/>
+          <w:szCs w:val="18"/>
+          <w:lang w:val="en-GB"/>
+        </w:rPr>
+        <w:t>22.</w:t>
+      </w:r>
+      <w:r>
+        <w:rPr>
+          <w:rStyle w:val="message"/>
+          <w:rFonts w:ascii="Arial" w:hAnsi="Arial" w:cs="Arial"/>
+          <w:color w:val="5B5B5B"/>
+          <w:sz w:val="18"/>
+          <w:szCs w:val="18"/>
+          <w:lang w:val="en-GB"/>
+        </w:rPr>
+        <w:t>click on css=.button</w:t>
+      </w:r>
+      <w:r>
+        <w:rPr>
+          <w:rStyle w:val="status"/>
+          <w:rFonts w:ascii="Arial" w:hAnsi="Arial" w:cs="Arial"/>
+          <w:color w:val="23843D"/>
+          <w:sz w:val="18"/>
+          <w:szCs w:val="18"/>
+          <w:lang w:val="en-GB"/>
+        </w:rPr>
+        <w:t> </w:t>
+      </w:r>
+      <w:r>
+        <w:rPr>
+          <w:rStyle w:val="status"/>
+          <w:rFonts w:ascii="Arial" w:hAnsi="Arial" w:cs="Arial"/>
+          <w:color w:val="23843D"/>
+          <w:sz w:val="18"/>
+          <w:szCs w:val="18"/>
+          <w:lang w:val="en-GB"/>
+        </w:rPr>
+        <w:t>OK</w:t>
+      </w:r>
+    </w:p>
+    <w:p>
+      <w:pPr>
+        <w:numPr>
+          <w:ilvl w:val="0"/>
+          <w:numId w:val="32"/>
+        </w:numPr>
+        <w:spacing w:before="100" w:beforeAutospacing="1" w:after="100" w:afterAutospacing="1" w:line="240" w:lineRule="auto"/>
+        <w:ind w:left="0"/>
+        <w:rPr>
+          <w:rFonts w:ascii="Arial" w:hAnsi="Arial" w:cs="Arial"/>
+          <w:color w:val="5B5B5B"/>
+          <w:sz w:val="18"/>
+          <w:szCs w:val="18"/>
+          <w:lang w:val="en-GB"/>
+        </w:rPr>
+      </w:pPr>
+      <w:r>
+        <w:rPr>
+          <w:rStyle w:val="index"/>
+          <w:rFonts w:ascii="Arial" w:hAnsi="Arial" w:cs="Arial"/>
+          <w:color w:val="5B5B5B"/>
+          <w:sz w:val="18"/>
+          <w:szCs w:val="18"/>
+          <w:lang w:val="en-GB"/>
+        </w:rPr>
+        <w:t>23.</w:t>
+      </w:r>
+      <w:r>
+        <w:rPr>
+          <w:rStyle w:val="message"/>
+          <w:rFonts w:ascii="Arial" w:hAnsi="Arial" w:cs="Arial"/>
+          <w:color w:val="5B5B5B"/>
+          <w:sz w:val="18"/>
+          <w:szCs w:val="18"/>
+          <w:lang w:val="en-GB"/>
+        </w:rPr>
+        <w:t>click on css=tr:nth-child(2) .down</w:t>
+      </w:r>
+      <w:r>
+        <w:rPr>
+          <w:rStyle w:val="status"/>
+          <w:rFonts w:ascii="Arial" w:hAnsi="Arial" w:cs="Arial"/>
+          <w:color w:val="23843D"/>
+          <w:sz w:val="18"/>
+          <w:szCs w:val="18"/>
+          <w:lang w:val="en-GB"/>
+        </w:rPr>
+        <w:t> </w:t>
+      </w:r>
+      <w:r>
+        <w:rPr>
+          <w:rStyle w:val="status"/>
+          <w:rFonts w:ascii="Arial" w:hAnsi="Arial" w:cs="Arial"/>
+          <w:color w:val="23843D"/>
+          <w:sz w:val="18"/>
+          <w:szCs w:val="18"/>
+          <w:lang w:val="en-GB"/>
+        </w:rPr>
+        <w:t>OK</w:t>
+      </w:r>
+    </w:p>
+    <w:p>
+      <w:pPr>
+        <w:numPr>
+          <w:ilvl w:val="0"/>
+          <w:numId w:val="32"/>
+        </w:numPr>
+        <w:spacing w:before="100" w:beforeAutospacing="1" w:after="100" w:afterAutospacing="1" w:line="240" w:lineRule="auto"/>
+        <w:ind w:left="0"/>
+        <w:rPr>
+          <w:rFonts w:ascii="Arial" w:hAnsi="Arial" w:cs="Arial"/>
+          <w:color w:val="5B5B5B"/>
+          <w:sz w:val="18"/>
+          <w:szCs w:val="18"/>
+          <w:lang w:val="en-GB"/>
+        </w:rPr>
+      </w:pPr>
+      <w:r>
+        <w:rPr>
+          <w:rStyle w:val="index"/>
+          <w:rFonts w:ascii="Arial" w:hAnsi="Arial" w:cs="Arial"/>
+          <w:color w:val="5B5B5B"/>
+          <w:sz w:val="18"/>
+          <w:szCs w:val="18"/>
+          <w:lang w:val="en-GB"/>
+        </w:rPr>
+        <w:t>24.</w:t>
+      </w:r>
+      <w:r>
+        <w:rPr>
+          <w:rStyle w:val="message"/>
+          <w:rFonts w:ascii="Arial" w:hAnsi="Arial" w:cs="Arial"/>
+          <w:color w:val="5B5B5B"/>
+          <w:sz w:val="18"/>
+          <w:szCs w:val="18"/>
+          <w:lang w:val="en-GB"/>
+        </w:rPr>
+        <w:t>click on css=tr:nth-child(2) span:nth-child(3) &gt; input</w:t>
+      </w:r>
+      <w:r>
+        <w:rPr>
+          <w:rStyle w:val="status"/>
+          <w:rFonts w:ascii="Arial" w:hAnsi="Arial" w:cs="Arial"/>
+          <w:color w:val="23843D"/>
+          <w:sz w:val="18"/>
+          <w:szCs w:val="18"/>
+          <w:lang w:val="en-GB"/>
+        </w:rPr>
+        <w:t> </w:t>
+      </w:r>
+      <w:r>
+        <w:rPr>
+          <w:rStyle w:val="status"/>
+          <w:rFonts w:ascii="Arial" w:hAnsi="Arial" w:cs="Arial"/>
+          <w:color w:val="23843D"/>
+          <w:sz w:val="18"/>
+          <w:szCs w:val="18"/>
+          <w:lang w:val="en-GB"/>
+        </w:rPr>
+        <w:t>OK</w:t>
+      </w:r>
+    </w:p>
+    <w:p>
+      <w:pPr>
+        <w:numPr>
+          <w:ilvl w:val="0"/>
+          <w:numId w:val="32"/>
+        </w:numPr>
+        <w:spacing w:before="100" w:beforeAutospacing="1" w:after="100" w:afterAutospacing="1" w:line="240" w:lineRule="auto"/>
+        <w:ind w:left="0"/>
+        <w:rPr>
+          <w:rFonts w:ascii="Arial" w:hAnsi="Arial" w:cs="Arial"/>
           <w:b/>
           <w:bCs/>
           <w:color w:val="23843D"/>
@@ -13966,7 +12733,7 @@
           <w:sz w:val="18"/>
           <w:szCs w:val="18"/>
         </w:rPr>
-        <w:t>'Acquista Chitarra' completed successfully</w:t>
+        <w:t>'Modifica Prodotto nel Carrello' completed successfully</w:t>
       </w:r>
     </w:p>
     <w:p>
@@ -13976,19 +12743,7 @@
           <w:ilvl w:val="0"/>
           <w:numId w:val="45"/>
         </w:numPr>
-        <w:spacing w:before="100" w:beforeAutospacing="1" w:after="100" w:afterAutospacing="1" w:line="240" w:lineRule="auto"/>
-        <w:rPr>
-          <w:rFonts w:ascii="Arial" w:hAnsi="Arial" w:cs="Arial"/>
-          <w:b/>
-          <w:bCs/>
-          <w:color w:val="23843D"/>
-          <w:szCs w:val="18"/>
-          <w:highlight w:val="yellow"/>
-        </w:rPr>
-      </w:pPr>
-      <w:r>
-        <w:rPr>
-          <w:rStyle w:val="message"/>
+        <w:rPr>
           <w:rFonts w:ascii="Arial" w:hAnsi="Arial" w:cs="Arial"/>
           <w:b/>
           <w:sz w:val="36"/>
@@ -13996,8 +12751,7 @@
           <w:highlight w:val="yellow"/>
           <w:lang w:val="en-GB"/>
         </w:rPr>
-        <w:t>Effettua Richiest</w:t>
-      </w:r>
+      </w:pPr>
       <w:r>
         <w:rPr>
           <w:rStyle w:val="message"/>
@@ -14008,14 +12762,14 @@
           <w:highlight w:val="yellow"/>
           <w:lang w:val="en-GB"/>
         </w:rPr>
-        <w:t>a</w:t>
-      </w:r>
-    </w:p>
-    <w:p>
-      <w:pPr>
-        <w:numPr>
-          <w:ilvl w:val="0"/>
-          <w:numId w:val="39"/>
+        <w:t>Acquista Chitarra</w:t>
+      </w:r>
+    </w:p>
+    <w:p>
+      <w:pPr>
+        <w:numPr>
+          <w:ilvl w:val="0"/>
+          <w:numId w:val="34"/>
         </w:numPr>
         <w:spacing w:before="100" w:beforeAutospacing="1" w:after="100" w:afterAutospacing="1" w:line="240" w:lineRule="auto"/>
         <w:ind w:left="0"/>
@@ -14038,14 +12792,14 @@
           <w:sz w:val="18"/>
           <w:szCs w:val="18"/>
         </w:rPr>
-        <w:t>Running 'Effettua Richiesta'</w:t>
-      </w:r>
-    </w:p>
-    <w:p>
-      <w:pPr>
-        <w:numPr>
-          <w:ilvl w:val="0"/>
-          <w:numId w:val="39"/>
+        <w:t>Running 'Acquista Chitarra'</w:t>
+      </w:r>
+    </w:p>
+    <w:p>
+      <w:pPr>
+        <w:numPr>
+          <w:ilvl w:val="0"/>
+          <w:numId w:val="34"/>
         </w:numPr>
         <w:spacing w:before="100" w:beforeAutospacing="1" w:after="100" w:afterAutospacing="1" w:line="240" w:lineRule="auto"/>
         <w:ind w:left="0"/>
@@ -14077,9 +12831,1262 @@
           <w:szCs w:val="18"/>
           <w:lang w:val="en-GB"/>
         </w:rPr>
+        <w:t>open on /tsw/Login</w:t>
+      </w:r>
+      <w:r>
+        <w:rPr>
+          <w:rStyle w:val="status"/>
+          <w:rFonts w:ascii="Arial" w:hAnsi="Arial" w:cs="Arial"/>
+          <w:color w:val="23843D"/>
+          <w:sz w:val="18"/>
+          <w:szCs w:val="18"/>
+          <w:lang w:val="en-GB"/>
+        </w:rPr>
+        <w:t> </w:t>
+      </w:r>
+      <w:r>
+        <w:rPr>
+          <w:rStyle w:val="status"/>
+          <w:rFonts w:ascii="Arial" w:hAnsi="Arial" w:cs="Arial"/>
+          <w:color w:val="23843D"/>
+          <w:sz w:val="18"/>
+          <w:szCs w:val="18"/>
+          <w:lang w:val="en-GB"/>
+        </w:rPr>
+        <w:t>OK</w:t>
+      </w:r>
+    </w:p>
+    <w:p>
+      <w:pPr>
+        <w:numPr>
+          <w:ilvl w:val="0"/>
+          <w:numId w:val="34"/>
+        </w:numPr>
+        <w:spacing w:before="100" w:beforeAutospacing="1" w:after="100" w:afterAutospacing="1" w:line="240" w:lineRule="auto"/>
+        <w:ind w:left="0"/>
+        <w:rPr>
+          <w:rFonts w:ascii="Arial" w:hAnsi="Arial" w:cs="Arial"/>
+          <w:color w:val="5B5B5B"/>
+          <w:sz w:val="18"/>
+          <w:szCs w:val="18"/>
+        </w:rPr>
+      </w:pPr>
+      <w:r>
+        <w:rPr>
+          <w:rStyle w:val="index"/>
+          <w:rFonts w:ascii="Arial" w:hAnsi="Arial" w:cs="Arial"/>
+          <w:color w:val="5B5B5B"/>
+          <w:sz w:val="18"/>
+          <w:szCs w:val="18"/>
+        </w:rPr>
+        <w:t>2.</w:t>
+      </w:r>
+      <w:r>
+        <w:rPr>
+          <w:rStyle w:val="message"/>
+          <w:rFonts w:ascii="Arial" w:hAnsi="Arial" w:cs="Arial"/>
+          <w:color w:val="5B5B5B"/>
+          <w:sz w:val="18"/>
+          <w:szCs w:val="18"/>
+        </w:rPr>
+        <w:t>setWindowSize on 1366x738</w:t>
+      </w:r>
+      <w:r>
+        <w:rPr>
+          <w:rStyle w:val="status"/>
+          <w:rFonts w:ascii="Arial" w:hAnsi="Arial" w:cs="Arial"/>
+          <w:color w:val="23843D"/>
+          <w:sz w:val="18"/>
+          <w:szCs w:val="18"/>
+        </w:rPr>
+        <w:t> </w:t>
+      </w:r>
+      <w:r>
+        <w:rPr>
+          <w:rStyle w:val="status"/>
+          <w:rFonts w:ascii="Arial" w:hAnsi="Arial" w:cs="Arial"/>
+          <w:color w:val="23843D"/>
+          <w:sz w:val="18"/>
+          <w:szCs w:val="18"/>
+          <w:lang w:val="en-GB"/>
+        </w:rPr>
+        <w:t>OK</w:t>
+      </w:r>
+    </w:p>
+    <w:p>
+      <w:pPr>
+        <w:numPr>
+          <w:ilvl w:val="0"/>
+          <w:numId w:val="34"/>
+        </w:numPr>
+        <w:spacing w:before="100" w:beforeAutospacing="1" w:after="100" w:afterAutospacing="1" w:line="240" w:lineRule="auto"/>
+        <w:ind w:left="0"/>
+        <w:rPr>
+          <w:rFonts w:ascii="Arial" w:hAnsi="Arial" w:cs="Arial"/>
+          <w:color w:val="5B5B5B"/>
+          <w:sz w:val="18"/>
+          <w:szCs w:val="18"/>
+          <w:lang w:val="en-GB"/>
+        </w:rPr>
+      </w:pPr>
+      <w:r>
+        <w:rPr>
+          <w:rStyle w:val="index"/>
+          <w:rFonts w:ascii="Arial" w:hAnsi="Arial" w:cs="Arial"/>
+          <w:color w:val="5B5B5B"/>
+          <w:sz w:val="18"/>
+          <w:szCs w:val="18"/>
+          <w:lang w:val="en-GB"/>
+        </w:rPr>
+        <w:t>3.</w:t>
+      </w:r>
+      <w:r>
+        <w:rPr>
+          <w:rStyle w:val="message"/>
+          <w:rFonts w:ascii="Arial" w:hAnsi="Arial" w:cs="Arial"/>
+          <w:color w:val="5B5B5B"/>
+          <w:sz w:val="18"/>
+          <w:szCs w:val="18"/>
+          <w:lang w:val="en-GB"/>
+        </w:rPr>
+        <w:t>click on id=nome</w:t>
+      </w:r>
+      <w:r>
+        <w:rPr>
+          <w:rStyle w:val="status"/>
+          <w:rFonts w:ascii="Arial" w:hAnsi="Arial" w:cs="Arial"/>
+          <w:color w:val="23843D"/>
+          <w:sz w:val="18"/>
+          <w:szCs w:val="18"/>
+          <w:lang w:val="en-GB"/>
+        </w:rPr>
+        <w:t> </w:t>
+      </w:r>
+      <w:r>
+        <w:rPr>
+          <w:rStyle w:val="status"/>
+          <w:rFonts w:ascii="Arial" w:hAnsi="Arial" w:cs="Arial"/>
+          <w:color w:val="23843D"/>
+          <w:sz w:val="18"/>
+          <w:szCs w:val="18"/>
+          <w:lang w:val="en-GB"/>
+        </w:rPr>
+        <w:t>OK</w:t>
+      </w:r>
+    </w:p>
+    <w:p>
+      <w:pPr>
+        <w:numPr>
+          <w:ilvl w:val="0"/>
+          <w:numId w:val="34"/>
+        </w:numPr>
+        <w:spacing w:before="100" w:beforeAutospacing="1" w:after="100" w:afterAutospacing="1" w:line="240" w:lineRule="auto"/>
+        <w:ind w:left="0"/>
+        <w:rPr>
+          <w:rFonts w:ascii="Arial" w:hAnsi="Arial" w:cs="Arial"/>
+          <w:color w:val="5B5B5B"/>
+          <w:sz w:val="18"/>
+          <w:szCs w:val="18"/>
+          <w:lang w:val="en-GB"/>
+        </w:rPr>
+      </w:pPr>
+      <w:r>
+        <w:rPr>
+          <w:rStyle w:val="index"/>
+          <w:rFonts w:ascii="Arial" w:hAnsi="Arial" w:cs="Arial"/>
+          <w:color w:val="5B5B5B"/>
+          <w:sz w:val="18"/>
+          <w:szCs w:val="18"/>
+          <w:lang w:val="en-GB"/>
+        </w:rPr>
+        <w:t>4.</w:t>
+      </w:r>
+      <w:r>
+        <w:rPr>
+          <w:rStyle w:val="message"/>
+          <w:rFonts w:ascii="Arial" w:hAnsi="Arial" w:cs="Arial"/>
+          <w:color w:val="5B5B5B"/>
+          <w:sz w:val="18"/>
+          <w:szCs w:val="18"/>
+          <w:lang w:val="en-GB"/>
+        </w:rPr>
+        <w:t>type on id=nome with value </w:t>
+      </w:r>
+      <w:hyperlink r:id="rId25" w:tgtFrame="_blank" w:history="1">
+        <w:r>
+          <w:rPr>
+            <w:rStyle w:val="Hyperlink"/>
+            <w:rFonts w:ascii="Arial" w:hAnsi="Arial" w:cs="Arial"/>
+            <w:color w:val="505050"/>
+            <w:sz w:val="18"/>
+            <w:szCs w:val="18"/>
+            <w:lang w:val="en-GB"/>
+          </w:rPr>
+          <w:t>mariorossi@gmail.com</w:t>
+        </w:r>
+      </w:hyperlink>
+      <w:r>
+        <w:rPr>
+          <w:rStyle w:val="status"/>
+          <w:rFonts w:ascii="Arial" w:hAnsi="Arial" w:cs="Arial"/>
+          <w:color w:val="23843D"/>
+          <w:sz w:val="18"/>
+          <w:szCs w:val="18"/>
+          <w:lang w:val="en-GB"/>
+        </w:rPr>
+        <w:t> </w:t>
+      </w:r>
+      <w:r>
+        <w:rPr>
+          <w:rStyle w:val="status"/>
+          <w:rFonts w:ascii="Arial" w:hAnsi="Arial" w:cs="Arial"/>
+          <w:color w:val="23843D"/>
+          <w:sz w:val="18"/>
+          <w:szCs w:val="18"/>
+          <w:lang w:val="en-GB"/>
+        </w:rPr>
+        <w:t>OK</w:t>
+      </w:r>
+    </w:p>
+    <w:p>
+      <w:pPr>
+        <w:numPr>
+          <w:ilvl w:val="0"/>
+          <w:numId w:val="34"/>
+        </w:numPr>
+        <w:spacing w:before="100" w:beforeAutospacing="1" w:after="100" w:afterAutospacing="1" w:line="240" w:lineRule="auto"/>
+        <w:ind w:left="0"/>
+        <w:rPr>
+          <w:rFonts w:ascii="Arial" w:hAnsi="Arial" w:cs="Arial"/>
+          <w:color w:val="5B5B5B"/>
+          <w:sz w:val="18"/>
+          <w:szCs w:val="18"/>
+          <w:lang w:val="en-GB"/>
+        </w:rPr>
+      </w:pPr>
+      <w:r>
+        <w:rPr>
+          <w:rStyle w:val="index"/>
+          <w:rFonts w:ascii="Arial" w:hAnsi="Arial" w:cs="Arial"/>
+          <w:color w:val="5B5B5B"/>
+          <w:sz w:val="18"/>
+          <w:szCs w:val="18"/>
+          <w:lang w:val="en-GB"/>
+        </w:rPr>
+        <w:t>5.</w:t>
+      </w:r>
+      <w:r>
+        <w:rPr>
+          <w:rStyle w:val="message"/>
+          <w:rFonts w:ascii="Arial" w:hAnsi="Arial" w:cs="Arial"/>
+          <w:color w:val="5B5B5B"/>
+          <w:sz w:val="18"/>
+          <w:szCs w:val="18"/>
+          <w:lang w:val="en-GB"/>
+        </w:rPr>
+        <w:t>click on name=password</w:t>
+      </w:r>
+      <w:r>
+        <w:rPr>
+          <w:rStyle w:val="status"/>
+          <w:rFonts w:ascii="Arial" w:hAnsi="Arial" w:cs="Arial"/>
+          <w:color w:val="23843D"/>
+          <w:sz w:val="18"/>
+          <w:szCs w:val="18"/>
+          <w:lang w:val="en-GB"/>
+        </w:rPr>
+        <w:t> </w:t>
+      </w:r>
+      <w:r>
+        <w:rPr>
+          <w:rStyle w:val="status"/>
+          <w:rFonts w:ascii="Arial" w:hAnsi="Arial" w:cs="Arial"/>
+          <w:color w:val="23843D"/>
+          <w:sz w:val="18"/>
+          <w:szCs w:val="18"/>
+          <w:lang w:val="en-GB"/>
+        </w:rPr>
+        <w:t>OK</w:t>
+      </w:r>
+    </w:p>
+    <w:p>
+      <w:pPr>
+        <w:numPr>
+          <w:ilvl w:val="0"/>
+          <w:numId w:val="34"/>
+        </w:numPr>
+        <w:spacing w:before="100" w:beforeAutospacing="1" w:after="100" w:afterAutospacing="1" w:line="240" w:lineRule="auto"/>
+        <w:ind w:left="0"/>
+        <w:rPr>
+          <w:rFonts w:ascii="Arial" w:hAnsi="Arial" w:cs="Arial"/>
+          <w:color w:val="5B5B5B"/>
+          <w:sz w:val="18"/>
+          <w:szCs w:val="18"/>
+          <w:lang w:val="en-GB"/>
+        </w:rPr>
+      </w:pPr>
+      <w:r>
+        <w:rPr>
+          <w:rStyle w:val="index"/>
+          <w:rFonts w:ascii="Arial" w:hAnsi="Arial" w:cs="Arial"/>
+          <w:color w:val="5B5B5B"/>
+          <w:sz w:val="18"/>
+          <w:szCs w:val="18"/>
+          <w:lang w:val="en-GB"/>
+        </w:rPr>
+        <w:t>6.</w:t>
+      </w:r>
+      <w:r>
+        <w:rPr>
+          <w:rStyle w:val="message"/>
+          <w:rFonts w:ascii="Arial" w:hAnsi="Arial" w:cs="Arial"/>
+          <w:color w:val="5B5B5B"/>
+          <w:sz w:val="18"/>
+          <w:szCs w:val="18"/>
+          <w:lang w:val="en-GB"/>
+        </w:rPr>
+        <w:t>type on name=password with value ciao1234</w:t>
+      </w:r>
+      <w:r>
+        <w:rPr>
+          <w:rStyle w:val="status"/>
+          <w:rFonts w:ascii="Arial" w:hAnsi="Arial" w:cs="Arial"/>
+          <w:color w:val="23843D"/>
+          <w:sz w:val="18"/>
+          <w:szCs w:val="18"/>
+          <w:lang w:val="en-GB"/>
+        </w:rPr>
+        <w:t> </w:t>
+      </w:r>
+      <w:r>
+        <w:rPr>
+          <w:rStyle w:val="status"/>
+          <w:rFonts w:ascii="Arial" w:hAnsi="Arial" w:cs="Arial"/>
+          <w:color w:val="23843D"/>
+          <w:sz w:val="18"/>
+          <w:szCs w:val="18"/>
+          <w:lang w:val="en-GB"/>
+        </w:rPr>
+        <w:t>OK</w:t>
+      </w:r>
+    </w:p>
+    <w:p>
+      <w:pPr>
+        <w:numPr>
+          <w:ilvl w:val="0"/>
+          <w:numId w:val="34"/>
+        </w:numPr>
+        <w:spacing w:before="100" w:beforeAutospacing="1" w:after="100" w:afterAutospacing="1" w:line="240" w:lineRule="auto"/>
+        <w:ind w:left="0"/>
+        <w:rPr>
+          <w:rFonts w:ascii="Arial" w:hAnsi="Arial" w:cs="Arial"/>
+          <w:color w:val="5B5B5B"/>
+          <w:sz w:val="18"/>
+          <w:szCs w:val="18"/>
+          <w:lang w:val="en-GB"/>
+        </w:rPr>
+      </w:pPr>
+      <w:r>
+        <w:rPr>
+          <w:rStyle w:val="index"/>
+          <w:rFonts w:ascii="Arial" w:hAnsi="Arial" w:cs="Arial"/>
+          <w:color w:val="5B5B5B"/>
+          <w:sz w:val="18"/>
+          <w:szCs w:val="18"/>
+          <w:lang w:val="en-GB"/>
+        </w:rPr>
+        <w:t>7.</w:t>
+      </w:r>
+      <w:r>
+        <w:rPr>
+          <w:rStyle w:val="message"/>
+          <w:rFonts w:ascii="Arial" w:hAnsi="Arial" w:cs="Arial"/>
+          <w:color w:val="5B5B5B"/>
+          <w:sz w:val="18"/>
+          <w:szCs w:val="18"/>
+          <w:lang w:val="en-GB"/>
+        </w:rPr>
+        <w:t>sendKeys on name=password with value ${KEY_ENTER}</w:t>
+      </w:r>
+      <w:r>
+        <w:rPr>
+          <w:rStyle w:val="status"/>
+          <w:rFonts w:ascii="Arial" w:hAnsi="Arial" w:cs="Arial"/>
+          <w:color w:val="23843D"/>
+          <w:sz w:val="18"/>
+          <w:szCs w:val="18"/>
+          <w:lang w:val="en-GB"/>
+        </w:rPr>
+        <w:t> </w:t>
+      </w:r>
+      <w:r>
+        <w:rPr>
+          <w:rStyle w:val="status"/>
+          <w:rFonts w:ascii="Arial" w:hAnsi="Arial" w:cs="Arial"/>
+          <w:color w:val="23843D"/>
+          <w:sz w:val="18"/>
+          <w:szCs w:val="18"/>
+          <w:lang w:val="en-GB"/>
+        </w:rPr>
+        <w:t>OK</w:t>
+      </w:r>
+    </w:p>
+    <w:p>
+      <w:pPr>
+        <w:numPr>
+          <w:ilvl w:val="0"/>
+          <w:numId w:val="34"/>
+        </w:numPr>
+        <w:spacing w:before="100" w:beforeAutospacing="1" w:after="100" w:afterAutospacing="1" w:line="240" w:lineRule="auto"/>
+        <w:ind w:left="0"/>
+        <w:rPr>
+          <w:rFonts w:ascii="Arial" w:hAnsi="Arial" w:cs="Arial"/>
+          <w:color w:val="5B5B5B"/>
+          <w:sz w:val="18"/>
+          <w:szCs w:val="18"/>
+        </w:rPr>
+      </w:pPr>
+      <w:r>
+        <w:rPr>
+          <w:rStyle w:val="index"/>
+          <w:rFonts w:ascii="Arial" w:hAnsi="Arial" w:cs="Arial"/>
+          <w:color w:val="5B5B5B"/>
+          <w:sz w:val="18"/>
+          <w:szCs w:val="18"/>
+        </w:rPr>
+        <w:t>8.</w:t>
+      </w:r>
+      <w:r>
+        <w:rPr>
+          <w:rStyle w:val="message"/>
+          <w:rFonts w:ascii="Arial" w:hAnsi="Arial" w:cs="Arial"/>
+          <w:color w:val="5B5B5B"/>
+          <w:sz w:val="18"/>
+          <w:szCs w:val="18"/>
+        </w:rPr>
+        <w:t>click on linkText=Crea la tua chitarra</w:t>
+      </w:r>
+      <w:r>
+        <w:rPr>
+          <w:rStyle w:val="status"/>
+          <w:rFonts w:ascii="Arial" w:hAnsi="Arial" w:cs="Arial"/>
+          <w:color w:val="23843D"/>
+          <w:sz w:val="18"/>
+          <w:szCs w:val="18"/>
+        </w:rPr>
+        <w:t> </w:t>
+      </w:r>
+      <w:r>
+        <w:rPr>
+          <w:rStyle w:val="status"/>
+          <w:rFonts w:ascii="Arial" w:hAnsi="Arial" w:cs="Arial"/>
+          <w:color w:val="23843D"/>
+          <w:sz w:val="18"/>
+          <w:szCs w:val="18"/>
+          <w:lang w:val="en-GB"/>
+        </w:rPr>
+        <w:t>OK</w:t>
+      </w:r>
+    </w:p>
+    <w:p>
+      <w:pPr>
+        <w:numPr>
+          <w:ilvl w:val="0"/>
+          <w:numId w:val="34"/>
+        </w:numPr>
+        <w:spacing w:before="100" w:beforeAutospacing="1" w:after="100" w:afterAutospacing="1" w:line="240" w:lineRule="auto"/>
+        <w:ind w:left="0"/>
+        <w:rPr>
+          <w:rFonts w:ascii="Arial" w:hAnsi="Arial" w:cs="Arial"/>
+          <w:color w:val="5B5B5B"/>
+          <w:sz w:val="18"/>
+          <w:szCs w:val="18"/>
+          <w:lang w:val="en-GB"/>
+        </w:rPr>
+      </w:pPr>
+      <w:r>
+        <w:rPr>
+          <w:rStyle w:val="index"/>
+          <w:rFonts w:ascii="Arial" w:hAnsi="Arial" w:cs="Arial"/>
+          <w:color w:val="5B5B5B"/>
+          <w:sz w:val="18"/>
+          <w:szCs w:val="18"/>
+          <w:lang w:val="en-GB"/>
+        </w:rPr>
+        <w:t>9.</w:t>
+      </w:r>
+      <w:r>
+        <w:rPr>
+          <w:rStyle w:val="message"/>
+          <w:rFonts w:ascii="Arial" w:hAnsi="Arial" w:cs="Arial"/>
+          <w:color w:val="5B5B5B"/>
+          <w:sz w:val="18"/>
+          <w:szCs w:val="18"/>
+          <w:lang w:val="en-GB"/>
+        </w:rPr>
+        <w:t>click on css=.col-md-6:nth-child(1) img</w:t>
+      </w:r>
+      <w:r>
+        <w:rPr>
+          <w:rStyle w:val="status"/>
+          <w:rFonts w:ascii="Arial" w:hAnsi="Arial" w:cs="Arial"/>
+          <w:color w:val="23843D"/>
+          <w:sz w:val="18"/>
+          <w:szCs w:val="18"/>
+          <w:lang w:val="en-GB"/>
+        </w:rPr>
+        <w:t> </w:t>
+      </w:r>
+      <w:r>
+        <w:rPr>
+          <w:rStyle w:val="status"/>
+          <w:rFonts w:ascii="Arial" w:hAnsi="Arial" w:cs="Arial"/>
+          <w:color w:val="23843D"/>
+          <w:sz w:val="18"/>
+          <w:szCs w:val="18"/>
+          <w:lang w:val="en-GB"/>
+        </w:rPr>
+        <w:t>OK</w:t>
+      </w:r>
+    </w:p>
+    <w:p>
+      <w:pPr>
+        <w:numPr>
+          <w:ilvl w:val="0"/>
+          <w:numId w:val="34"/>
+        </w:numPr>
+        <w:spacing w:before="100" w:beforeAutospacing="1" w:after="100" w:afterAutospacing="1" w:line="240" w:lineRule="auto"/>
+        <w:ind w:left="0"/>
+        <w:rPr>
+          <w:rFonts w:ascii="Arial" w:hAnsi="Arial" w:cs="Arial"/>
+          <w:color w:val="5B5B5B"/>
+          <w:sz w:val="18"/>
+          <w:szCs w:val="18"/>
+        </w:rPr>
+      </w:pPr>
+      <w:r>
+        <w:rPr>
+          <w:rStyle w:val="index"/>
+          <w:rFonts w:ascii="Arial" w:hAnsi="Arial" w:cs="Arial"/>
+          <w:color w:val="5B5B5B"/>
+          <w:sz w:val="18"/>
+          <w:szCs w:val="18"/>
+        </w:rPr>
+        <w:t>10.</w:t>
+      </w:r>
+      <w:r>
+        <w:rPr>
+          <w:rStyle w:val="message"/>
+          <w:rFonts w:ascii="Arial" w:hAnsi="Arial" w:cs="Arial"/>
+          <w:color w:val="5B5B5B"/>
+          <w:sz w:val="18"/>
+          <w:szCs w:val="18"/>
+        </w:rPr>
+        <w:t>click on linkText=02</w:t>
+      </w:r>
+      <w:r>
+        <w:rPr>
+          <w:rStyle w:val="status"/>
+          <w:rFonts w:ascii="Arial" w:hAnsi="Arial" w:cs="Arial"/>
+          <w:color w:val="23843D"/>
+          <w:sz w:val="18"/>
+          <w:szCs w:val="18"/>
+        </w:rPr>
+        <w:t> </w:t>
+      </w:r>
+      <w:r>
+        <w:rPr>
+          <w:rStyle w:val="status"/>
+          <w:rFonts w:ascii="Arial" w:hAnsi="Arial" w:cs="Arial"/>
+          <w:color w:val="23843D"/>
+          <w:sz w:val="18"/>
+          <w:szCs w:val="18"/>
+          <w:lang w:val="en-GB"/>
+        </w:rPr>
+        <w:t>OK</w:t>
+      </w:r>
+    </w:p>
+    <w:p>
+      <w:pPr>
+        <w:numPr>
+          <w:ilvl w:val="0"/>
+          <w:numId w:val="34"/>
+        </w:numPr>
+        <w:spacing w:before="100" w:beforeAutospacing="1" w:after="100" w:afterAutospacing="1" w:line="240" w:lineRule="auto"/>
+        <w:ind w:left="0"/>
+        <w:rPr>
+          <w:rFonts w:ascii="Arial" w:hAnsi="Arial" w:cs="Arial"/>
+          <w:color w:val="5B5B5B"/>
+          <w:sz w:val="18"/>
+          <w:szCs w:val="18"/>
+          <w:lang w:val="en-GB"/>
+        </w:rPr>
+      </w:pPr>
+      <w:r>
+        <w:rPr>
+          <w:rStyle w:val="index"/>
+          <w:rFonts w:ascii="Arial" w:hAnsi="Arial" w:cs="Arial"/>
+          <w:color w:val="5B5B5B"/>
+          <w:sz w:val="18"/>
+          <w:szCs w:val="18"/>
+          <w:lang w:val="en-GB"/>
+        </w:rPr>
+        <w:t>11.</w:t>
+      </w:r>
+      <w:r>
+        <w:rPr>
+          <w:rStyle w:val="message"/>
+          <w:rFonts w:ascii="Arial" w:hAnsi="Arial" w:cs="Arial"/>
+          <w:color w:val="5B5B5B"/>
+          <w:sz w:val="18"/>
+          <w:szCs w:val="18"/>
+          <w:lang w:val="en-GB"/>
+        </w:rPr>
+        <w:t>click on css=#tabs-6-2 &gt; a:nth-child(4) &gt; img</w:t>
+      </w:r>
+      <w:r>
+        <w:rPr>
+          <w:rStyle w:val="status"/>
+          <w:rFonts w:ascii="Arial" w:hAnsi="Arial" w:cs="Arial"/>
+          <w:color w:val="23843D"/>
+          <w:sz w:val="18"/>
+          <w:szCs w:val="18"/>
+          <w:lang w:val="en-GB"/>
+        </w:rPr>
+        <w:t> </w:t>
+      </w:r>
+      <w:r>
+        <w:rPr>
+          <w:rStyle w:val="status"/>
+          <w:rFonts w:ascii="Arial" w:hAnsi="Arial" w:cs="Arial"/>
+          <w:color w:val="23843D"/>
+          <w:sz w:val="18"/>
+          <w:szCs w:val="18"/>
+          <w:lang w:val="en-GB"/>
+        </w:rPr>
+        <w:t>OK</w:t>
+      </w:r>
+    </w:p>
+    <w:p>
+      <w:pPr>
+        <w:numPr>
+          <w:ilvl w:val="0"/>
+          <w:numId w:val="34"/>
+        </w:numPr>
+        <w:spacing w:before="100" w:beforeAutospacing="1" w:after="100" w:afterAutospacing="1" w:line="240" w:lineRule="auto"/>
+        <w:ind w:left="0"/>
+        <w:rPr>
+          <w:rFonts w:ascii="Arial" w:hAnsi="Arial" w:cs="Arial"/>
+          <w:color w:val="5B5B5B"/>
+          <w:sz w:val="18"/>
+          <w:szCs w:val="18"/>
+        </w:rPr>
+      </w:pPr>
+      <w:r>
+        <w:rPr>
+          <w:rStyle w:val="index"/>
+          <w:rFonts w:ascii="Arial" w:hAnsi="Arial" w:cs="Arial"/>
+          <w:color w:val="5B5B5B"/>
+          <w:sz w:val="18"/>
+          <w:szCs w:val="18"/>
+        </w:rPr>
+        <w:t>12.</w:t>
+      </w:r>
+      <w:r>
+        <w:rPr>
+          <w:rStyle w:val="message"/>
+          <w:rFonts w:ascii="Arial" w:hAnsi="Arial" w:cs="Arial"/>
+          <w:color w:val="5B5B5B"/>
+          <w:sz w:val="18"/>
+          <w:szCs w:val="18"/>
+        </w:rPr>
+        <w:t>click on linkText=03</w:t>
+      </w:r>
+      <w:r>
+        <w:rPr>
+          <w:rStyle w:val="status"/>
+          <w:rFonts w:ascii="Arial" w:hAnsi="Arial" w:cs="Arial"/>
+          <w:color w:val="23843D"/>
+          <w:sz w:val="18"/>
+          <w:szCs w:val="18"/>
+        </w:rPr>
+        <w:t> </w:t>
+      </w:r>
+      <w:r>
+        <w:rPr>
+          <w:rStyle w:val="status"/>
+          <w:rFonts w:ascii="Arial" w:hAnsi="Arial" w:cs="Arial"/>
+          <w:color w:val="23843D"/>
+          <w:sz w:val="18"/>
+          <w:szCs w:val="18"/>
+          <w:lang w:val="en-GB"/>
+        </w:rPr>
+        <w:t>OK</w:t>
+      </w:r>
+    </w:p>
+    <w:p>
+      <w:pPr>
+        <w:numPr>
+          <w:ilvl w:val="0"/>
+          <w:numId w:val="34"/>
+        </w:numPr>
+        <w:spacing w:before="100" w:beforeAutospacing="1" w:after="100" w:afterAutospacing="1" w:line="240" w:lineRule="auto"/>
+        <w:ind w:left="0"/>
+        <w:rPr>
+          <w:rFonts w:ascii="Arial" w:hAnsi="Arial" w:cs="Arial"/>
+          <w:color w:val="5B5B5B"/>
+          <w:sz w:val="18"/>
+          <w:szCs w:val="18"/>
+          <w:lang w:val="en-GB"/>
+        </w:rPr>
+      </w:pPr>
+      <w:r>
+        <w:rPr>
+          <w:rStyle w:val="index"/>
+          <w:rFonts w:ascii="Arial" w:hAnsi="Arial" w:cs="Arial"/>
+          <w:color w:val="5B5B5B"/>
+          <w:sz w:val="18"/>
+          <w:szCs w:val="18"/>
+          <w:lang w:val="en-GB"/>
+        </w:rPr>
+        <w:t>13.</w:t>
+      </w:r>
+      <w:r>
+        <w:rPr>
+          <w:rStyle w:val="message"/>
+          <w:rFonts w:ascii="Arial" w:hAnsi="Arial" w:cs="Arial"/>
+          <w:color w:val="5B5B5B"/>
+          <w:sz w:val="18"/>
+          <w:szCs w:val="18"/>
+          <w:lang w:val="en-GB"/>
+        </w:rPr>
+        <w:t>click on css=#tabs-6-3 &gt; a:nth-child(4) &gt; img</w:t>
+      </w:r>
+      <w:r>
+        <w:rPr>
+          <w:rStyle w:val="status"/>
+          <w:rFonts w:ascii="Arial" w:hAnsi="Arial" w:cs="Arial"/>
+          <w:color w:val="23843D"/>
+          <w:sz w:val="18"/>
+          <w:szCs w:val="18"/>
+          <w:lang w:val="en-GB"/>
+        </w:rPr>
+        <w:t> </w:t>
+      </w:r>
+      <w:r>
+        <w:rPr>
+          <w:rStyle w:val="status"/>
+          <w:rFonts w:ascii="Arial" w:hAnsi="Arial" w:cs="Arial"/>
+          <w:color w:val="23843D"/>
+          <w:sz w:val="18"/>
+          <w:szCs w:val="18"/>
+          <w:lang w:val="en-GB"/>
+        </w:rPr>
+        <w:t>OK</w:t>
+      </w:r>
+    </w:p>
+    <w:p>
+      <w:pPr>
+        <w:numPr>
+          <w:ilvl w:val="0"/>
+          <w:numId w:val="34"/>
+        </w:numPr>
+        <w:spacing w:before="100" w:beforeAutospacing="1" w:after="100" w:afterAutospacing="1" w:line="240" w:lineRule="auto"/>
+        <w:ind w:left="0"/>
+        <w:rPr>
+          <w:rFonts w:ascii="Arial" w:hAnsi="Arial" w:cs="Arial"/>
+          <w:color w:val="5B5B5B"/>
+          <w:sz w:val="18"/>
+          <w:szCs w:val="18"/>
+        </w:rPr>
+      </w:pPr>
+      <w:r>
+        <w:rPr>
+          <w:rStyle w:val="index"/>
+          <w:rFonts w:ascii="Arial" w:hAnsi="Arial" w:cs="Arial"/>
+          <w:color w:val="5B5B5B"/>
+          <w:sz w:val="18"/>
+          <w:szCs w:val="18"/>
+        </w:rPr>
+        <w:t>14.</w:t>
+      </w:r>
+      <w:r>
+        <w:rPr>
+          <w:rStyle w:val="message"/>
+          <w:rFonts w:ascii="Arial" w:hAnsi="Arial" w:cs="Arial"/>
+          <w:color w:val="5B5B5B"/>
+          <w:sz w:val="18"/>
+          <w:szCs w:val="18"/>
+        </w:rPr>
+        <w:t>click on linkText=04</w:t>
+      </w:r>
+      <w:r>
+        <w:rPr>
+          <w:rStyle w:val="status"/>
+          <w:rFonts w:ascii="Arial" w:hAnsi="Arial" w:cs="Arial"/>
+          <w:color w:val="23843D"/>
+          <w:sz w:val="18"/>
+          <w:szCs w:val="18"/>
+        </w:rPr>
+        <w:t> </w:t>
+      </w:r>
+      <w:r>
+        <w:rPr>
+          <w:rStyle w:val="status"/>
+          <w:rFonts w:ascii="Arial" w:hAnsi="Arial" w:cs="Arial"/>
+          <w:color w:val="23843D"/>
+          <w:sz w:val="18"/>
+          <w:szCs w:val="18"/>
+          <w:lang w:val="en-GB"/>
+        </w:rPr>
+        <w:t>OK</w:t>
+      </w:r>
+    </w:p>
+    <w:p>
+      <w:pPr>
+        <w:numPr>
+          <w:ilvl w:val="0"/>
+          <w:numId w:val="34"/>
+        </w:numPr>
+        <w:spacing w:before="100" w:beforeAutospacing="1" w:after="100" w:afterAutospacing="1" w:line="240" w:lineRule="auto"/>
+        <w:ind w:left="0"/>
+        <w:rPr>
+          <w:rFonts w:ascii="Arial" w:hAnsi="Arial" w:cs="Arial"/>
+          <w:color w:val="5B5B5B"/>
+          <w:sz w:val="18"/>
+          <w:szCs w:val="18"/>
+        </w:rPr>
+      </w:pPr>
+      <w:r>
+        <w:rPr>
+          <w:rStyle w:val="index"/>
+          <w:rFonts w:ascii="Arial" w:hAnsi="Arial" w:cs="Arial"/>
+          <w:color w:val="5B5B5B"/>
+          <w:sz w:val="18"/>
+          <w:szCs w:val="18"/>
+          <w:lang w:val="en-GB"/>
+        </w:rPr>
+        <w:t>15.</w:t>
+      </w:r>
+      <w:r>
+        <w:rPr>
+          <w:rStyle w:val="message"/>
+          <w:rFonts w:ascii="Arial" w:hAnsi="Arial" w:cs="Arial"/>
+          <w:color w:val="5B5B5B"/>
+          <w:sz w:val="18"/>
+          <w:szCs w:val="18"/>
+          <w:lang w:val="en-GB"/>
+        </w:rPr>
+        <w:t>Trying to find css=#tabs-6-4 &gt; a:nth-child(3) &gt; img...</w:t>
+      </w:r>
+      <w:r>
+        <w:rPr>
+          <w:rStyle w:val="status"/>
+          <w:rFonts w:ascii="Arial" w:hAnsi="Arial" w:cs="Arial"/>
+          <w:color w:val="23843D"/>
+          <w:sz w:val="18"/>
+          <w:szCs w:val="18"/>
+          <w:lang w:val="en-GB"/>
+        </w:rPr>
+        <w:t> </w:t>
+      </w:r>
+      <w:r>
+        <w:rPr>
+          <w:rStyle w:val="status"/>
+          <w:rFonts w:ascii="Arial" w:hAnsi="Arial" w:cs="Arial"/>
+          <w:color w:val="23843D"/>
+          <w:sz w:val="18"/>
+          <w:szCs w:val="18"/>
+          <w:lang w:val="en-GB"/>
+        </w:rPr>
+        <w:t>OK</w:t>
+      </w:r>
+    </w:p>
+    <w:p>
+      <w:pPr>
+        <w:numPr>
+          <w:ilvl w:val="0"/>
+          <w:numId w:val="34"/>
+        </w:numPr>
+        <w:spacing w:before="100" w:beforeAutospacing="1" w:after="100" w:afterAutospacing="1" w:line="240" w:lineRule="auto"/>
+        <w:ind w:left="0"/>
+        <w:rPr>
+          <w:rFonts w:ascii="Arial" w:hAnsi="Arial" w:cs="Arial"/>
+          <w:color w:val="5B5B5B"/>
+          <w:sz w:val="18"/>
+          <w:szCs w:val="18"/>
+          <w:lang w:val="en-GB"/>
+        </w:rPr>
+      </w:pPr>
+      <w:r>
+        <w:rPr>
+          <w:rStyle w:val="index"/>
+          <w:rFonts w:ascii="Arial" w:hAnsi="Arial" w:cs="Arial"/>
+          <w:color w:val="5B5B5B"/>
+          <w:sz w:val="18"/>
+          <w:szCs w:val="18"/>
+          <w:lang w:val="en-GB"/>
+        </w:rPr>
+        <w:t>16.</w:t>
+      </w:r>
+      <w:r>
+        <w:rPr>
+          <w:rStyle w:val="message"/>
+          <w:rFonts w:ascii="Arial" w:hAnsi="Arial" w:cs="Arial"/>
+          <w:color w:val="5B5B5B"/>
+          <w:sz w:val="18"/>
+          <w:szCs w:val="18"/>
+          <w:lang w:val="en-GB"/>
+        </w:rPr>
+        <w:t>click on css=.up</w:t>
+      </w:r>
+      <w:r>
+        <w:rPr>
+          <w:rStyle w:val="status"/>
+          <w:rFonts w:ascii="Arial" w:hAnsi="Arial" w:cs="Arial"/>
+          <w:color w:val="23843D"/>
+          <w:sz w:val="18"/>
+          <w:szCs w:val="18"/>
+          <w:lang w:val="en-GB"/>
+        </w:rPr>
+        <w:t> </w:t>
+      </w:r>
+      <w:r>
+        <w:rPr>
+          <w:rStyle w:val="status"/>
+          <w:rFonts w:ascii="Arial" w:hAnsi="Arial" w:cs="Arial"/>
+          <w:color w:val="23843D"/>
+          <w:sz w:val="18"/>
+          <w:szCs w:val="18"/>
+          <w:lang w:val="en-GB"/>
+        </w:rPr>
+        <w:t>OK</w:t>
+      </w:r>
+    </w:p>
+    <w:p>
+      <w:pPr>
+        <w:numPr>
+          <w:ilvl w:val="0"/>
+          <w:numId w:val="34"/>
+        </w:numPr>
+        <w:spacing w:before="100" w:beforeAutospacing="1" w:after="100" w:afterAutospacing="1" w:line="240" w:lineRule="auto"/>
+        <w:ind w:left="0"/>
+        <w:rPr>
+          <w:rFonts w:ascii="Arial" w:hAnsi="Arial" w:cs="Arial"/>
+          <w:color w:val="5B5B5B"/>
+          <w:sz w:val="18"/>
+          <w:szCs w:val="18"/>
+          <w:lang w:val="en-GB"/>
+        </w:rPr>
+      </w:pPr>
+      <w:r>
+        <w:rPr>
+          <w:rStyle w:val="index"/>
+          <w:rFonts w:ascii="Arial" w:hAnsi="Arial" w:cs="Arial"/>
+          <w:color w:val="5B5B5B"/>
+          <w:sz w:val="18"/>
+          <w:szCs w:val="18"/>
+          <w:lang w:val="en-GB"/>
+        </w:rPr>
+        <w:t>17.</w:t>
+      </w:r>
+      <w:r>
+        <w:rPr>
+          <w:rStyle w:val="message"/>
+          <w:rFonts w:ascii="Arial" w:hAnsi="Arial" w:cs="Arial"/>
+          <w:color w:val="5B5B5B"/>
+          <w:sz w:val="18"/>
+          <w:szCs w:val="18"/>
+          <w:lang w:val="en-GB"/>
+        </w:rPr>
+        <w:t>click on css=.button</w:t>
+      </w:r>
+      <w:r>
+        <w:rPr>
+          <w:rStyle w:val="status"/>
+          <w:rFonts w:ascii="Arial" w:hAnsi="Arial" w:cs="Arial"/>
+          <w:color w:val="23843D"/>
+          <w:sz w:val="18"/>
+          <w:szCs w:val="18"/>
+          <w:lang w:val="en-GB"/>
+        </w:rPr>
+        <w:t> </w:t>
+      </w:r>
+      <w:r>
+        <w:rPr>
+          <w:rStyle w:val="status"/>
+          <w:rFonts w:ascii="Arial" w:hAnsi="Arial" w:cs="Arial"/>
+          <w:color w:val="23843D"/>
+          <w:sz w:val="18"/>
+          <w:szCs w:val="18"/>
+          <w:lang w:val="en-GB"/>
+        </w:rPr>
+        <w:t>OK</w:t>
+      </w:r>
+    </w:p>
+    <w:p>
+      <w:pPr>
+        <w:numPr>
+          <w:ilvl w:val="0"/>
+          <w:numId w:val="34"/>
+        </w:numPr>
+        <w:spacing w:before="100" w:beforeAutospacing="1" w:after="100" w:afterAutospacing="1" w:line="240" w:lineRule="auto"/>
+        <w:ind w:left="0"/>
+        <w:rPr>
+          <w:rFonts w:ascii="Arial" w:hAnsi="Arial" w:cs="Arial"/>
+          <w:color w:val="5B5B5B"/>
+          <w:sz w:val="18"/>
+          <w:szCs w:val="18"/>
+          <w:lang w:val="en-GB"/>
+        </w:rPr>
+      </w:pPr>
+      <w:r>
+        <w:rPr>
+          <w:rStyle w:val="index"/>
+          <w:rFonts w:ascii="Arial" w:hAnsi="Arial" w:cs="Arial"/>
+          <w:color w:val="5B5B5B"/>
+          <w:sz w:val="18"/>
+          <w:szCs w:val="18"/>
+          <w:lang w:val="en-GB"/>
+        </w:rPr>
+        <w:t>18.</w:t>
+      </w:r>
+      <w:r>
+        <w:rPr>
+          <w:rStyle w:val="message"/>
+          <w:rFonts w:ascii="Arial" w:hAnsi="Arial" w:cs="Arial"/>
+          <w:color w:val="5B5B5B"/>
+          <w:sz w:val="18"/>
+          <w:szCs w:val="18"/>
+          <w:lang w:val="en-GB"/>
+        </w:rPr>
+        <w:t>click on css=input:nth-child(3)</w:t>
+      </w:r>
+      <w:r>
+        <w:rPr>
+          <w:rStyle w:val="status"/>
+          <w:rFonts w:ascii="Arial" w:hAnsi="Arial" w:cs="Arial"/>
+          <w:color w:val="23843D"/>
+          <w:sz w:val="18"/>
+          <w:szCs w:val="18"/>
+          <w:lang w:val="en-GB"/>
+        </w:rPr>
+        <w:t> </w:t>
+      </w:r>
+      <w:r>
+        <w:rPr>
+          <w:rStyle w:val="status"/>
+          <w:rFonts w:ascii="Arial" w:hAnsi="Arial" w:cs="Arial"/>
+          <w:color w:val="23843D"/>
+          <w:sz w:val="18"/>
+          <w:szCs w:val="18"/>
+          <w:lang w:val="en-GB"/>
+        </w:rPr>
+        <w:t>OK</w:t>
+      </w:r>
+    </w:p>
+    <w:p>
+      <w:pPr>
+        <w:numPr>
+          <w:ilvl w:val="0"/>
+          <w:numId w:val="34"/>
+        </w:numPr>
+        <w:spacing w:before="100" w:beforeAutospacing="1" w:after="100" w:afterAutospacing="1" w:line="240" w:lineRule="auto"/>
+        <w:ind w:left="0"/>
+        <w:rPr>
+          <w:rFonts w:ascii="Arial" w:hAnsi="Arial" w:cs="Arial"/>
+          <w:color w:val="5B5B5B"/>
+          <w:sz w:val="18"/>
+          <w:szCs w:val="18"/>
+          <w:lang w:val="en-GB"/>
+        </w:rPr>
+      </w:pPr>
+      <w:r>
+        <w:rPr>
+          <w:rStyle w:val="index"/>
+          <w:rFonts w:ascii="Arial" w:hAnsi="Arial" w:cs="Arial"/>
+          <w:color w:val="5B5B5B"/>
+          <w:sz w:val="18"/>
+          <w:szCs w:val="18"/>
+          <w:lang w:val="en-GB"/>
+        </w:rPr>
+        <w:t>19.</w:t>
+      </w:r>
+      <w:r>
+        <w:rPr>
+          <w:rStyle w:val="message"/>
+          <w:rFonts w:ascii="Arial" w:hAnsi="Arial" w:cs="Arial"/>
+          <w:color w:val="5B5B5B"/>
+          <w:sz w:val="18"/>
+          <w:szCs w:val="18"/>
+          <w:lang w:val="en-GB"/>
+        </w:rPr>
+        <w:t>click on linkText=HOME</w:t>
+      </w:r>
+      <w:r>
+        <w:rPr>
+          <w:rStyle w:val="status"/>
+          <w:rFonts w:ascii="Arial" w:hAnsi="Arial" w:cs="Arial"/>
+          <w:color w:val="23843D"/>
+          <w:sz w:val="18"/>
+          <w:szCs w:val="18"/>
+          <w:lang w:val="en-GB"/>
+        </w:rPr>
+        <w:t> </w:t>
+      </w:r>
+      <w:r>
+        <w:rPr>
+          <w:rStyle w:val="status"/>
+          <w:rFonts w:ascii="Arial" w:hAnsi="Arial" w:cs="Arial"/>
+          <w:color w:val="23843D"/>
+          <w:sz w:val="18"/>
+          <w:szCs w:val="18"/>
+          <w:lang w:val="en-GB"/>
+        </w:rPr>
+        <w:t>OK</w:t>
+      </w:r>
+    </w:p>
+    <w:p>
+      <w:pPr>
+        <w:numPr>
+          <w:ilvl w:val="0"/>
+          <w:numId w:val="34"/>
+        </w:numPr>
+        <w:spacing w:before="100" w:beforeAutospacing="1" w:after="100" w:afterAutospacing="1" w:line="240" w:lineRule="auto"/>
+        <w:ind w:left="0"/>
+        <w:rPr>
+          <w:rFonts w:ascii="Arial" w:hAnsi="Arial" w:cs="Arial"/>
+          <w:b/>
+          <w:bCs/>
+          <w:color w:val="23843D"/>
+          <w:sz w:val="18"/>
+          <w:szCs w:val="18"/>
+        </w:rPr>
+      </w:pPr>
+      <w:r>
+        <w:rPr>
+          <w:rStyle w:val="message"/>
+          <w:rFonts w:ascii="Arial" w:hAnsi="Arial" w:cs="Arial"/>
+          <w:b/>
+          <w:bCs/>
+          <w:color w:val="23843D"/>
+          <w:sz w:val="18"/>
+          <w:szCs w:val="18"/>
+        </w:rPr>
+        <w:t>'Acquista Chitarra' completed successfully</w:t>
+      </w:r>
+    </w:p>
+    <w:p>
+      <w:pPr>
+        <w:pStyle w:val="ListParagraph"/>
+        <w:numPr>
+          <w:ilvl w:val="0"/>
+          <w:numId w:val="45"/>
+        </w:numPr>
+        <w:spacing w:before="100" w:beforeAutospacing="1" w:after="100" w:afterAutospacing="1" w:line="240" w:lineRule="auto"/>
+        <w:rPr>
+          <w:rFonts w:ascii="Arial" w:hAnsi="Arial" w:cs="Arial"/>
+          <w:b/>
+          <w:bCs/>
+          <w:color w:val="23843D"/>
+          <w:szCs w:val="18"/>
+          <w:highlight w:val="yellow"/>
+        </w:rPr>
+      </w:pPr>
+      <w:r>
+        <w:rPr>
+          <w:rStyle w:val="message"/>
+          <w:rFonts w:ascii="Arial" w:hAnsi="Arial" w:cs="Arial"/>
+          <w:b/>
+          <w:sz w:val="36"/>
+          <w:szCs w:val="28"/>
+          <w:highlight w:val="yellow"/>
+          <w:lang w:val="en-GB"/>
+        </w:rPr>
+        <w:t>Effettua Richiest</w:t>
+      </w:r>
+      <w:r>
+        <w:rPr>
+          <w:rStyle w:val="message"/>
+          <w:rFonts w:ascii="Arial" w:hAnsi="Arial" w:cs="Arial"/>
+          <w:b/>
+          <w:sz w:val="36"/>
+          <w:szCs w:val="28"/>
+          <w:highlight w:val="yellow"/>
+          <w:lang w:val="en-GB"/>
+        </w:rPr>
+        <w:t>a</w:t>
+      </w:r>
+    </w:p>
+    <w:p>
+      <w:pPr>
+        <w:numPr>
+          <w:ilvl w:val="0"/>
+          <w:numId w:val="39"/>
+        </w:numPr>
+        <w:spacing w:before="100" w:beforeAutospacing="1" w:after="100" w:afterAutospacing="1" w:line="240" w:lineRule="auto"/>
+        <w:ind w:left="0"/>
+        <w:rPr>
+          <w:rFonts w:ascii="Arial" w:hAnsi="Arial" w:cs="Arial"/>
+          <w:b/>
+          <w:bCs/>
+          <w:color w:val="5B5B5B"/>
+          <w:sz w:val="18"/>
+          <w:szCs w:val="18"/>
+        </w:rPr>
+      </w:pPr>
+      <w:r>
+        <w:rPr>
+          <w:rStyle w:val="message"/>
+          <w:rFonts w:ascii="Arial" w:hAnsi="Arial" w:cs="Arial"/>
+          <w:b/>
+          <w:bCs/>
+          <w:color w:val="5B5B5B"/>
+          <w:sz w:val="18"/>
+          <w:szCs w:val="18"/>
+        </w:rPr>
+        <w:t>Running 'Effettua Richiesta'</w:t>
+      </w:r>
+    </w:p>
+    <w:p>
+      <w:pPr>
+        <w:numPr>
+          <w:ilvl w:val="0"/>
+          <w:numId w:val="39"/>
+        </w:numPr>
+        <w:spacing w:before="100" w:beforeAutospacing="1" w:after="100" w:afterAutospacing="1" w:line="240" w:lineRule="auto"/>
+        <w:ind w:left="0"/>
+        <w:rPr>
+          <w:rFonts w:ascii="Arial" w:hAnsi="Arial" w:cs="Arial"/>
+          <w:color w:val="5B5B5B"/>
+          <w:sz w:val="18"/>
+          <w:szCs w:val="18"/>
+          <w:lang w:val="en-GB"/>
+        </w:rPr>
+      </w:pPr>
+      <w:r>
+        <w:rPr>
+          <w:rStyle w:val="index"/>
+          <w:rFonts w:ascii="Arial" w:hAnsi="Arial" w:cs="Arial"/>
+          <w:color w:val="5B5B5B"/>
+          <w:sz w:val="18"/>
+          <w:szCs w:val="18"/>
+          <w:lang w:val="en-GB"/>
+        </w:rPr>
+        <w:t>1.</w:t>
+      </w:r>
+      <w:r>
+        <w:rPr>
+          <w:rStyle w:val="message"/>
+          <w:rFonts w:ascii="Arial" w:hAnsi="Arial" w:cs="Arial"/>
+          <w:color w:val="5B5B5B"/>
+          <w:sz w:val="18"/>
+          <w:szCs w:val="18"/>
+          <w:lang w:val="en-GB"/>
+        </w:rPr>
         <w:t>open on </w:t>
       </w:r>
-      <w:hyperlink r:id="rId25" w:tgtFrame="_blank" w:history="1">
+      <w:hyperlink r:id="rId26" w:tgtFrame="_blank" w:history="1">
         <w:r>
           <w:rPr>
             <w:rStyle w:val="Hyperlink"/>
@@ -14248,7 +14255,7 @@
         </w:rPr>
         <w:t>type on id=nome with value </w:t>
       </w:r>
-      <w:hyperlink r:id="rId26" w:tgtFrame="_blank" w:history="1">
+      <w:hyperlink r:id="rId27" w:tgtFrame="_blank" w:history="1">
         <w:r>
           <w:rPr>
             <w:rStyle w:val="Hyperlink"/>
@@ -14748,7 +14755,7 @@
         </w:rPr>
         <w:t>open on </w:t>
       </w:r>
-      <w:hyperlink r:id="rId27" w:tgtFrame="_blank" w:history="1">
+      <w:hyperlink r:id="rId28" w:tgtFrame="_blank" w:history="1">
         <w:r>
           <w:rPr>
             <w:rStyle w:val="Hyperlink"/>
@@ -15256,8 +15263,8 @@
       </w:r>
     </w:p>
     <w:sectPr>
-      <w:headerReference w:type="default" r:id="rId28"/>
-      <w:footerReference w:type="default" r:id="rId29"/>
+      <w:headerReference w:type="default" r:id="rId29"/>
+      <w:footerReference w:type="default" r:id="rId30"/>
       <w:pgSz w:w="11906" w:h="16838"/>
       <w:pgMar w:top="1417" w:right="1134" w:bottom="1134" w:left="1134" w:header="708" w:footer="708" w:gutter="0"/>
       <w:cols w:space="708"/>
@@ -23577,7 +23584,7 @@
 </file>
 
 <file path=customXml/itemProps1.xml><?xml version="1.0" encoding="utf-8"?>
-<ds:datastoreItem xmlns:ds="http://schemas.openxmlformats.org/officeDocument/2006/customXml" ds:itemID="{B99FA94E-AE18-4232-A21E-F28441FA7F56}">
+<ds:datastoreItem xmlns:ds="http://schemas.openxmlformats.org/officeDocument/2006/customXml" ds:itemID="{C3561790-62D5-4F97-A520-D7416FCABA1D}">
   <ds:schemaRefs>
     <ds:schemaRef ds:uri="http://schemas.openxmlformats.org/officeDocument/2006/bibliography"/>
   </ds:schemaRefs>
